--- a/StoryCardTemplate.docx
+++ b/StoryCardTemplate.docx
@@ -7274,6 +7274,18 @@
               </w:rPr>
               <w:t>Story Name: User viewing the list</w:t>
             </w:r>
+            <w:r>
+              <w:rPr>
+                <w:rFonts w:ascii="Arial" w:eastAsia="Times New Roman" w:hAnsi="Arial" w:cs="Arial"/>
+                <w:b/>
+                <w:bCs/>
+                <w:color w:val="000000"/>
+                <w:lang w:val="en-US"/>
+              </w:rPr>
+              <w:t xml:space="preserve"> of disaster</w:t>
+            </w:r>
+            <w:bookmarkStart w:id="0" w:name="_GoBack"/>
+            <w:bookmarkEnd w:id="0"/>
           </w:p>
         </w:tc>
         <w:tc>
@@ -11345,8 +11357,6 @@
           <w:lang w:val="en-US"/>
         </w:rPr>
       </w:pPr>
-      <w:bookmarkStart w:id="0" w:name="_GoBack"/>
-      <w:bookmarkEnd w:id="0"/>
     </w:p>
     <w:tbl>
       <w:tblPr>

--- a/StoryCardTemplate.docx
+++ b/StoryCardTemplate.docx
@@ -27,22 +27,17 @@
       <w:tblGrid>
         <w:gridCol w:w="1408"/>
         <w:gridCol w:w="567"/>
-        <w:gridCol w:w="78"/>
-        <w:gridCol w:w="4458"/>
-        <w:gridCol w:w="589"/>
-        <w:gridCol w:w="1254"/>
-        <w:gridCol w:w="589"/>
+        <w:gridCol w:w="4536"/>
+        <w:gridCol w:w="1843"/>
       </w:tblGrid>
       <w:tr>
         <w:trPr>
-          <w:gridAfter w:val="1"/>
-          <w:wAfter w:w="589" w:type="dxa"/>
           <w:trHeight w:val="400"/>
         </w:trPr>
         <w:tc>
           <w:tcPr>
             <w:tcW w:w="6511" w:type="dxa"/>
-            <w:gridSpan w:val="4"/>
+            <w:gridSpan w:val="3"/>
             <w:tcBorders>
               <w:top w:val="single" w:sz="8" w:space="0" w:color="000000"/>
               <w:left w:val="single" w:sz="8" w:space="0" w:color="000000"/>
@@ -83,7 +78,6 @@
         <w:tc>
           <w:tcPr>
             <w:tcW w:w="1843" w:type="dxa"/>
-            <w:gridSpan w:val="2"/>
             <w:tcBorders>
               <w:top w:val="single" w:sz="8" w:space="0" w:color="000000"/>
               <w:left w:val="single" w:sz="8" w:space="0" w:color="000000"/>
@@ -124,8 +118,6 @@
       </w:tr>
       <w:tr>
         <w:trPr>
-          <w:gridAfter w:val="1"/>
-          <w:wAfter w:w="589" w:type="dxa"/>
           <w:trHeight w:val="400"/>
         </w:trPr>
         <w:tc>
@@ -171,7 +163,7 @@
         <w:tc>
           <w:tcPr>
             <w:tcW w:w="6946" w:type="dxa"/>
-            <w:gridSpan w:val="5"/>
+            <w:gridSpan w:val="3"/>
             <w:tcBorders>
               <w:top w:val="single" w:sz="8" w:space="0" w:color="000000"/>
               <w:left w:val="single" w:sz="8" w:space="0" w:color="000000"/>
@@ -211,8 +203,6 @@
       </w:tr>
       <w:tr>
         <w:trPr>
-          <w:gridAfter w:val="1"/>
-          <w:wAfter w:w="589" w:type="dxa"/>
           <w:trHeight w:val="740"/>
         </w:trPr>
         <w:tc>
@@ -258,7 +248,7 @@
         <w:tc>
           <w:tcPr>
             <w:tcW w:w="6946" w:type="dxa"/>
-            <w:gridSpan w:val="5"/>
+            <w:gridSpan w:val="3"/>
             <w:tcBorders>
               <w:top w:val="single" w:sz="8" w:space="0" w:color="000000"/>
               <w:left w:val="single" w:sz="8" w:space="0" w:color="000000"/>
@@ -298,8 +288,6 @@
       </w:tr>
       <w:tr>
         <w:trPr>
-          <w:gridAfter w:val="1"/>
-          <w:wAfter w:w="589" w:type="dxa"/>
           <w:trHeight w:val="400"/>
         </w:trPr>
         <w:tc>
@@ -345,7 +333,7 @@
         <w:tc>
           <w:tcPr>
             <w:tcW w:w="6946" w:type="dxa"/>
-            <w:gridSpan w:val="5"/>
+            <w:gridSpan w:val="3"/>
             <w:tcBorders>
               <w:top w:val="single" w:sz="8" w:space="0" w:color="000000"/>
               <w:left w:val="single" w:sz="8" w:space="0" w:color="000000"/>
@@ -385,8 +373,6 @@
       </w:tr>
       <w:tr>
         <w:trPr>
-          <w:gridAfter w:val="1"/>
-          <w:wAfter w:w="589" w:type="dxa"/>
           <w:trHeight w:val="400"/>
         </w:trPr>
         <w:tc>
@@ -426,7 +412,17 @@
                 <w:color w:val="000000"/>
                 <w:lang w:val="en-US"/>
               </w:rPr>
-              <w:t>Estimate: 4</w:t>
+              <w:t xml:space="preserve">Estimate: </w:t>
+            </w:r>
+            <w:r>
+              <w:rPr>
+                <w:rFonts w:ascii="Arial" w:eastAsia="Times New Roman" w:hAnsi="Arial" w:cs="Arial"/>
+                <w:b/>
+                <w:bCs/>
+                <w:color w:val="000000"/>
+                <w:lang w:val="en-US"/>
+              </w:rPr>
+              <w:t>7</w:t>
             </w:r>
             <w:r>
               <w:rPr>
@@ -443,7 +439,6 @@
         <w:tc>
           <w:tcPr>
             <w:tcW w:w="4536" w:type="dxa"/>
-            <w:gridSpan w:val="2"/>
             <w:tcBorders>
               <w:top w:val="single" w:sz="8" w:space="0" w:color="000000"/>
               <w:left w:val="single" w:sz="8" w:space="0" w:color="000000"/>
@@ -477,7 +472,6 @@
         <w:tc>
           <w:tcPr>
             <w:tcW w:w="1843" w:type="dxa"/>
-            <w:gridSpan w:val="2"/>
             <w:tcBorders>
               <w:top w:val="single" w:sz="8" w:space="0" w:color="000000"/>
               <w:left w:val="single" w:sz="8" w:space="0" w:color="000000"/>
@@ -513,122 +507,130 @@
               </w:rPr>
               <w:t>Priority: 3 </w:t>
             </w:r>
-          </w:p>
-        </w:tc>
-      </w:tr>
-      <w:tr>
-        <w:trPr>
-          <w:trHeight w:val="460"/>
-        </w:trPr>
-        <w:tc>
-          <w:tcPr>
-            <w:tcW w:w="1408" w:type="dxa"/>
-            <w:tcBorders>
-              <w:top w:val="single" w:sz="8" w:space="0" w:color="000000"/>
-            </w:tcBorders>
-            <w:tcMar>
-              <w:top w:w="100" w:type="dxa"/>
-              <w:left w:w="100" w:type="dxa"/>
-              <w:bottom w:w="100" w:type="dxa"/>
-              <w:right w:w="100" w:type="dxa"/>
-            </w:tcMar>
-            <w:hideMark/>
-          </w:tcPr>
-          <w:p>
-            <w:pPr>
-              <w:spacing w:after="0" w:line="240" w:lineRule="auto"/>
-              <w:rPr>
-                <w:rFonts w:ascii="Times New Roman" w:eastAsia="Times New Roman" w:hAnsi="Times New Roman" w:cs="Times New Roman"/>
-                <w:sz w:val="24"/>
-                <w:szCs w:val="24"/>
-                <w:lang w:val="en-US"/>
-              </w:rPr>
-            </w:pPr>
-          </w:p>
-        </w:tc>
-        <w:tc>
-          <w:tcPr>
-            <w:tcW w:w="645" w:type="dxa"/>
-            <w:gridSpan w:val="2"/>
-            <w:tcBorders>
-              <w:top w:val="single" w:sz="8" w:space="0" w:color="000000"/>
-            </w:tcBorders>
-            <w:tcMar>
-              <w:top w:w="100" w:type="dxa"/>
-              <w:left w:w="100" w:type="dxa"/>
-              <w:bottom w:w="100" w:type="dxa"/>
-              <w:right w:w="100" w:type="dxa"/>
-            </w:tcMar>
-            <w:hideMark/>
-          </w:tcPr>
-          <w:p>
-            <w:pPr>
-              <w:spacing w:after="0" w:line="240" w:lineRule="auto"/>
-              <w:rPr>
-                <w:rFonts w:ascii="Times New Roman" w:eastAsia="Times New Roman" w:hAnsi="Times New Roman" w:cs="Times New Roman"/>
-                <w:sz w:val="24"/>
-                <w:szCs w:val="24"/>
-                <w:lang w:val="en-US"/>
-              </w:rPr>
-            </w:pPr>
-          </w:p>
-        </w:tc>
-        <w:tc>
-          <w:tcPr>
-            <w:tcW w:w="5047" w:type="dxa"/>
-            <w:gridSpan w:val="2"/>
-            <w:tcBorders>
-              <w:top w:val="single" w:sz="8" w:space="0" w:color="000000"/>
-            </w:tcBorders>
-            <w:tcMar>
-              <w:top w:w="100" w:type="dxa"/>
-              <w:left w:w="100" w:type="dxa"/>
-              <w:bottom w:w="100" w:type="dxa"/>
-              <w:right w:w="100" w:type="dxa"/>
-            </w:tcMar>
-            <w:hideMark/>
-          </w:tcPr>
-          <w:p>
-            <w:pPr>
-              <w:spacing w:after="0" w:line="240" w:lineRule="auto"/>
-              <w:rPr>
-                <w:rFonts w:ascii="Times New Roman" w:eastAsia="Times New Roman" w:hAnsi="Times New Roman" w:cs="Times New Roman"/>
-                <w:sz w:val="24"/>
-                <w:szCs w:val="24"/>
-                <w:lang w:val="en-US"/>
-              </w:rPr>
-            </w:pPr>
-          </w:p>
-        </w:tc>
-        <w:tc>
-          <w:tcPr>
-            <w:tcW w:w="1843" w:type="dxa"/>
-            <w:gridSpan w:val="2"/>
-            <w:tcBorders>
-              <w:top w:val="single" w:sz="8" w:space="0" w:color="000000"/>
-            </w:tcBorders>
-            <w:tcMar>
-              <w:top w:w="100" w:type="dxa"/>
-              <w:left w:w="100" w:type="dxa"/>
-              <w:bottom w:w="100" w:type="dxa"/>
-              <w:right w:w="100" w:type="dxa"/>
-            </w:tcMar>
-            <w:hideMark/>
-          </w:tcPr>
-          <w:p>
-            <w:pPr>
-              <w:spacing w:after="0" w:line="240" w:lineRule="auto"/>
-              <w:rPr>
-                <w:rFonts w:ascii="Times New Roman" w:eastAsia="Times New Roman" w:hAnsi="Times New Roman" w:cs="Times New Roman"/>
-                <w:sz w:val="24"/>
-                <w:szCs w:val="24"/>
-                <w:lang w:val="en-US"/>
-              </w:rPr>
-            </w:pPr>
           </w:p>
         </w:tc>
       </w:tr>
     </w:tbl>
+    <w:p>
+      <w:pPr>
+        <w:spacing w:after="0" w:line="240" w:lineRule="auto"/>
+        <w:rPr>
+          <w:rFonts w:ascii="Times New Roman" w:eastAsia="Times New Roman" w:hAnsi="Times New Roman" w:cs="Times New Roman"/>
+          <w:sz w:val="24"/>
+          <w:szCs w:val="24"/>
+          <w:lang w:val="en-US"/>
+        </w:rPr>
+      </w:pPr>
+      <w:r>
+        <w:rPr>
+          <w:rFonts w:ascii="Times New Roman" w:eastAsia="Times New Roman" w:hAnsi="Times New Roman" w:cs="Times New Roman"/>
+          <w:sz w:val="24"/>
+          <w:szCs w:val="24"/>
+          <w:lang w:val="en-US"/>
+        </w:rPr>
+        <w:t>Acceptance test:</w:t>
+      </w:r>
+    </w:p>
+    <w:p>
+      <w:pPr>
+        <w:pStyle w:val="a4"/>
+        <w:numPr>
+          <w:ilvl w:val="0"/>
+          <w:numId w:val="1"/>
+        </w:numPr>
+        <w:spacing w:after="0" w:line="240" w:lineRule="auto"/>
+        <w:rPr>
+          <w:rFonts w:ascii="Times New Roman" w:eastAsia="Times New Roman" w:hAnsi="Times New Roman" w:cs="Times New Roman"/>
+          <w:sz w:val="24"/>
+          <w:szCs w:val="24"/>
+          <w:lang w:val="en-US"/>
+        </w:rPr>
+      </w:pPr>
+      <w:r>
+        <w:rPr>
+          <w:rFonts w:ascii="Times New Roman" w:eastAsia="Times New Roman" w:hAnsi="Times New Roman" w:cs="Times New Roman"/>
+          <w:sz w:val="24"/>
+          <w:szCs w:val="24"/>
+          <w:lang w:val="en-US"/>
+        </w:rPr>
+        <w:t>Login as admin.</w:t>
+      </w:r>
+    </w:p>
+    <w:p>
+      <w:pPr>
+        <w:pStyle w:val="a4"/>
+        <w:numPr>
+          <w:ilvl w:val="0"/>
+          <w:numId w:val="1"/>
+        </w:numPr>
+        <w:spacing w:after="0" w:line="240" w:lineRule="auto"/>
+        <w:rPr>
+          <w:rFonts w:ascii="Times New Roman" w:eastAsia="Times New Roman" w:hAnsi="Times New Roman" w:cs="Times New Roman"/>
+          <w:sz w:val="24"/>
+          <w:szCs w:val="24"/>
+          <w:lang w:val="en-US"/>
+        </w:rPr>
+      </w:pPr>
+      <w:r>
+        <w:rPr>
+          <w:rFonts w:ascii="Times New Roman" w:eastAsia="Times New Roman" w:hAnsi="Times New Roman" w:cs="Times New Roman"/>
+          <w:sz w:val="24"/>
+          <w:szCs w:val="24"/>
+          <w:lang w:val="en-US"/>
+        </w:rPr>
+        <w:t>Open manage page for products.</w:t>
+      </w:r>
+    </w:p>
+    <w:p>
+      <w:pPr>
+        <w:pStyle w:val="a4"/>
+        <w:numPr>
+          <w:ilvl w:val="0"/>
+          <w:numId w:val="1"/>
+        </w:numPr>
+        <w:spacing w:after="0" w:line="240" w:lineRule="auto"/>
+        <w:rPr>
+          <w:rFonts w:ascii="Times New Roman" w:eastAsia="Times New Roman" w:hAnsi="Times New Roman" w:cs="Times New Roman"/>
+          <w:sz w:val="24"/>
+          <w:szCs w:val="24"/>
+          <w:lang w:val="en-US"/>
+        </w:rPr>
+      </w:pPr>
+      <w:r>
+        <w:rPr>
+          <w:rFonts w:ascii="Times New Roman" w:eastAsia="Times New Roman" w:hAnsi="Times New Roman" w:cs="Times New Roman"/>
+          <w:sz w:val="24"/>
+          <w:szCs w:val="24"/>
+          <w:lang w:val="en-US"/>
+        </w:rPr>
+        <w:t>Insert the data for the new item.</w:t>
+      </w:r>
+    </w:p>
+    <w:p>
+      <w:pPr>
+        <w:pStyle w:val="a4"/>
+        <w:numPr>
+          <w:ilvl w:val="0"/>
+          <w:numId w:val="1"/>
+        </w:numPr>
+        <w:spacing w:after="0" w:line="240" w:lineRule="auto"/>
+        <w:rPr>
+          <w:rFonts w:ascii="Times New Roman" w:eastAsia="Times New Roman" w:hAnsi="Times New Roman" w:cs="Times New Roman"/>
+          <w:sz w:val="24"/>
+          <w:szCs w:val="24"/>
+          <w:lang w:val="en-US"/>
+        </w:rPr>
+      </w:pPr>
+      <w:r>
+        <w:rPr>
+          <w:rFonts w:ascii="Times New Roman" w:eastAsia="Times New Roman" w:hAnsi="Times New Roman" w:cs="Times New Roman"/>
+          <w:sz w:val="24"/>
+          <w:szCs w:val="24"/>
+          <w:lang w:val="en-US"/>
+        </w:rPr>
+        <w:t>Press button “Save”.</w:t>
+      </w:r>
+    </w:p>
     <w:p>
       <w:pPr>
         <w:spacing w:after="0" w:line="240" w:lineRule="auto"/>
@@ -1039,7 +1041,17 @@
                 <w:color w:val="000000"/>
                 <w:lang w:val="en-US"/>
               </w:rPr>
-              <w:t>Estimate: 4</w:t>
+              <w:t xml:space="preserve">Estimate: </w:t>
+            </w:r>
+            <w:r>
+              <w:rPr>
+                <w:rFonts w:ascii="Arial" w:eastAsia="Times New Roman" w:hAnsi="Arial" w:cs="Arial"/>
+                <w:b/>
+                <w:bCs/>
+                <w:color w:val="000000"/>
+                <w:lang w:val="en-US"/>
+              </w:rPr>
+              <w:t>5</w:t>
             </w:r>
           </w:p>
         </w:tc>
@@ -1121,115 +1133,6 @@
               </w:rPr>
               <w:t>Priority:3</w:t>
             </w:r>
-          </w:p>
-        </w:tc>
-      </w:tr>
-      <w:tr>
-        <w:trPr>
-          <w:trHeight w:val="460"/>
-        </w:trPr>
-        <w:tc>
-          <w:tcPr>
-            <w:tcW w:w="1355" w:type="dxa"/>
-            <w:tcBorders>
-              <w:top w:val="single" w:sz="8" w:space="0" w:color="000000"/>
-            </w:tcBorders>
-            <w:tcMar>
-              <w:top w:w="100" w:type="dxa"/>
-              <w:left w:w="100" w:type="dxa"/>
-              <w:bottom w:w="100" w:type="dxa"/>
-              <w:right w:w="100" w:type="dxa"/>
-            </w:tcMar>
-            <w:hideMark/>
-          </w:tcPr>
-          <w:p>
-            <w:pPr>
-              <w:spacing w:after="0" w:line="240" w:lineRule="auto"/>
-              <w:rPr>
-                <w:rFonts w:ascii="Times New Roman" w:eastAsia="Times New Roman" w:hAnsi="Times New Roman" w:cs="Times New Roman"/>
-                <w:sz w:val="24"/>
-                <w:szCs w:val="24"/>
-                <w:lang w:val="en-US"/>
-              </w:rPr>
-            </w:pPr>
-          </w:p>
-        </w:tc>
-        <w:tc>
-          <w:tcPr>
-            <w:tcW w:w="620" w:type="dxa"/>
-            <w:tcBorders>
-              <w:top w:val="single" w:sz="8" w:space="0" w:color="000000"/>
-            </w:tcBorders>
-            <w:tcMar>
-              <w:top w:w="100" w:type="dxa"/>
-              <w:left w:w="100" w:type="dxa"/>
-              <w:bottom w:w="100" w:type="dxa"/>
-              <w:right w:w="100" w:type="dxa"/>
-            </w:tcMar>
-            <w:hideMark/>
-          </w:tcPr>
-          <w:p>
-            <w:pPr>
-              <w:spacing w:after="0" w:line="240" w:lineRule="auto"/>
-              <w:rPr>
-                <w:rFonts w:ascii="Times New Roman" w:eastAsia="Times New Roman" w:hAnsi="Times New Roman" w:cs="Times New Roman"/>
-                <w:sz w:val="24"/>
-                <w:szCs w:val="24"/>
-                <w:lang w:val="en-US"/>
-              </w:rPr>
-            </w:pPr>
-          </w:p>
-        </w:tc>
-        <w:tc>
-          <w:tcPr>
-            <w:tcW w:w="4536" w:type="dxa"/>
-            <w:tcBorders>
-              <w:top w:val="single" w:sz="8" w:space="0" w:color="000000"/>
-            </w:tcBorders>
-            <w:tcMar>
-              <w:top w:w="100" w:type="dxa"/>
-              <w:left w:w="100" w:type="dxa"/>
-              <w:bottom w:w="100" w:type="dxa"/>
-              <w:right w:w="100" w:type="dxa"/>
-            </w:tcMar>
-            <w:hideMark/>
-          </w:tcPr>
-          <w:p>
-            <w:pPr>
-              <w:spacing w:after="0" w:line="240" w:lineRule="auto"/>
-              <w:rPr>
-                <w:rFonts w:ascii="Times New Roman" w:eastAsia="Times New Roman" w:hAnsi="Times New Roman" w:cs="Times New Roman"/>
-                <w:sz w:val="24"/>
-                <w:szCs w:val="24"/>
-                <w:lang w:val="en-US"/>
-              </w:rPr>
-            </w:pPr>
-          </w:p>
-        </w:tc>
-        <w:tc>
-          <w:tcPr>
-            <w:tcW w:w="1843" w:type="dxa"/>
-            <w:tcBorders>
-              <w:top w:val="single" w:sz="8" w:space="0" w:color="000000"/>
-            </w:tcBorders>
-            <w:tcMar>
-              <w:top w:w="100" w:type="dxa"/>
-              <w:left w:w="100" w:type="dxa"/>
-              <w:bottom w:w="100" w:type="dxa"/>
-              <w:right w:w="100" w:type="dxa"/>
-            </w:tcMar>
-            <w:hideMark/>
-          </w:tcPr>
-          <w:p>
-            <w:pPr>
-              <w:spacing w:after="0" w:line="240" w:lineRule="auto"/>
-              <w:rPr>
-                <w:rFonts w:ascii="Times New Roman" w:eastAsia="Times New Roman" w:hAnsi="Times New Roman" w:cs="Times New Roman"/>
-                <w:sz w:val="24"/>
-                <w:szCs w:val="24"/>
-                <w:lang w:val="en-US"/>
-              </w:rPr>
-            </w:pPr>
           </w:p>
         </w:tc>
       </w:tr>
@@ -1237,6 +1140,127 @@
     <w:p>
       <w:pPr>
         <w:spacing w:after="0" w:line="240" w:lineRule="auto"/>
+        <w:rPr>
+          <w:rFonts w:ascii="Times New Roman" w:eastAsia="Times New Roman" w:hAnsi="Times New Roman" w:cs="Times New Roman"/>
+          <w:sz w:val="24"/>
+          <w:szCs w:val="24"/>
+          <w:lang w:val="en-US"/>
+        </w:rPr>
+      </w:pPr>
+      <w:r>
+        <w:rPr>
+          <w:rFonts w:ascii="Times New Roman" w:eastAsia="Times New Roman" w:hAnsi="Times New Roman" w:cs="Times New Roman"/>
+          <w:sz w:val="24"/>
+          <w:szCs w:val="24"/>
+          <w:lang w:val="en-US"/>
+        </w:rPr>
+        <w:t>Acceptance test:</w:t>
+      </w:r>
+    </w:p>
+    <w:p>
+      <w:pPr>
+        <w:pStyle w:val="a4"/>
+        <w:numPr>
+          <w:ilvl w:val="0"/>
+          <w:numId w:val="3"/>
+        </w:numPr>
+        <w:spacing w:after="0" w:line="240" w:lineRule="auto"/>
+        <w:rPr>
+          <w:rFonts w:ascii="Times New Roman" w:eastAsia="Times New Roman" w:hAnsi="Times New Roman" w:cs="Times New Roman"/>
+          <w:sz w:val="24"/>
+          <w:szCs w:val="24"/>
+          <w:lang w:val="en-US"/>
+        </w:rPr>
+      </w:pPr>
+      <w:r>
+        <w:rPr>
+          <w:rFonts w:ascii="Times New Roman" w:eastAsia="Times New Roman" w:hAnsi="Times New Roman" w:cs="Times New Roman"/>
+          <w:sz w:val="24"/>
+          <w:szCs w:val="24"/>
+          <w:lang w:val="en-US"/>
+        </w:rPr>
+        <w:t>Login as admin.</w:t>
+      </w:r>
+    </w:p>
+    <w:p>
+      <w:pPr>
+        <w:pStyle w:val="a4"/>
+        <w:numPr>
+          <w:ilvl w:val="0"/>
+          <w:numId w:val="3"/>
+        </w:numPr>
+        <w:spacing w:after="0" w:line="240" w:lineRule="auto"/>
+        <w:rPr>
+          <w:rFonts w:ascii="Times New Roman" w:eastAsia="Times New Roman" w:hAnsi="Times New Roman" w:cs="Times New Roman"/>
+          <w:sz w:val="24"/>
+          <w:szCs w:val="24"/>
+          <w:lang w:val="en-US"/>
+        </w:rPr>
+      </w:pPr>
+      <w:r>
+        <w:rPr>
+          <w:rFonts w:ascii="Times New Roman" w:eastAsia="Times New Roman" w:hAnsi="Times New Roman" w:cs="Times New Roman"/>
+          <w:sz w:val="24"/>
+          <w:szCs w:val="24"/>
+          <w:lang w:val="en-US"/>
+        </w:rPr>
+        <w:t>Open manage page for products.</w:t>
+      </w:r>
+    </w:p>
+    <w:p>
+      <w:pPr>
+        <w:pStyle w:val="a4"/>
+        <w:numPr>
+          <w:ilvl w:val="0"/>
+          <w:numId w:val="3"/>
+        </w:numPr>
+        <w:spacing w:after="0" w:line="240" w:lineRule="auto"/>
+        <w:rPr>
+          <w:rFonts w:ascii="Times New Roman" w:eastAsia="Times New Roman" w:hAnsi="Times New Roman" w:cs="Times New Roman"/>
+          <w:sz w:val="24"/>
+          <w:szCs w:val="24"/>
+          <w:lang w:val="en-US"/>
+        </w:rPr>
+      </w:pPr>
+      <w:r>
+        <w:rPr>
+          <w:rFonts w:ascii="Times New Roman" w:eastAsia="Times New Roman" w:hAnsi="Times New Roman" w:cs="Times New Roman"/>
+          <w:sz w:val="24"/>
+          <w:szCs w:val="24"/>
+          <w:lang w:val="en-US"/>
+        </w:rPr>
+        <w:t>Choose the desired product.</w:t>
+      </w:r>
+    </w:p>
+    <w:p>
+      <w:pPr>
+        <w:pStyle w:val="a4"/>
+        <w:numPr>
+          <w:ilvl w:val="0"/>
+          <w:numId w:val="3"/>
+        </w:numPr>
+        <w:spacing w:after="0" w:line="240" w:lineRule="auto"/>
+        <w:rPr>
+          <w:rFonts w:ascii="Times New Roman" w:eastAsia="Times New Roman" w:hAnsi="Times New Roman" w:cs="Times New Roman"/>
+          <w:sz w:val="24"/>
+          <w:szCs w:val="24"/>
+          <w:lang w:val="en-US"/>
+        </w:rPr>
+      </w:pPr>
+      <w:r>
+        <w:rPr>
+          <w:rFonts w:ascii="Times New Roman" w:eastAsia="Times New Roman" w:hAnsi="Times New Roman" w:cs="Times New Roman"/>
+          <w:sz w:val="24"/>
+          <w:szCs w:val="24"/>
+          <w:lang w:val="en-US"/>
+        </w:rPr>
+        <w:t>Press button “Delete”.</w:t>
+      </w:r>
+    </w:p>
+    <w:p>
+      <w:pPr>
+        <w:spacing w:after="0" w:line="240" w:lineRule="auto"/>
+        <w:ind w:left="709"/>
         <w:rPr>
           <w:rFonts w:ascii="Times New Roman" w:eastAsia="Times New Roman" w:hAnsi="Times New Roman" w:cs="Times New Roman"/>
           <w:sz w:val="24"/>
@@ -1665,7 +1689,18 @@
                 <w:color w:val="000000"/>
                 <w:lang w:val="en-US"/>
               </w:rPr>
-              <w:t>Estimate:4</w:t>
+              <w:lastRenderedPageBreak/>
+              <w:t>Estimate:</w:t>
+            </w:r>
+            <w:r>
+              <w:rPr>
+                <w:rFonts w:ascii="Arial" w:eastAsia="Times New Roman" w:hAnsi="Arial" w:cs="Arial"/>
+                <w:b/>
+                <w:bCs/>
+                <w:color w:val="000000"/>
+                <w:lang w:val="en-US"/>
+              </w:rPr>
+              <w:t>7</w:t>
             </w:r>
           </w:p>
         </w:tc>
@@ -1747,119 +1782,155 @@
               </w:rPr>
               <w:t>Priority:3</w:t>
             </w:r>
-          </w:p>
-        </w:tc>
-      </w:tr>
-      <w:tr>
-        <w:trPr>
-          <w:trHeight w:val="460"/>
-        </w:trPr>
-        <w:tc>
-          <w:tcPr>
-            <w:tcW w:w="1408" w:type="dxa"/>
-            <w:tcBorders>
-              <w:top w:val="single" w:sz="8" w:space="0" w:color="000000"/>
-            </w:tcBorders>
-            <w:tcMar>
-              <w:top w:w="100" w:type="dxa"/>
-              <w:left w:w="100" w:type="dxa"/>
-              <w:bottom w:w="100" w:type="dxa"/>
-              <w:right w:w="100" w:type="dxa"/>
-            </w:tcMar>
-            <w:hideMark/>
-          </w:tcPr>
-          <w:p>
-            <w:pPr>
-              <w:spacing w:after="0" w:line="240" w:lineRule="auto"/>
-              <w:rPr>
-                <w:rFonts w:ascii="Times New Roman" w:eastAsia="Times New Roman" w:hAnsi="Times New Roman" w:cs="Times New Roman"/>
-                <w:sz w:val="24"/>
-                <w:szCs w:val="24"/>
-                <w:lang w:val="en-US"/>
-              </w:rPr>
-            </w:pPr>
-          </w:p>
-        </w:tc>
-        <w:tc>
-          <w:tcPr>
-            <w:tcW w:w="567" w:type="dxa"/>
-            <w:tcBorders>
-              <w:top w:val="single" w:sz="8" w:space="0" w:color="000000"/>
-            </w:tcBorders>
-            <w:tcMar>
-              <w:top w:w="100" w:type="dxa"/>
-              <w:left w:w="100" w:type="dxa"/>
-              <w:bottom w:w="100" w:type="dxa"/>
-              <w:right w:w="100" w:type="dxa"/>
-            </w:tcMar>
-            <w:hideMark/>
-          </w:tcPr>
-          <w:p>
-            <w:pPr>
-              <w:spacing w:after="0" w:line="240" w:lineRule="auto"/>
-              <w:rPr>
-                <w:rFonts w:ascii="Times New Roman" w:eastAsia="Times New Roman" w:hAnsi="Times New Roman" w:cs="Times New Roman"/>
-                <w:sz w:val="24"/>
-                <w:szCs w:val="24"/>
-                <w:lang w:val="en-US"/>
-              </w:rPr>
-            </w:pPr>
-          </w:p>
-        </w:tc>
-        <w:tc>
-          <w:tcPr>
-            <w:tcW w:w="4536" w:type="dxa"/>
-            <w:tcBorders>
-              <w:top w:val="single" w:sz="8" w:space="0" w:color="000000"/>
-            </w:tcBorders>
-            <w:tcMar>
-              <w:top w:w="100" w:type="dxa"/>
-              <w:left w:w="100" w:type="dxa"/>
-              <w:bottom w:w="100" w:type="dxa"/>
-              <w:right w:w="100" w:type="dxa"/>
-            </w:tcMar>
-            <w:hideMark/>
-          </w:tcPr>
-          <w:p>
-            <w:pPr>
-              <w:spacing w:after="0" w:line="240" w:lineRule="auto"/>
-              <w:rPr>
-                <w:rFonts w:ascii="Times New Roman" w:eastAsia="Times New Roman" w:hAnsi="Times New Roman" w:cs="Times New Roman"/>
-                <w:sz w:val="24"/>
-                <w:szCs w:val="24"/>
-                <w:lang w:val="en-US"/>
-              </w:rPr>
-            </w:pPr>
-          </w:p>
-        </w:tc>
-        <w:tc>
-          <w:tcPr>
-            <w:tcW w:w="2032" w:type="dxa"/>
-            <w:tcBorders>
-              <w:top w:val="single" w:sz="8" w:space="0" w:color="000000"/>
-            </w:tcBorders>
-            <w:tcMar>
-              <w:top w:w="100" w:type="dxa"/>
-              <w:left w:w="100" w:type="dxa"/>
-              <w:bottom w:w="100" w:type="dxa"/>
-              <w:right w:w="100" w:type="dxa"/>
-            </w:tcMar>
-            <w:hideMark/>
-          </w:tcPr>
-          <w:p>
-            <w:pPr>
-              <w:spacing w:after="0" w:line="240" w:lineRule="auto"/>
-              <w:rPr>
-                <w:rFonts w:ascii="Times New Roman" w:eastAsia="Times New Roman" w:hAnsi="Times New Roman" w:cs="Times New Roman"/>
-                <w:sz w:val="24"/>
-                <w:szCs w:val="24"/>
-                <w:lang w:val="en-US"/>
-              </w:rPr>
-            </w:pPr>
           </w:p>
         </w:tc>
       </w:tr>
     </w:tbl>
+    <w:p>
+      <w:pPr>
+        <w:spacing w:after="0" w:line="240" w:lineRule="auto"/>
+        <w:rPr>
+          <w:rFonts w:ascii="Times New Roman" w:eastAsia="Times New Roman" w:hAnsi="Times New Roman" w:cs="Times New Roman"/>
+          <w:sz w:val="24"/>
+          <w:szCs w:val="24"/>
+          <w:lang w:val="en-US"/>
+        </w:rPr>
+      </w:pPr>
+      <w:r>
+        <w:rPr>
+          <w:rFonts w:ascii="Times New Roman" w:eastAsia="Times New Roman" w:hAnsi="Times New Roman" w:cs="Times New Roman"/>
+          <w:sz w:val="24"/>
+          <w:szCs w:val="24"/>
+          <w:lang w:val="en-US"/>
+        </w:rPr>
+        <w:t>Acceptance test:</w:t>
+      </w:r>
+    </w:p>
+    <w:p>
+      <w:pPr>
+        <w:pStyle w:val="a4"/>
+        <w:numPr>
+          <w:ilvl w:val="0"/>
+          <w:numId w:val="4"/>
+        </w:numPr>
+        <w:spacing w:after="0" w:line="240" w:lineRule="auto"/>
+        <w:rPr>
+          <w:rFonts w:ascii="Times New Roman" w:eastAsia="Times New Roman" w:hAnsi="Times New Roman" w:cs="Times New Roman"/>
+          <w:sz w:val="24"/>
+          <w:szCs w:val="24"/>
+          <w:lang w:val="en-US"/>
+        </w:rPr>
+      </w:pPr>
+      <w:r>
+        <w:rPr>
+          <w:rFonts w:ascii="Times New Roman" w:eastAsia="Times New Roman" w:hAnsi="Times New Roman" w:cs="Times New Roman"/>
+          <w:sz w:val="24"/>
+          <w:szCs w:val="24"/>
+          <w:lang w:val="en-US"/>
+        </w:rPr>
+        <w:t>Login as admin.</w:t>
+      </w:r>
+    </w:p>
+    <w:p>
+      <w:pPr>
+        <w:pStyle w:val="a4"/>
+        <w:numPr>
+          <w:ilvl w:val="0"/>
+          <w:numId w:val="4"/>
+        </w:numPr>
+        <w:spacing w:after="0" w:line="240" w:lineRule="auto"/>
+        <w:rPr>
+          <w:rFonts w:ascii="Times New Roman" w:eastAsia="Times New Roman" w:hAnsi="Times New Roman" w:cs="Times New Roman"/>
+          <w:sz w:val="24"/>
+          <w:szCs w:val="24"/>
+          <w:lang w:val="en-US"/>
+        </w:rPr>
+      </w:pPr>
+      <w:r>
+        <w:rPr>
+          <w:rFonts w:ascii="Times New Roman" w:eastAsia="Times New Roman" w:hAnsi="Times New Roman" w:cs="Times New Roman"/>
+          <w:sz w:val="24"/>
+          <w:szCs w:val="24"/>
+          <w:lang w:val="en-US"/>
+        </w:rPr>
+        <w:t>Open manage page for products.</w:t>
+      </w:r>
+    </w:p>
+    <w:p>
+      <w:pPr>
+        <w:pStyle w:val="a4"/>
+        <w:numPr>
+          <w:ilvl w:val="0"/>
+          <w:numId w:val="4"/>
+        </w:numPr>
+        <w:spacing w:after="0" w:line="240" w:lineRule="auto"/>
+        <w:rPr>
+          <w:rFonts w:ascii="Times New Roman" w:eastAsia="Times New Roman" w:hAnsi="Times New Roman" w:cs="Times New Roman"/>
+          <w:sz w:val="24"/>
+          <w:szCs w:val="24"/>
+          <w:lang w:val="en-US"/>
+        </w:rPr>
+      </w:pPr>
+      <w:r>
+        <w:rPr>
+          <w:rFonts w:ascii="Times New Roman" w:eastAsia="Times New Roman" w:hAnsi="Times New Roman" w:cs="Times New Roman"/>
+          <w:sz w:val="24"/>
+          <w:szCs w:val="24"/>
+          <w:lang w:val="en-US"/>
+        </w:rPr>
+        <w:t>Choose the desired product.</w:t>
+      </w:r>
+    </w:p>
+    <w:p>
+      <w:pPr>
+        <w:pStyle w:val="a4"/>
+        <w:numPr>
+          <w:ilvl w:val="0"/>
+          <w:numId w:val="4"/>
+        </w:numPr>
+        <w:spacing w:after="0" w:line="240" w:lineRule="auto"/>
+        <w:rPr>
+          <w:rFonts w:ascii="Times New Roman" w:eastAsia="Times New Roman" w:hAnsi="Times New Roman" w:cs="Times New Roman"/>
+          <w:sz w:val="24"/>
+          <w:szCs w:val="24"/>
+          <w:lang w:val="en-US"/>
+        </w:rPr>
+      </w:pPr>
+      <w:r>
+        <w:rPr>
+          <w:rFonts w:ascii="Times New Roman" w:eastAsia="Times New Roman" w:hAnsi="Times New Roman" w:cs="Times New Roman"/>
+          <w:sz w:val="24"/>
+          <w:szCs w:val="24"/>
+          <w:lang w:val="en-US"/>
+        </w:rPr>
+        <w:t>Update the data for it.</w:t>
+      </w:r>
+    </w:p>
+    <w:p>
+      <w:pPr>
+        <w:pStyle w:val="a4"/>
+        <w:numPr>
+          <w:ilvl w:val="0"/>
+          <w:numId w:val="4"/>
+        </w:numPr>
+        <w:spacing w:after="0" w:line="240" w:lineRule="auto"/>
+        <w:rPr>
+          <w:rFonts w:ascii="Times New Roman" w:eastAsia="Times New Roman" w:hAnsi="Times New Roman" w:cs="Times New Roman"/>
+          <w:sz w:val="24"/>
+          <w:szCs w:val="24"/>
+          <w:lang w:val="en-US"/>
+        </w:rPr>
+      </w:pPr>
+      <w:r>
+        <w:rPr>
+          <w:rFonts w:ascii="Times New Roman" w:eastAsia="Times New Roman" w:hAnsi="Times New Roman" w:cs="Times New Roman"/>
+          <w:sz w:val="24"/>
+          <w:szCs w:val="24"/>
+          <w:lang w:val="en-US"/>
+        </w:rPr>
+        <w:t>Press button “Update”.</w:t>
+      </w:r>
+    </w:p>
     <w:p>
       <w:pPr>
         <w:spacing w:after="0" w:line="240" w:lineRule="auto"/>
@@ -1929,7 +2000,6 @@
                 <w:color w:val="000000"/>
                 <w:lang w:val="en-US"/>
               </w:rPr>
-              <w:lastRenderedPageBreak/>
               <w:t>Story Name: Adding new disaster</w:t>
             </w:r>
           </w:p>
@@ -2293,7 +2363,17 @@
                 <w:color w:val="000000"/>
                 <w:lang w:val="en-US"/>
               </w:rPr>
-              <w:t>Estimate:4</w:t>
+              <w:t>Estimate:</w:t>
+            </w:r>
+            <w:r>
+              <w:rPr>
+                <w:rFonts w:ascii="Arial" w:eastAsia="Times New Roman" w:hAnsi="Arial" w:cs="Arial"/>
+                <w:b/>
+                <w:bCs/>
+                <w:color w:val="000000"/>
+                <w:lang w:val="en-US"/>
+              </w:rPr>
+              <w:t>8</w:t>
             </w:r>
           </w:p>
         </w:tc>
@@ -2375,119 +2455,130 @@
               </w:rPr>
               <w:t>Priority:3</w:t>
             </w:r>
-          </w:p>
-        </w:tc>
-      </w:tr>
-      <w:tr>
-        <w:trPr>
-          <w:trHeight w:val="460"/>
-        </w:trPr>
-        <w:tc>
-          <w:tcPr>
-            <w:tcW w:w="1408" w:type="dxa"/>
-            <w:tcBorders>
-              <w:top w:val="single" w:sz="8" w:space="0" w:color="000000"/>
-            </w:tcBorders>
-            <w:tcMar>
-              <w:top w:w="100" w:type="dxa"/>
-              <w:left w:w="100" w:type="dxa"/>
-              <w:bottom w:w="100" w:type="dxa"/>
-              <w:right w:w="100" w:type="dxa"/>
-            </w:tcMar>
-            <w:hideMark/>
-          </w:tcPr>
-          <w:p>
-            <w:pPr>
-              <w:spacing w:after="0" w:line="240" w:lineRule="auto"/>
-              <w:rPr>
-                <w:rFonts w:ascii="Times New Roman" w:eastAsia="Times New Roman" w:hAnsi="Times New Roman" w:cs="Times New Roman"/>
-                <w:sz w:val="24"/>
-                <w:szCs w:val="24"/>
-                <w:lang w:val="en-US"/>
-              </w:rPr>
-            </w:pPr>
-          </w:p>
-        </w:tc>
-        <w:tc>
-          <w:tcPr>
-            <w:tcW w:w="567" w:type="dxa"/>
-            <w:tcBorders>
-              <w:top w:val="single" w:sz="8" w:space="0" w:color="000000"/>
-            </w:tcBorders>
-            <w:tcMar>
-              <w:top w:w="100" w:type="dxa"/>
-              <w:left w:w="100" w:type="dxa"/>
-              <w:bottom w:w="100" w:type="dxa"/>
-              <w:right w:w="100" w:type="dxa"/>
-            </w:tcMar>
-            <w:hideMark/>
-          </w:tcPr>
-          <w:p>
-            <w:pPr>
-              <w:spacing w:after="0" w:line="240" w:lineRule="auto"/>
-              <w:rPr>
-                <w:rFonts w:ascii="Times New Roman" w:eastAsia="Times New Roman" w:hAnsi="Times New Roman" w:cs="Times New Roman"/>
-                <w:sz w:val="24"/>
-                <w:szCs w:val="24"/>
-                <w:lang w:val="en-US"/>
-              </w:rPr>
-            </w:pPr>
-          </w:p>
-        </w:tc>
-        <w:tc>
-          <w:tcPr>
-            <w:tcW w:w="4536" w:type="dxa"/>
-            <w:tcBorders>
-              <w:top w:val="single" w:sz="8" w:space="0" w:color="000000"/>
-            </w:tcBorders>
-            <w:tcMar>
-              <w:top w:w="100" w:type="dxa"/>
-              <w:left w:w="100" w:type="dxa"/>
-              <w:bottom w:w="100" w:type="dxa"/>
-              <w:right w:w="100" w:type="dxa"/>
-            </w:tcMar>
-            <w:hideMark/>
-          </w:tcPr>
-          <w:p>
-            <w:pPr>
-              <w:spacing w:after="0" w:line="240" w:lineRule="auto"/>
-              <w:rPr>
-                <w:rFonts w:ascii="Times New Roman" w:eastAsia="Times New Roman" w:hAnsi="Times New Roman" w:cs="Times New Roman"/>
-                <w:sz w:val="24"/>
-                <w:szCs w:val="24"/>
-                <w:lang w:val="en-US"/>
-              </w:rPr>
-            </w:pPr>
-          </w:p>
-        </w:tc>
-        <w:tc>
-          <w:tcPr>
-            <w:tcW w:w="1996" w:type="dxa"/>
-            <w:tcBorders>
-              <w:top w:val="single" w:sz="8" w:space="0" w:color="000000"/>
-            </w:tcBorders>
-            <w:tcMar>
-              <w:top w:w="100" w:type="dxa"/>
-              <w:left w:w="100" w:type="dxa"/>
-              <w:bottom w:w="100" w:type="dxa"/>
-              <w:right w:w="100" w:type="dxa"/>
-            </w:tcMar>
-            <w:hideMark/>
-          </w:tcPr>
-          <w:p>
-            <w:pPr>
-              <w:spacing w:after="0" w:line="240" w:lineRule="auto"/>
-              <w:rPr>
-                <w:rFonts w:ascii="Times New Roman" w:eastAsia="Times New Roman" w:hAnsi="Times New Roman" w:cs="Times New Roman"/>
-                <w:sz w:val="24"/>
-                <w:szCs w:val="24"/>
-                <w:lang w:val="en-US"/>
-              </w:rPr>
-            </w:pPr>
           </w:p>
         </w:tc>
       </w:tr>
     </w:tbl>
+    <w:p>
+      <w:pPr>
+        <w:spacing w:after="0" w:line="240" w:lineRule="auto"/>
+        <w:rPr>
+          <w:rFonts w:ascii="Times New Roman" w:eastAsia="Times New Roman" w:hAnsi="Times New Roman" w:cs="Times New Roman"/>
+          <w:sz w:val="24"/>
+          <w:szCs w:val="24"/>
+          <w:lang w:val="en-US"/>
+        </w:rPr>
+      </w:pPr>
+      <w:r>
+        <w:rPr>
+          <w:rFonts w:ascii="Times New Roman" w:eastAsia="Times New Roman" w:hAnsi="Times New Roman" w:cs="Times New Roman"/>
+          <w:sz w:val="24"/>
+          <w:szCs w:val="24"/>
+          <w:lang w:val="en-US"/>
+        </w:rPr>
+        <w:t>Acceptance test:</w:t>
+      </w:r>
+    </w:p>
+    <w:p>
+      <w:pPr>
+        <w:pStyle w:val="a4"/>
+        <w:numPr>
+          <w:ilvl w:val="0"/>
+          <w:numId w:val="6"/>
+        </w:numPr>
+        <w:spacing w:after="0" w:line="240" w:lineRule="auto"/>
+        <w:rPr>
+          <w:rFonts w:ascii="Times New Roman" w:eastAsia="Times New Roman" w:hAnsi="Times New Roman" w:cs="Times New Roman"/>
+          <w:sz w:val="24"/>
+          <w:szCs w:val="24"/>
+          <w:lang w:val="en-US"/>
+        </w:rPr>
+      </w:pPr>
+      <w:r>
+        <w:rPr>
+          <w:rFonts w:ascii="Times New Roman" w:eastAsia="Times New Roman" w:hAnsi="Times New Roman" w:cs="Times New Roman"/>
+          <w:sz w:val="24"/>
+          <w:szCs w:val="24"/>
+          <w:lang w:val="en-US"/>
+        </w:rPr>
+        <w:t>Login as admin.</w:t>
+      </w:r>
+    </w:p>
+    <w:p>
+      <w:pPr>
+        <w:pStyle w:val="a4"/>
+        <w:numPr>
+          <w:ilvl w:val="0"/>
+          <w:numId w:val="6"/>
+        </w:numPr>
+        <w:spacing w:after="0" w:line="240" w:lineRule="auto"/>
+        <w:rPr>
+          <w:rFonts w:ascii="Times New Roman" w:eastAsia="Times New Roman" w:hAnsi="Times New Roman" w:cs="Times New Roman"/>
+          <w:sz w:val="24"/>
+          <w:szCs w:val="24"/>
+          <w:lang w:val="en-US"/>
+        </w:rPr>
+      </w:pPr>
+      <w:r>
+        <w:rPr>
+          <w:rFonts w:ascii="Times New Roman" w:eastAsia="Times New Roman" w:hAnsi="Times New Roman" w:cs="Times New Roman"/>
+          <w:sz w:val="24"/>
+          <w:szCs w:val="24"/>
+          <w:lang w:val="en-US"/>
+        </w:rPr>
+        <w:t>Open manage page for disaster.</w:t>
+      </w:r>
+    </w:p>
+    <w:p>
+      <w:pPr>
+        <w:pStyle w:val="a4"/>
+        <w:numPr>
+          <w:ilvl w:val="0"/>
+          <w:numId w:val="6"/>
+        </w:numPr>
+        <w:spacing w:after="0" w:line="240" w:lineRule="auto"/>
+        <w:rPr>
+          <w:rFonts w:ascii="Times New Roman" w:eastAsia="Times New Roman" w:hAnsi="Times New Roman" w:cs="Times New Roman"/>
+          <w:sz w:val="24"/>
+          <w:szCs w:val="24"/>
+          <w:lang w:val="en-US"/>
+        </w:rPr>
+      </w:pPr>
+      <w:r>
+        <w:rPr>
+          <w:rFonts w:ascii="Times New Roman" w:eastAsia="Times New Roman" w:hAnsi="Times New Roman" w:cs="Times New Roman"/>
+          <w:sz w:val="24"/>
+          <w:szCs w:val="24"/>
+          <w:lang w:val="en-US"/>
+        </w:rPr>
+        <w:t>Insert the data for the new disaster.</w:t>
+      </w:r>
+    </w:p>
+    <w:p>
+      <w:pPr>
+        <w:pStyle w:val="a4"/>
+        <w:numPr>
+          <w:ilvl w:val="0"/>
+          <w:numId w:val="6"/>
+        </w:numPr>
+        <w:spacing w:after="0" w:line="240" w:lineRule="auto"/>
+        <w:rPr>
+          <w:rFonts w:ascii="Times New Roman" w:eastAsia="Times New Roman" w:hAnsi="Times New Roman" w:cs="Times New Roman"/>
+          <w:sz w:val="24"/>
+          <w:szCs w:val="24"/>
+          <w:lang w:val="en-US"/>
+        </w:rPr>
+      </w:pPr>
+      <w:r>
+        <w:rPr>
+          <w:rFonts w:ascii="Times New Roman" w:eastAsia="Times New Roman" w:hAnsi="Times New Roman" w:cs="Times New Roman"/>
+          <w:sz w:val="24"/>
+          <w:szCs w:val="24"/>
+          <w:lang w:val="en-US"/>
+        </w:rPr>
+        <w:t>Press button “Save”.</w:t>
+      </w:r>
+    </w:p>
     <w:p>
       <w:pPr>
         <w:spacing w:before="240" w:after="240" w:line="240" w:lineRule="auto"/>
@@ -2521,7 +2612,7 @@
         <w:tblLook w:val="04A0" w:firstRow="1" w:lastRow="0" w:firstColumn="1" w:lastColumn="0" w:noHBand="0" w:noVBand="1"/>
       </w:tblPr>
       <w:tblGrid>
-        <w:gridCol w:w="1408"/>
+        <w:gridCol w:w="1887"/>
         <w:gridCol w:w="567"/>
         <w:gridCol w:w="4536"/>
         <w:gridCol w:w="2077"/>
@@ -2532,7 +2623,7 @@
         </w:trPr>
         <w:tc>
           <w:tcPr>
-            <w:tcW w:w="6511" w:type="dxa"/>
+            <w:tcW w:w="6990" w:type="dxa"/>
             <w:gridSpan w:val="3"/>
             <w:tcBorders>
               <w:top w:val="single" w:sz="8" w:space="0" w:color="000000"/>
@@ -2618,7 +2709,7 @@
         </w:trPr>
         <w:tc>
           <w:tcPr>
-            <w:tcW w:w="1408" w:type="dxa"/>
+            <w:tcW w:w="1887" w:type="dxa"/>
             <w:tcBorders>
               <w:top w:val="single" w:sz="8" w:space="0" w:color="000000"/>
               <w:left w:val="single" w:sz="8" w:space="0" w:color="000000"/>
@@ -2703,7 +2794,7 @@
         </w:trPr>
         <w:tc>
           <w:tcPr>
-            <w:tcW w:w="1408" w:type="dxa"/>
+            <w:tcW w:w="1887" w:type="dxa"/>
             <w:tcBorders>
               <w:top w:val="single" w:sz="8" w:space="0" w:color="000000"/>
               <w:left w:val="single" w:sz="8" w:space="0" w:color="000000"/>
@@ -2788,7 +2879,7 @@
         </w:trPr>
         <w:tc>
           <w:tcPr>
-            <w:tcW w:w="1408" w:type="dxa"/>
+            <w:tcW w:w="1887" w:type="dxa"/>
             <w:tcBorders>
               <w:top w:val="single" w:sz="8" w:space="0" w:color="000000"/>
               <w:left w:val="single" w:sz="8" w:space="0" w:color="000000"/>
@@ -2895,7 +2986,7 @@
         </w:trPr>
         <w:tc>
           <w:tcPr>
-            <w:tcW w:w="1975" w:type="dxa"/>
+            <w:tcW w:w="2454" w:type="dxa"/>
             <w:gridSpan w:val="2"/>
             <w:tcBorders>
               <w:top w:val="single" w:sz="8" w:space="0" w:color="000000"/>
@@ -2930,7 +3021,17 @@
                 <w:color w:val="000000"/>
                 <w:lang w:val="en-US"/>
               </w:rPr>
-              <w:t>Estimate:4</w:t>
+              <w:t>Estimate:</w:t>
+            </w:r>
+            <w:r>
+              <w:rPr>
+                <w:rFonts w:ascii="Arial" w:eastAsia="Times New Roman" w:hAnsi="Arial" w:cs="Arial"/>
+                <w:b/>
+                <w:bCs/>
+                <w:color w:val="000000"/>
+                <w:lang w:val="en-US"/>
+              </w:rPr>
+              <w:t>7</w:t>
             </w:r>
           </w:p>
         </w:tc>
@@ -3012,128 +3113,202 @@
               </w:rPr>
               <w:t>Priority:3</w:t>
             </w:r>
-          </w:p>
-        </w:tc>
-      </w:tr>
-      <w:tr>
-        <w:trPr>
-          <w:trHeight w:val="460"/>
-        </w:trPr>
-        <w:tc>
-          <w:tcPr>
-            <w:tcW w:w="1408" w:type="dxa"/>
-            <w:tcBorders>
-              <w:top w:val="single" w:sz="8" w:space="0" w:color="000000"/>
-            </w:tcBorders>
-            <w:tcMar>
-              <w:top w:w="100" w:type="dxa"/>
-              <w:left w:w="100" w:type="dxa"/>
-              <w:bottom w:w="100" w:type="dxa"/>
-              <w:right w:w="100" w:type="dxa"/>
-            </w:tcMar>
-            <w:hideMark/>
-          </w:tcPr>
-          <w:p>
-            <w:pPr>
-              <w:spacing w:after="240" w:line="240" w:lineRule="auto"/>
-              <w:rPr>
-                <w:rFonts w:ascii="Times New Roman" w:eastAsia="Times New Roman" w:hAnsi="Times New Roman" w:cs="Times New Roman"/>
-                <w:sz w:val="24"/>
-                <w:szCs w:val="24"/>
-                <w:lang w:val="en-US"/>
-              </w:rPr>
-            </w:pPr>
-            <w:r>
-              <w:rPr>
-                <w:rFonts w:ascii="Times New Roman" w:eastAsia="Times New Roman" w:hAnsi="Times New Roman" w:cs="Times New Roman"/>
-                <w:sz w:val="24"/>
-                <w:szCs w:val="24"/>
-                <w:lang w:val="en-US"/>
-              </w:rPr>
-              <w:br/>
-            </w:r>
-          </w:p>
-        </w:tc>
-        <w:tc>
-          <w:tcPr>
-            <w:tcW w:w="567" w:type="dxa"/>
-            <w:tcBorders>
-              <w:top w:val="single" w:sz="8" w:space="0" w:color="000000"/>
-            </w:tcBorders>
-            <w:tcMar>
-              <w:top w:w="100" w:type="dxa"/>
-              <w:left w:w="100" w:type="dxa"/>
-              <w:bottom w:w="100" w:type="dxa"/>
-              <w:right w:w="100" w:type="dxa"/>
-            </w:tcMar>
-            <w:hideMark/>
-          </w:tcPr>
-          <w:p>
-            <w:pPr>
-              <w:spacing w:after="0" w:line="240" w:lineRule="auto"/>
-              <w:rPr>
-                <w:rFonts w:ascii="Times New Roman" w:eastAsia="Times New Roman" w:hAnsi="Times New Roman" w:cs="Times New Roman"/>
-                <w:sz w:val="24"/>
-                <w:szCs w:val="24"/>
-                <w:lang w:val="en-US"/>
-              </w:rPr>
-            </w:pPr>
-          </w:p>
-        </w:tc>
-        <w:tc>
-          <w:tcPr>
-            <w:tcW w:w="4536" w:type="dxa"/>
-            <w:tcBorders>
-              <w:top w:val="single" w:sz="8" w:space="0" w:color="000000"/>
-            </w:tcBorders>
-            <w:tcMar>
-              <w:top w:w="100" w:type="dxa"/>
-              <w:left w:w="100" w:type="dxa"/>
-              <w:bottom w:w="100" w:type="dxa"/>
-              <w:right w:w="100" w:type="dxa"/>
-            </w:tcMar>
-            <w:hideMark/>
-          </w:tcPr>
-          <w:p>
-            <w:pPr>
-              <w:spacing w:after="0" w:line="240" w:lineRule="auto"/>
-              <w:rPr>
-                <w:rFonts w:ascii="Times New Roman" w:eastAsia="Times New Roman" w:hAnsi="Times New Roman" w:cs="Times New Roman"/>
-                <w:sz w:val="24"/>
-                <w:szCs w:val="24"/>
-                <w:lang w:val="en-US"/>
-              </w:rPr>
-            </w:pPr>
-          </w:p>
-        </w:tc>
-        <w:tc>
-          <w:tcPr>
-            <w:tcW w:w="2077" w:type="dxa"/>
-            <w:tcBorders>
-              <w:top w:val="single" w:sz="8" w:space="0" w:color="000000"/>
-            </w:tcBorders>
-            <w:tcMar>
-              <w:top w:w="100" w:type="dxa"/>
-              <w:left w:w="100" w:type="dxa"/>
-              <w:bottom w:w="100" w:type="dxa"/>
-              <w:right w:w="100" w:type="dxa"/>
-            </w:tcMar>
-            <w:hideMark/>
-          </w:tcPr>
-          <w:p>
-            <w:pPr>
-              <w:spacing w:after="0" w:line="240" w:lineRule="auto"/>
-              <w:rPr>
-                <w:rFonts w:ascii="Times New Roman" w:eastAsia="Times New Roman" w:hAnsi="Times New Roman" w:cs="Times New Roman"/>
-                <w:sz w:val="24"/>
-                <w:szCs w:val="24"/>
-                <w:lang w:val="en-US"/>
-              </w:rPr>
-            </w:pPr>
           </w:p>
         </w:tc>
       </w:tr>
     </w:tbl>
+    <w:p>
+      <w:pPr>
+        <w:spacing w:after="0" w:line="240" w:lineRule="auto"/>
+        <w:rPr>
+          <w:rFonts w:ascii="Times New Roman" w:eastAsia="Times New Roman" w:hAnsi="Times New Roman" w:cs="Times New Roman"/>
+          <w:sz w:val="24"/>
+          <w:szCs w:val="24"/>
+          <w:lang w:val="en-US"/>
+        </w:rPr>
+      </w:pPr>
+      <w:r>
+        <w:rPr>
+          <w:rFonts w:ascii="Times New Roman" w:eastAsia="Times New Roman" w:hAnsi="Times New Roman" w:cs="Times New Roman"/>
+          <w:sz w:val="24"/>
+          <w:szCs w:val="24"/>
+          <w:lang w:val="en-US"/>
+        </w:rPr>
+        <w:t>Acceptance test:</w:t>
+      </w:r>
+    </w:p>
+    <w:p>
+      <w:pPr>
+        <w:pStyle w:val="a4"/>
+        <w:numPr>
+          <w:ilvl w:val="0"/>
+          <w:numId w:val="8"/>
+        </w:numPr>
+        <w:spacing w:after="0" w:line="240" w:lineRule="auto"/>
+        <w:rPr>
+          <w:rFonts w:ascii="Times New Roman" w:eastAsia="Times New Roman" w:hAnsi="Times New Roman" w:cs="Times New Roman"/>
+          <w:sz w:val="24"/>
+          <w:szCs w:val="24"/>
+          <w:lang w:val="en-US"/>
+        </w:rPr>
+      </w:pPr>
+      <w:r>
+        <w:rPr>
+          <w:rFonts w:ascii="Times New Roman" w:eastAsia="Times New Roman" w:hAnsi="Times New Roman" w:cs="Times New Roman"/>
+          <w:sz w:val="24"/>
+          <w:szCs w:val="24"/>
+          <w:lang w:val="en-US"/>
+        </w:rPr>
+        <w:t>Login as admin.</w:t>
+      </w:r>
+    </w:p>
+    <w:p>
+      <w:pPr>
+        <w:pStyle w:val="a4"/>
+        <w:numPr>
+          <w:ilvl w:val="0"/>
+          <w:numId w:val="8"/>
+        </w:numPr>
+        <w:spacing w:after="0" w:line="240" w:lineRule="auto"/>
+        <w:rPr>
+          <w:rFonts w:ascii="Times New Roman" w:eastAsia="Times New Roman" w:hAnsi="Times New Roman" w:cs="Times New Roman"/>
+          <w:sz w:val="24"/>
+          <w:szCs w:val="24"/>
+          <w:lang w:val="en-US"/>
+        </w:rPr>
+      </w:pPr>
+      <w:r>
+        <w:rPr>
+          <w:rFonts w:ascii="Times New Roman" w:eastAsia="Times New Roman" w:hAnsi="Times New Roman" w:cs="Times New Roman"/>
+          <w:sz w:val="24"/>
+          <w:szCs w:val="24"/>
+          <w:lang w:val="en-US"/>
+        </w:rPr>
+        <w:t xml:space="preserve">Open manage page for </w:t>
+      </w:r>
+      <w:r>
+        <w:rPr>
+          <w:rFonts w:ascii="Times New Roman" w:eastAsia="Times New Roman" w:hAnsi="Times New Roman" w:cs="Times New Roman"/>
+          <w:sz w:val="24"/>
+          <w:szCs w:val="24"/>
+          <w:lang w:val="en-US"/>
+        </w:rPr>
+        <w:t>disaster</w:t>
+      </w:r>
+      <w:r>
+        <w:rPr>
+          <w:rFonts w:ascii="Times New Roman" w:eastAsia="Times New Roman" w:hAnsi="Times New Roman" w:cs="Times New Roman"/>
+          <w:sz w:val="24"/>
+          <w:szCs w:val="24"/>
+          <w:lang w:val="en-US"/>
+        </w:rPr>
+        <w:t>.</w:t>
+      </w:r>
+    </w:p>
+    <w:p>
+      <w:pPr>
+        <w:pStyle w:val="a4"/>
+        <w:numPr>
+          <w:ilvl w:val="0"/>
+          <w:numId w:val="8"/>
+        </w:numPr>
+        <w:spacing w:after="0" w:line="240" w:lineRule="auto"/>
+        <w:rPr>
+          <w:rFonts w:ascii="Times New Roman" w:eastAsia="Times New Roman" w:hAnsi="Times New Roman" w:cs="Times New Roman"/>
+          <w:sz w:val="24"/>
+          <w:szCs w:val="24"/>
+          <w:lang w:val="en-US"/>
+        </w:rPr>
+      </w:pPr>
+      <w:r>
+        <w:rPr>
+          <w:rFonts w:ascii="Times New Roman" w:eastAsia="Times New Roman" w:hAnsi="Times New Roman" w:cs="Times New Roman"/>
+          <w:sz w:val="24"/>
+          <w:szCs w:val="24"/>
+          <w:lang w:val="en-US"/>
+        </w:rPr>
+        <w:t xml:space="preserve">Choose the desired </w:t>
+      </w:r>
+      <w:r>
+        <w:rPr>
+          <w:rFonts w:ascii="Times New Roman" w:eastAsia="Times New Roman" w:hAnsi="Times New Roman" w:cs="Times New Roman"/>
+          <w:sz w:val="24"/>
+          <w:szCs w:val="24"/>
+          <w:lang w:val="en-US"/>
+        </w:rPr>
+        <w:t>disaster</w:t>
+      </w:r>
+      <w:r>
+        <w:rPr>
+          <w:rFonts w:ascii="Times New Roman" w:eastAsia="Times New Roman" w:hAnsi="Times New Roman" w:cs="Times New Roman"/>
+          <w:sz w:val="24"/>
+          <w:szCs w:val="24"/>
+          <w:lang w:val="en-US"/>
+        </w:rPr>
+        <w:t>.</w:t>
+      </w:r>
+    </w:p>
+    <w:p>
+      <w:pPr>
+        <w:pStyle w:val="a4"/>
+        <w:numPr>
+          <w:ilvl w:val="0"/>
+          <w:numId w:val="8"/>
+        </w:numPr>
+        <w:spacing w:after="0" w:line="240" w:lineRule="auto"/>
+        <w:rPr>
+          <w:rFonts w:ascii="Times New Roman" w:eastAsia="Times New Roman" w:hAnsi="Times New Roman" w:cs="Times New Roman"/>
+          <w:sz w:val="24"/>
+          <w:szCs w:val="24"/>
+          <w:lang w:val="en-US"/>
+        </w:rPr>
+      </w:pPr>
+      <w:r>
+        <w:rPr>
+          <w:rFonts w:ascii="Times New Roman" w:eastAsia="Times New Roman" w:hAnsi="Times New Roman" w:cs="Times New Roman"/>
+          <w:sz w:val="24"/>
+          <w:szCs w:val="24"/>
+          <w:lang w:val="en-US"/>
+        </w:rPr>
+        <w:t>Update the data for it.</w:t>
+      </w:r>
+    </w:p>
+    <w:p>
+      <w:pPr>
+        <w:pStyle w:val="a4"/>
+        <w:numPr>
+          <w:ilvl w:val="0"/>
+          <w:numId w:val="8"/>
+        </w:numPr>
+        <w:spacing w:after="0" w:line="240" w:lineRule="auto"/>
+        <w:rPr>
+          <w:rFonts w:ascii="Times New Roman" w:eastAsia="Times New Roman" w:hAnsi="Times New Roman" w:cs="Times New Roman"/>
+          <w:sz w:val="24"/>
+          <w:szCs w:val="24"/>
+          <w:lang w:val="en-US"/>
+        </w:rPr>
+      </w:pPr>
+      <w:r>
+        <w:rPr>
+          <w:rFonts w:ascii="Times New Roman" w:eastAsia="Times New Roman" w:hAnsi="Times New Roman" w:cs="Times New Roman"/>
+          <w:sz w:val="24"/>
+          <w:szCs w:val="24"/>
+          <w:lang w:val="en-US"/>
+        </w:rPr>
+        <w:t>Press button “Update”.</w:t>
+      </w:r>
+    </w:p>
+    <w:p>
+      <w:pPr>
+        <w:spacing w:after="0" w:line="240" w:lineRule="auto"/>
+        <w:rPr>
+          <w:rFonts w:ascii="Times New Roman" w:eastAsia="Times New Roman" w:hAnsi="Times New Roman" w:cs="Times New Roman"/>
+          <w:sz w:val="24"/>
+          <w:szCs w:val="24"/>
+          <w:lang w:val="en-US"/>
+        </w:rPr>
+      </w:pPr>
+    </w:p>
     <w:p>
       <w:pPr>
         <w:spacing w:after="0" w:line="240" w:lineRule="auto"/>
@@ -3203,6 +3378,7 @@
                 <w:color w:val="000000"/>
                 <w:lang w:val="en-US"/>
               </w:rPr>
+              <w:lastRenderedPageBreak/>
               <w:t xml:space="preserve">Story Name: Viewing a list of the </w:t>
             </w:r>
             <w:proofErr w:type="gramStart"/>
@@ -3667,6 +3843,76 @@
         </w:tc>
       </w:tr>
     </w:tbl>
+    <w:p>
+      <w:pPr>
+        <w:spacing w:after="0" w:line="240" w:lineRule="auto"/>
+        <w:rPr>
+          <w:rFonts w:ascii="Times New Roman" w:eastAsia="Times New Roman" w:hAnsi="Times New Roman" w:cs="Times New Roman"/>
+          <w:sz w:val="24"/>
+          <w:szCs w:val="24"/>
+          <w:lang w:val="en-US"/>
+        </w:rPr>
+      </w:pPr>
+      <w:r>
+        <w:rPr>
+          <w:rFonts w:ascii="Times New Roman" w:eastAsia="Times New Roman" w:hAnsi="Times New Roman" w:cs="Times New Roman"/>
+          <w:sz w:val="24"/>
+          <w:szCs w:val="24"/>
+          <w:lang w:val="en-US"/>
+        </w:rPr>
+        <w:t>Acceptance test:</w:t>
+      </w:r>
+    </w:p>
+    <w:p>
+      <w:pPr>
+        <w:pStyle w:val="a4"/>
+        <w:numPr>
+          <w:ilvl w:val="0"/>
+          <w:numId w:val="9"/>
+        </w:numPr>
+        <w:spacing w:after="0" w:line="240" w:lineRule="auto"/>
+        <w:rPr>
+          <w:rFonts w:ascii="Times New Roman" w:eastAsia="Times New Roman" w:hAnsi="Times New Roman" w:cs="Times New Roman"/>
+          <w:sz w:val="24"/>
+          <w:szCs w:val="24"/>
+          <w:lang w:val="en-US"/>
+        </w:rPr>
+      </w:pPr>
+      <w:r>
+        <w:rPr>
+          <w:rFonts w:ascii="Times New Roman" w:eastAsia="Times New Roman" w:hAnsi="Times New Roman" w:cs="Times New Roman"/>
+          <w:sz w:val="24"/>
+          <w:szCs w:val="24"/>
+          <w:lang w:val="en-US"/>
+        </w:rPr>
+        <w:t>Login as admin.</w:t>
+      </w:r>
+    </w:p>
+    <w:p>
+      <w:pPr>
+        <w:pStyle w:val="a4"/>
+        <w:numPr>
+          <w:ilvl w:val="0"/>
+          <w:numId w:val="9"/>
+        </w:numPr>
+        <w:spacing w:after="0" w:line="240" w:lineRule="auto"/>
+        <w:rPr>
+          <w:rFonts w:ascii="Times New Roman" w:eastAsia="Times New Roman" w:hAnsi="Times New Roman" w:cs="Times New Roman"/>
+          <w:sz w:val="24"/>
+          <w:szCs w:val="24"/>
+          <w:lang w:val="en-US"/>
+        </w:rPr>
+      </w:pPr>
+      <w:r>
+        <w:rPr>
+          <w:rFonts w:ascii="Times New Roman" w:eastAsia="Times New Roman" w:hAnsi="Times New Roman" w:cs="Times New Roman"/>
+          <w:sz w:val="24"/>
+          <w:szCs w:val="24"/>
+          <w:lang w:val="en-US"/>
+        </w:rPr>
+        <w:t>Open manage page for users.</w:t>
+      </w:r>
+    </w:p>
     <w:p>
       <w:pPr>
         <w:spacing w:after="240" w:line="240" w:lineRule="auto"/>
@@ -3758,7 +4004,6 @@
                 <w:color w:val="000000"/>
                 <w:lang w:val="en-US"/>
               </w:rPr>
-              <w:lastRenderedPageBreak/>
               <w:t>Story Name: Deleting user’s account</w:t>
             </w:r>
           </w:p>
@@ -4100,7 +4345,17 @@
                 <w:color w:val="000000"/>
                 <w:lang w:val="en-US"/>
               </w:rPr>
-              <w:t>Estimate:2</w:t>
+              <w:t>Estimate:</w:t>
+            </w:r>
+            <w:r>
+              <w:rPr>
+                <w:rFonts w:ascii="Arial" w:eastAsia="Times New Roman" w:hAnsi="Arial" w:cs="Arial"/>
+                <w:b/>
+                <w:bCs/>
+                <w:color w:val="000000"/>
+                <w:lang w:val="en-US"/>
+              </w:rPr>
+              <w:t>5</w:t>
             </w:r>
           </w:p>
         </w:tc>
@@ -4179,6 +4434,247 @@
         </w:tc>
       </w:tr>
     </w:tbl>
+    <w:p>
+      <w:pPr>
+        <w:spacing w:after="0" w:line="240" w:lineRule="auto"/>
+        <w:rPr>
+          <w:rFonts w:ascii="Times New Roman" w:eastAsia="Times New Roman" w:hAnsi="Times New Roman" w:cs="Times New Roman"/>
+          <w:sz w:val="24"/>
+          <w:szCs w:val="24"/>
+          <w:lang w:val="en-US"/>
+        </w:rPr>
+      </w:pPr>
+      <w:r>
+        <w:rPr>
+          <w:rFonts w:ascii="Times New Roman" w:eastAsia="Times New Roman" w:hAnsi="Times New Roman" w:cs="Times New Roman"/>
+          <w:sz w:val="24"/>
+          <w:szCs w:val="24"/>
+          <w:lang w:val="en-US"/>
+        </w:rPr>
+        <w:t>Acceptance test:</w:t>
+      </w:r>
+    </w:p>
+    <w:p>
+      <w:pPr>
+        <w:pStyle w:val="a4"/>
+        <w:numPr>
+          <w:ilvl w:val="0"/>
+          <w:numId w:val="10"/>
+        </w:numPr>
+        <w:spacing w:after="0" w:line="240" w:lineRule="auto"/>
+        <w:rPr>
+          <w:rFonts w:ascii="Times New Roman" w:eastAsia="Times New Roman" w:hAnsi="Times New Roman" w:cs="Times New Roman"/>
+          <w:sz w:val="24"/>
+          <w:szCs w:val="24"/>
+          <w:lang w:val="en-US"/>
+        </w:rPr>
+      </w:pPr>
+      <w:r>
+        <w:rPr>
+          <w:rFonts w:ascii="Times New Roman" w:eastAsia="Times New Roman" w:hAnsi="Times New Roman" w:cs="Times New Roman"/>
+          <w:sz w:val="24"/>
+          <w:szCs w:val="24"/>
+          <w:lang w:val="en-US"/>
+        </w:rPr>
+        <w:t>Login as admin.</w:t>
+      </w:r>
+    </w:p>
+    <w:p>
+      <w:pPr>
+        <w:pStyle w:val="a4"/>
+        <w:numPr>
+          <w:ilvl w:val="0"/>
+          <w:numId w:val="10"/>
+        </w:numPr>
+        <w:spacing w:after="0" w:line="240" w:lineRule="auto"/>
+        <w:rPr>
+          <w:rFonts w:ascii="Times New Roman" w:eastAsia="Times New Roman" w:hAnsi="Times New Roman" w:cs="Times New Roman"/>
+          <w:sz w:val="24"/>
+          <w:szCs w:val="24"/>
+          <w:lang w:val="en-US"/>
+        </w:rPr>
+      </w:pPr>
+      <w:r>
+        <w:rPr>
+          <w:rFonts w:ascii="Times New Roman" w:eastAsia="Times New Roman" w:hAnsi="Times New Roman" w:cs="Times New Roman"/>
+          <w:sz w:val="24"/>
+          <w:szCs w:val="24"/>
+          <w:lang w:val="en-US"/>
+        </w:rPr>
+        <w:t>Open manage page for users.</w:t>
+      </w:r>
+    </w:p>
+    <w:p>
+      <w:pPr>
+        <w:pStyle w:val="a4"/>
+        <w:numPr>
+          <w:ilvl w:val="0"/>
+          <w:numId w:val="10"/>
+        </w:numPr>
+        <w:spacing w:after="0" w:line="240" w:lineRule="auto"/>
+        <w:rPr>
+          <w:rFonts w:ascii="Times New Roman" w:eastAsia="Times New Roman" w:hAnsi="Times New Roman" w:cs="Times New Roman"/>
+          <w:sz w:val="24"/>
+          <w:szCs w:val="24"/>
+          <w:lang w:val="en-US"/>
+        </w:rPr>
+      </w:pPr>
+      <w:r>
+        <w:rPr>
+          <w:rFonts w:ascii="Times New Roman" w:eastAsia="Times New Roman" w:hAnsi="Times New Roman" w:cs="Times New Roman"/>
+          <w:sz w:val="24"/>
+          <w:szCs w:val="24"/>
+          <w:lang w:val="en-US"/>
+        </w:rPr>
+        <w:t>Choose the desired user.</w:t>
+      </w:r>
+    </w:p>
+    <w:p>
+      <w:pPr>
+        <w:pStyle w:val="a4"/>
+        <w:numPr>
+          <w:ilvl w:val="0"/>
+          <w:numId w:val="10"/>
+        </w:numPr>
+        <w:spacing w:after="0" w:line="240" w:lineRule="auto"/>
+        <w:rPr>
+          <w:rFonts w:ascii="Times New Roman" w:eastAsia="Times New Roman" w:hAnsi="Times New Roman" w:cs="Times New Roman"/>
+          <w:sz w:val="24"/>
+          <w:szCs w:val="24"/>
+          <w:lang w:val="en-US"/>
+        </w:rPr>
+      </w:pPr>
+      <w:r>
+        <w:rPr>
+          <w:rFonts w:ascii="Times New Roman" w:eastAsia="Times New Roman" w:hAnsi="Times New Roman" w:cs="Times New Roman"/>
+          <w:sz w:val="24"/>
+          <w:szCs w:val="24"/>
+          <w:lang w:val="en-US"/>
+        </w:rPr>
+        <w:t>Press button “Delete”.</w:t>
+      </w:r>
+    </w:p>
+    <w:p>
+      <w:pPr>
+        <w:spacing w:after="0" w:line="240" w:lineRule="auto"/>
+        <w:rPr>
+          <w:rFonts w:ascii="Times New Roman" w:eastAsia="Times New Roman" w:hAnsi="Times New Roman" w:cs="Times New Roman"/>
+          <w:sz w:val="24"/>
+          <w:szCs w:val="24"/>
+          <w:lang w:val="en-US"/>
+        </w:rPr>
+      </w:pPr>
+    </w:p>
+    <w:p>
+      <w:pPr>
+        <w:spacing w:after="0" w:line="240" w:lineRule="auto"/>
+        <w:rPr>
+          <w:rFonts w:ascii="Times New Roman" w:eastAsia="Times New Roman" w:hAnsi="Times New Roman" w:cs="Times New Roman"/>
+          <w:sz w:val="24"/>
+          <w:szCs w:val="24"/>
+          <w:lang w:val="en-US"/>
+        </w:rPr>
+      </w:pPr>
+    </w:p>
+    <w:p>
+      <w:pPr>
+        <w:spacing w:after="0" w:line="240" w:lineRule="auto"/>
+        <w:rPr>
+          <w:rFonts w:ascii="Times New Roman" w:eastAsia="Times New Roman" w:hAnsi="Times New Roman" w:cs="Times New Roman"/>
+          <w:sz w:val="24"/>
+          <w:szCs w:val="24"/>
+          <w:lang w:val="en-US"/>
+        </w:rPr>
+      </w:pPr>
+    </w:p>
+    <w:p>
+      <w:pPr>
+        <w:spacing w:after="0" w:line="240" w:lineRule="auto"/>
+        <w:rPr>
+          <w:rFonts w:ascii="Times New Roman" w:eastAsia="Times New Roman" w:hAnsi="Times New Roman" w:cs="Times New Roman"/>
+          <w:sz w:val="24"/>
+          <w:szCs w:val="24"/>
+          <w:lang w:val="en-US"/>
+        </w:rPr>
+      </w:pPr>
+    </w:p>
+    <w:p>
+      <w:pPr>
+        <w:spacing w:after="0" w:line="240" w:lineRule="auto"/>
+        <w:rPr>
+          <w:rFonts w:ascii="Times New Roman" w:eastAsia="Times New Roman" w:hAnsi="Times New Roman" w:cs="Times New Roman"/>
+          <w:sz w:val="24"/>
+          <w:szCs w:val="24"/>
+          <w:lang w:val="en-US"/>
+        </w:rPr>
+      </w:pPr>
+    </w:p>
+    <w:p>
+      <w:pPr>
+        <w:spacing w:after="0" w:line="240" w:lineRule="auto"/>
+        <w:rPr>
+          <w:rFonts w:ascii="Times New Roman" w:eastAsia="Times New Roman" w:hAnsi="Times New Roman" w:cs="Times New Roman"/>
+          <w:sz w:val="24"/>
+          <w:szCs w:val="24"/>
+          <w:lang w:val="en-US"/>
+        </w:rPr>
+      </w:pPr>
+    </w:p>
+    <w:p>
+      <w:pPr>
+        <w:spacing w:after="0" w:line="240" w:lineRule="auto"/>
+        <w:rPr>
+          <w:rFonts w:ascii="Times New Roman" w:eastAsia="Times New Roman" w:hAnsi="Times New Roman" w:cs="Times New Roman"/>
+          <w:sz w:val="24"/>
+          <w:szCs w:val="24"/>
+          <w:lang w:val="en-US"/>
+        </w:rPr>
+      </w:pPr>
+    </w:p>
+    <w:p>
+      <w:pPr>
+        <w:spacing w:after="0" w:line="240" w:lineRule="auto"/>
+        <w:rPr>
+          <w:rFonts w:ascii="Times New Roman" w:eastAsia="Times New Roman" w:hAnsi="Times New Roman" w:cs="Times New Roman"/>
+          <w:sz w:val="24"/>
+          <w:szCs w:val="24"/>
+          <w:lang w:val="en-US"/>
+        </w:rPr>
+      </w:pPr>
+    </w:p>
+    <w:p>
+      <w:pPr>
+        <w:spacing w:after="0" w:line="240" w:lineRule="auto"/>
+        <w:rPr>
+          <w:rFonts w:ascii="Times New Roman" w:eastAsia="Times New Roman" w:hAnsi="Times New Roman" w:cs="Times New Roman"/>
+          <w:sz w:val="24"/>
+          <w:szCs w:val="24"/>
+          <w:lang w:val="en-US"/>
+        </w:rPr>
+      </w:pPr>
+    </w:p>
+    <w:p>
+      <w:pPr>
+        <w:spacing w:after="0" w:line="240" w:lineRule="auto"/>
+        <w:rPr>
+          <w:rFonts w:ascii="Times New Roman" w:eastAsia="Times New Roman" w:hAnsi="Times New Roman" w:cs="Times New Roman"/>
+          <w:sz w:val="24"/>
+          <w:szCs w:val="24"/>
+          <w:lang w:val="en-US"/>
+        </w:rPr>
+      </w:pPr>
+    </w:p>
+    <w:p>
+      <w:pPr>
+        <w:spacing w:after="0" w:line="240" w:lineRule="auto"/>
+        <w:rPr>
+          <w:rFonts w:ascii="Times New Roman" w:eastAsia="Times New Roman" w:hAnsi="Times New Roman" w:cs="Times New Roman"/>
+          <w:sz w:val="24"/>
+          <w:szCs w:val="24"/>
+          <w:lang w:val="en-US"/>
+        </w:rPr>
+      </w:pPr>
+    </w:p>
     <w:p>
       <w:pPr>
         <w:spacing w:after="0" w:line="240" w:lineRule="auto"/>
@@ -4248,6 +4744,7 @@
                 <w:color w:val="000000"/>
                 <w:lang w:val="en-US"/>
               </w:rPr>
+              <w:lastRenderedPageBreak/>
               <w:t>Story Name: Editing a user’s profile</w:t>
             </w:r>
           </w:p>
@@ -4589,7 +5086,17 @@
                 <w:color w:val="000000"/>
                 <w:lang w:val="en-US"/>
               </w:rPr>
-              <w:t>Estimate:2</w:t>
+              <w:t>Estimate:</w:t>
+            </w:r>
+            <w:r>
+              <w:rPr>
+                <w:rFonts w:ascii="Arial" w:eastAsia="Times New Roman" w:hAnsi="Arial" w:cs="Arial"/>
+                <w:b/>
+                <w:bCs/>
+                <w:color w:val="000000"/>
+                <w:lang w:val="en-US"/>
+              </w:rPr>
+              <w:t>7</w:t>
             </w:r>
           </w:p>
         </w:tc>
@@ -4670,7 +5177,7 @@
     </w:tbl>
     <w:p>
       <w:pPr>
-        <w:spacing w:after="240" w:line="240" w:lineRule="auto"/>
+        <w:spacing w:after="0" w:line="240" w:lineRule="auto"/>
         <w:rPr>
           <w:rFonts w:ascii="Times New Roman" w:eastAsia="Times New Roman" w:hAnsi="Times New Roman" w:cs="Times New Roman"/>
           <w:sz w:val="24"/>
@@ -4687,6 +5194,151 @@
         </w:rPr>
         <w:br/>
       </w:r>
+      <w:r>
+        <w:rPr>
+          <w:rFonts w:ascii="Times New Roman" w:eastAsia="Times New Roman" w:hAnsi="Times New Roman" w:cs="Times New Roman"/>
+          <w:sz w:val="24"/>
+          <w:szCs w:val="24"/>
+          <w:lang w:val="en-US"/>
+        </w:rPr>
+        <w:t>Acceptance test:</w:t>
+      </w:r>
+    </w:p>
+    <w:p>
+      <w:pPr>
+        <w:pStyle w:val="a4"/>
+        <w:numPr>
+          <w:ilvl w:val="0"/>
+          <w:numId w:val="11"/>
+        </w:numPr>
+        <w:spacing w:after="0" w:line="240" w:lineRule="auto"/>
+        <w:rPr>
+          <w:rFonts w:ascii="Times New Roman" w:eastAsia="Times New Roman" w:hAnsi="Times New Roman" w:cs="Times New Roman"/>
+          <w:sz w:val="24"/>
+          <w:szCs w:val="24"/>
+          <w:lang w:val="en-US"/>
+        </w:rPr>
+      </w:pPr>
+      <w:r>
+        <w:rPr>
+          <w:rFonts w:ascii="Times New Roman" w:eastAsia="Times New Roman" w:hAnsi="Times New Roman" w:cs="Times New Roman"/>
+          <w:sz w:val="24"/>
+          <w:szCs w:val="24"/>
+          <w:lang w:val="en-US"/>
+        </w:rPr>
+        <w:t>Login as admin.</w:t>
+      </w:r>
+    </w:p>
+    <w:p>
+      <w:pPr>
+        <w:pStyle w:val="a4"/>
+        <w:numPr>
+          <w:ilvl w:val="0"/>
+          <w:numId w:val="11"/>
+        </w:numPr>
+        <w:spacing w:after="0" w:line="240" w:lineRule="auto"/>
+        <w:rPr>
+          <w:rFonts w:ascii="Times New Roman" w:eastAsia="Times New Roman" w:hAnsi="Times New Roman" w:cs="Times New Roman"/>
+          <w:sz w:val="24"/>
+          <w:szCs w:val="24"/>
+          <w:lang w:val="en-US"/>
+        </w:rPr>
+      </w:pPr>
+      <w:r>
+        <w:rPr>
+          <w:rFonts w:ascii="Times New Roman" w:eastAsia="Times New Roman" w:hAnsi="Times New Roman" w:cs="Times New Roman"/>
+          <w:sz w:val="24"/>
+          <w:szCs w:val="24"/>
+          <w:lang w:val="en-US"/>
+        </w:rPr>
+        <w:t>Open manage page for users.</w:t>
+      </w:r>
+    </w:p>
+    <w:p>
+      <w:pPr>
+        <w:pStyle w:val="a4"/>
+        <w:numPr>
+          <w:ilvl w:val="0"/>
+          <w:numId w:val="11"/>
+        </w:numPr>
+        <w:spacing w:after="0" w:line="240" w:lineRule="auto"/>
+        <w:rPr>
+          <w:rFonts w:ascii="Times New Roman" w:eastAsia="Times New Roman" w:hAnsi="Times New Roman" w:cs="Times New Roman"/>
+          <w:sz w:val="24"/>
+          <w:szCs w:val="24"/>
+          <w:lang w:val="en-US"/>
+        </w:rPr>
+      </w:pPr>
+      <w:r>
+        <w:rPr>
+          <w:rFonts w:ascii="Times New Roman" w:eastAsia="Times New Roman" w:hAnsi="Times New Roman" w:cs="Times New Roman"/>
+          <w:sz w:val="24"/>
+          <w:szCs w:val="24"/>
+          <w:lang w:val="en-US"/>
+        </w:rPr>
+        <w:t>Choose the desired user.</w:t>
+      </w:r>
+    </w:p>
+    <w:p>
+      <w:pPr>
+        <w:pStyle w:val="a4"/>
+        <w:numPr>
+          <w:ilvl w:val="0"/>
+          <w:numId w:val="11"/>
+        </w:numPr>
+        <w:spacing w:after="0" w:line="240" w:lineRule="auto"/>
+        <w:rPr>
+          <w:rFonts w:ascii="Times New Roman" w:eastAsia="Times New Roman" w:hAnsi="Times New Roman" w:cs="Times New Roman"/>
+          <w:sz w:val="24"/>
+          <w:szCs w:val="24"/>
+          <w:lang w:val="en-US"/>
+        </w:rPr>
+      </w:pPr>
+      <w:r>
+        <w:rPr>
+          <w:rFonts w:ascii="Times New Roman" w:eastAsia="Times New Roman" w:hAnsi="Times New Roman" w:cs="Times New Roman"/>
+          <w:sz w:val="24"/>
+          <w:szCs w:val="24"/>
+          <w:lang w:val="en-US"/>
+        </w:rPr>
+        <w:t>Update the data for it.</w:t>
+      </w:r>
+    </w:p>
+    <w:p>
+      <w:pPr>
+        <w:pStyle w:val="a4"/>
+        <w:numPr>
+          <w:ilvl w:val="0"/>
+          <w:numId w:val="11"/>
+        </w:numPr>
+        <w:spacing w:after="0" w:line="240" w:lineRule="auto"/>
+        <w:rPr>
+          <w:rFonts w:ascii="Times New Roman" w:eastAsia="Times New Roman" w:hAnsi="Times New Roman" w:cs="Times New Roman"/>
+          <w:sz w:val="24"/>
+          <w:szCs w:val="24"/>
+          <w:lang w:val="en-US"/>
+        </w:rPr>
+      </w:pPr>
+      <w:r>
+        <w:rPr>
+          <w:rFonts w:ascii="Times New Roman" w:eastAsia="Times New Roman" w:hAnsi="Times New Roman" w:cs="Times New Roman"/>
+          <w:sz w:val="24"/>
+          <w:szCs w:val="24"/>
+          <w:lang w:val="en-US"/>
+        </w:rPr>
+        <w:t>Press button “Update”.</w:t>
+      </w:r>
+    </w:p>
+    <w:p>
+      <w:pPr>
+        <w:spacing w:after="240" w:line="240" w:lineRule="auto"/>
+        <w:rPr>
+          <w:rFonts w:ascii="Times New Roman" w:eastAsia="Times New Roman" w:hAnsi="Times New Roman" w:cs="Times New Roman"/>
+          <w:sz w:val="24"/>
+          <w:szCs w:val="24"/>
+          <w:lang w:val="en-US"/>
+        </w:rPr>
+      </w:pPr>
     </w:p>
     <w:tbl>
       <w:tblPr>
@@ -5087,7 +5739,17 @@
                 <w:color w:val="000000"/>
                 <w:lang w:val="en-US"/>
               </w:rPr>
-              <w:t>Estimate:20</w:t>
+              <w:t>Estimate:</w:t>
+            </w:r>
+            <w:r>
+              <w:rPr>
+                <w:rFonts w:ascii="Arial" w:eastAsia="Times New Roman" w:hAnsi="Arial" w:cs="Arial"/>
+                <w:b/>
+                <w:bCs/>
+                <w:color w:val="000000"/>
+                <w:lang w:val="en-US"/>
+              </w:rPr>
+              <w:t>20</w:t>
             </w:r>
           </w:p>
         </w:tc>
@@ -5176,6 +5838,151 @@
           <w:lang w:val="en-US"/>
         </w:rPr>
       </w:pPr>
+    </w:p>
+    <w:p>
+      <w:pPr>
+        <w:spacing w:after="0" w:line="240" w:lineRule="auto"/>
+        <w:rPr>
+          <w:rFonts w:ascii="Times New Roman" w:eastAsia="Times New Roman" w:hAnsi="Times New Roman" w:cs="Times New Roman"/>
+          <w:sz w:val="24"/>
+          <w:szCs w:val="24"/>
+          <w:lang w:val="en-US"/>
+        </w:rPr>
+      </w:pPr>
+      <w:r>
+        <w:rPr>
+          <w:rFonts w:ascii="Times New Roman" w:eastAsia="Times New Roman" w:hAnsi="Times New Roman" w:cs="Times New Roman"/>
+          <w:sz w:val="24"/>
+          <w:szCs w:val="24"/>
+          <w:lang w:val="en-US"/>
+        </w:rPr>
+        <w:t>Acceptance test:</w:t>
+      </w:r>
+    </w:p>
+    <w:p>
+      <w:pPr>
+        <w:pStyle w:val="a4"/>
+        <w:numPr>
+          <w:ilvl w:val="0"/>
+          <w:numId w:val="12"/>
+        </w:numPr>
+        <w:spacing w:after="0" w:line="240" w:lineRule="auto"/>
+        <w:rPr>
+          <w:rFonts w:ascii="Times New Roman" w:eastAsia="Times New Roman" w:hAnsi="Times New Roman" w:cs="Times New Roman"/>
+          <w:sz w:val="24"/>
+          <w:szCs w:val="24"/>
+          <w:lang w:val="en-US"/>
+        </w:rPr>
+      </w:pPr>
+      <w:r>
+        <w:rPr>
+          <w:rFonts w:ascii="Times New Roman" w:eastAsia="Times New Roman" w:hAnsi="Times New Roman" w:cs="Times New Roman"/>
+          <w:sz w:val="24"/>
+          <w:szCs w:val="24"/>
+          <w:lang w:val="en-US"/>
+        </w:rPr>
+        <w:t>Log in the profile.</w:t>
+      </w:r>
+    </w:p>
+    <w:p>
+      <w:pPr>
+        <w:pStyle w:val="a4"/>
+        <w:numPr>
+          <w:ilvl w:val="0"/>
+          <w:numId w:val="12"/>
+        </w:numPr>
+        <w:spacing w:after="0" w:line="240" w:lineRule="auto"/>
+        <w:rPr>
+          <w:rFonts w:ascii="Times New Roman" w:eastAsia="Times New Roman" w:hAnsi="Times New Roman" w:cs="Times New Roman"/>
+          <w:sz w:val="24"/>
+          <w:szCs w:val="24"/>
+          <w:lang w:val="en-US"/>
+        </w:rPr>
+      </w:pPr>
+      <w:r>
+        <w:rPr>
+          <w:rFonts w:ascii="Times New Roman" w:eastAsia="Times New Roman" w:hAnsi="Times New Roman" w:cs="Times New Roman"/>
+          <w:sz w:val="24"/>
+          <w:szCs w:val="24"/>
+          <w:lang w:val="en-US"/>
+        </w:rPr>
+        <w:t>Open subscription page.</w:t>
+      </w:r>
+    </w:p>
+    <w:p>
+      <w:pPr>
+        <w:pStyle w:val="a4"/>
+        <w:numPr>
+          <w:ilvl w:val="0"/>
+          <w:numId w:val="12"/>
+        </w:numPr>
+        <w:spacing w:after="0" w:line="240" w:lineRule="auto"/>
+        <w:rPr>
+          <w:rFonts w:ascii="Times New Roman" w:eastAsia="Times New Roman" w:hAnsi="Times New Roman" w:cs="Times New Roman"/>
+          <w:sz w:val="24"/>
+          <w:szCs w:val="24"/>
+          <w:lang w:val="en-US"/>
+        </w:rPr>
+      </w:pPr>
+      <w:r>
+        <w:rPr>
+          <w:rFonts w:ascii="Times New Roman" w:eastAsia="Times New Roman" w:hAnsi="Times New Roman" w:cs="Times New Roman"/>
+          <w:sz w:val="24"/>
+          <w:szCs w:val="24"/>
+          <w:lang w:val="en-US"/>
+        </w:rPr>
+        <w:t>Choose the subscription type.</w:t>
+      </w:r>
+    </w:p>
+    <w:p>
+      <w:pPr>
+        <w:pStyle w:val="a4"/>
+        <w:numPr>
+          <w:ilvl w:val="0"/>
+          <w:numId w:val="12"/>
+        </w:numPr>
+        <w:spacing w:after="0" w:line="240" w:lineRule="auto"/>
+        <w:rPr>
+          <w:rFonts w:ascii="Times New Roman" w:eastAsia="Times New Roman" w:hAnsi="Times New Roman" w:cs="Times New Roman"/>
+          <w:sz w:val="24"/>
+          <w:szCs w:val="24"/>
+          <w:lang w:val="en-US"/>
+        </w:rPr>
+      </w:pPr>
+      <w:r>
+        <w:rPr>
+          <w:rFonts w:ascii="Times New Roman" w:eastAsia="Times New Roman" w:hAnsi="Times New Roman" w:cs="Times New Roman"/>
+          <w:sz w:val="24"/>
+          <w:szCs w:val="24"/>
+          <w:lang w:val="en-US"/>
+        </w:rPr>
+        <w:t>Insert the amount.</w:t>
+      </w:r>
+    </w:p>
+    <w:p>
+      <w:pPr>
+        <w:pStyle w:val="a4"/>
+        <w:numPr>
+          <w:ilvl w:val="0"/>
+          <w:numId w:val="12"/>
+        </w:numPr>
+        <w:spacing w:after="0" w:line="240" w:lineRule="auto"/>
+        <w:rPr>
+          <w:rFonts w:ascii="Times New Roman" w:eastAsia="Times New Roman" w:hAnsi="Times New Roman" w:cs="Times New Roman"/>
+          <w:sz w:val="24"/>
+          <w:szCs w:val="24"/>
+          <w:lang w:val="en-US"/>
+        </w:rPr>
+      </w:pPr>
+      <w:r>
+        <w:rPr>
+          <w:rFonts w:ascii="Times New Roman" w:eastAsia="Times New Roman" w:hAnsi="Times New Roman" w:cs="Times New Roman"/>
+          <w:sz w:val="24"/>
+          <w:szCs w:val="24"/>
+          <w:lang w:val="en-US"/>
+        </w:rPr>
+        <w:t>Press button “Subscribe”.</w:t>
+      </w:r>
     </w:p>
     <w:p>
       <w:pPr>
@@ -5699,6 +6506,176 @@
           <w:lang w:val="en-US"/>
         </w:rPr>
       </w:pPr>
+      <w:r>
+        <w:rPr>
+          <w:rFonts w:ascii="Times New Roman" w:eastAsia="Times New Roman" w:hAnsi="Times New Roman" w:cs="Times New Roman"/>
+          <w:sz w:val="24"/>
+          <w:szCs w:val="24"/>
+          <w:lang w:val="en-US"/>
+        </w:rPr>
+        <w:t>Acceptance test:</w:t>
+      </w:r>
+    </w:p>
+    <w:p>
+      <w:pPr>
+        <w:pStyle w:val="a4"/>
+        <w:numPr>
+          <w:ilvl w:val="0"/>
+          <w:numId w:val="13"/>
+        </w:numPr>
+        <w:spacing w:after="0" w:line="240" w:lineRule="auto"/>
+        <w:rPr>
+          <w:rFonts w:ascii="Times New Roman" w:eastAsia="Times New Roman" w:hAnsi="Times New Roman" w:cs="Times New Roman"/>
+          <w:sz w:val="24"/>
+          <w:szCs w:val="24"/>
+          <w:lang w:val="en-US"/>
+        </w:rPr>
+      </w:pPr>
+      <w:r>
+        <w:rPr>
+          <w:rFonts w:ascii="Times New Roman" w:eastAsia="Times New Roman" w:hAnsi="Times New Roman" w:cs="Times New Roman"/>
+          <w:sz w:val="24"/>
+          <w:szCs w:val="24"/>
+          <w:lang w:val="en-US"/>
+        </w:rPr>
+        <w:t>Log in the profile.</w:t>
+      </w:r>
+    </w:p>
+    <w:p>
+      <w:pPr>
+        <w:pStyle w:val="a4"/>
+        <w:numPr>
+          <w:ilvl w:val="0"/>
+          <w:numId w:val="13"/>
+        </w:numPr>
+        <w:spacing w:after="0" w:line="240" w:lineRule="auto"/>
+        <w:rPr>
+          <w:rFonts w:ascii="Times New Roman" w:eastAsia="Times New Roman" w:hAnsi="Times New Roman" w:cs="Times New Roman"/>
+          <w:sz w:val="24"/>
+          <w:szCs w:val="24"/>
+          <w:lang w:val="en-US"/>
+        </w:rPr>
+      </w:pPr>
+      <w:r>
+        <w:rPr>
+          <w:rFonts w:ascii="Times New Roman" w:eastAsia="Times New Roman" w:hAnsi="Times New Roman" w:cs="Times New Roman"/>
+          <w:sz w:val="24"/>
+          <w:szCs w:val="24"/>
+          <w:lang w:val="en-US"/>
+        </w:rPr>
+        <w:t>Open subscription page.</w:t>
+      </w:r>
+    </w:p>
+    <w:p>
+      <w:pPr>
+        <w:pStyle w:val="a4"/>
+        <w:numPr>
+          <w:ilvl w:val="0"/>
+          <w:numId w:val="13"/>
+        </w:numPr>
+        <w:spacing w:after="0" w:line="240" w:lineRule="auto"/>
+        <w:rPr>
+          <w:rFonts w:ascii="Times New Roman" w:eastAsia="Times New Roman" w:hAnsi="Times New Roman" w:cs="Times New Roman"/>
+          <w:sz w:val="24"/>
+          <w:szCs w:val="24"/>
+          <w:lang w:val="en-US"/>
+        </w:rPr>
+      </w:pPr>
+      <w:r>
+        <w:rPr>
+          <w:rFonts w:ascii="Times New Roman" w:eastAsia="Times New Roman" w:hAnsi="Times New Roman" w:cs="Times New Roman"/>
+          <w:sz w:val="24"/>
+          <w:szCs w:val="24"/>
+          <w:lang w:val="en-US"/>
+        </w:rPr>
+        <w:t>Choose the subscription type.</w:t>
+      </w:r>
+    </w:p>
+    <w:p>
+      <w:pPr>
+        <w:pStyle w:val="a4"/>
+        <w:numPr>
+          <w:ilvl w:val="0"/>
+          <w:numId w:val="13"/>
+        </w:numPr>
+        <w:spacing w:after="0" w:line="240" w:lineRule="auto"/>
+        <w:rPr>
+          <w:rFonts w:ascii="Times New Roman" w:eastAsia="Times New Roman" w:hAnsi="Times New Roman" w:cs="Times New Roman"/>
+          <w:sz w:val="24"/>
+          <w:szCs w:val="24"/>
+          <w:lang w:val="en-US"/>
+        </w:rPr>
+      </w:pPr>
+      <w:r>
+        <w:rPr>
+          <w:rFonts w:ascii="Times New Roman" w:eastAsia="Times New Roman" w:hAnsi="Times New Roman" w:cs="Times New Roman"/>
+          <w:sz w:val="24"/>
+          <w:szCs w:val="24"/>
+          <w:lang w:val="en-US"/>
+        </w:rPr>
+        <w:t>Insert the amount.</w:t>
+      </w:r>
+    </w:p>
+    <w:p>
+      <w:pPr>
+        <w:pStyle w:val="a4"/>
+        <w:numPr>
+          <w:ilvl w:val="0"/>
+          <w:numId w:val="13"/>
+        </w:numPr>
+        <w:spacing w:after="0" w:line="240" w:lineRule="auto"/>
+        <w:rPr>
+          <w:rFonts w:ascii="Times New Roman" w:eastAsia="Times New Roman" w:hAnsi="Times New Roman" w:cs="Times New Roman"/>
+          <w:sz w:val="24"/>
+          <w:szCs w:val="24"/>
+          <w:lang w:val="en-US"/>
+        </w:rPr>
+      </w:pPr>
+      <w:r>
+        <w:rPr>
+          <w:rFonts w:ascii="Times New Roman" w:eastAsia="Times New Roman" w:hAnsi="Times New Roman" w:cs="Times New Roman"/>
+          <w:sz w:val="24"/>
+          <w:szCs w:val="24"/>
+          <w:lang w:val="en-US"/>
+        </w:rPr>
+        <w:t>Choose to donate anonymously.</w:t>
+      </w:r>
+    </w:p>
+    <w:p>
+      <w:pPr>
+        <w:pStyle w:val="a4"/>
+        <w:numPr>
+          <w:ilvl w:val="0"/>
+          <w:numId w:val="13"/>
+        </w:numPr>
+        <w:spacing w:after="0" w:line="240" w:lineRule="auto"/>
+        <w:rPr>
+          <w:rFonts w:ascii="Times New Roman" w:eastAsia="Times New Roman" w:hAnsi="Times New Roman" w:cs="Times New Roman"/>
+          <w:sz w:val="24"/>
+          <w:szCs w:val="24"/>
+          <w:lang w:val="en-US"/>
+        </w:rPr>
+      </w:pPr>
+      <w:r>
+        <w:rPr>
+          <w:rFonts w:ascii="Times New Roman" w:eastAsia="Times New Roman" w:hAnsi="Times New Roman" w:cs="Times New Roman"/>
+          <w:sz w:val="24"/>
+          <w:szCs w:val="24"/>
+          <w:lang w:val="en-US"/>
+        </w:rPr>
+        <w:t>Press button “Subscribe”.</w:t>
+      </w:r>
+    </w:p>
+    <w:p>
+      <w:pPr>
+        <w:spacing w:after="0" w:line="240" w:lineRule="auto"/>
+        <w:rPr>
+          <w:rFonts w:ascii="Times New Roman" w:eastAsia="Times New Roman" w:hAnsi="Times New Roman" w:cs="Times New Roman"/>
+          <w:sz w:val="24"/>
+          <w:szCs w:val="24"/>
+          <w:lang w:val="en-US"/>
+        </w:rPr>
+      </w:pPr>
     </w:p>
     <w:tbl>
       <w:tblPr>
@@ -6173,7 +7150,7 @@
     </w:tbl>
     <w:p>
       <w:pPr>
-        <w:spacing w:after="240" w:line="240" w:lineRule="auto"/>
+        <w:spacing w:after="0" w:line="240" w:lineRule="auto"/>
         <w:rPr>
           <w:rFonts w:ascii="Times New Roman" w:eastAsia="Times New Roman" w:hAnsi="Times New Roman" w:cs="Times New Roman"/>
           <w:sz w:val="24"/>
@@ -6190,6 +7167,76 @@
         </w:rPr>
         <w:br/>
       </w:r>
+      <w:r>
+        <w:rPr>
+          <w:rFonts w:ascii="Times New Roman" w:eastAsia="Times New Roman" w:hAnsi="Times New Roman" w:cs="Times New Roman"/>
+          <w:sz w:val="24"/>
+          <w:szCs w:val="24"/>
+          <w:lang w:val="en-US"/>
+        </w:rPr>
+        <w:t>Acceptance test:</w:t>
+      </w:r>
+    </w:p>
+    <w:p>
+      <w:pPr>
+        <w:pStyle w:val="a4"/>
+        <w:numPr>
+          <w:ilvl w:val="0"/>
+          <w:numId w:val="14"/>
+        </w:numPr>
+        <w:spacing w:after="0" w:line="240" w:lineRule="auto"/>
+        <w:rPr>
+          <w:rFonts w:ascii="Times New Roman" w:eastAsia="Times New Roman" w:hAnsi="Times New Roman" w:cs="Times New Roman"/>
+          <w:sz w:val="24"/>
+          <w:szCs w:val="24"/>
+          <w:lang w:val="en-US"/>
+        </w:rPr>
+      </w:pPr>
+      <w:r>
+        <w:rPr>
+          <w:rFonts w:ascii="Times New Roman" w:eastAsia="Times New Roman" w:hAnsi="Times New Roman" w:cs="Times New Roman"/>
+          <w:sz w:val="24"/>
+          <w:szCs w:val="24"/>
+          <w:lang w:val="en-US"/>
+        </w:rPr>
+        <w:t>Log in the profile.</w:t>
+      </w:r>
+    </w:p>
+    <w:p>
+      <w:pPr>
+        <w:pStyle w:val="a4"/>
+        <w:numPr>
+          <w:ilvl w:val="0"/>
+          <w:numId w:val="14"/>
+        </w:numPr>
+        <w:spacing w:after="0" w:line="240" w:lineRule="auto"/>
+        <w:rPr>
+          <w:rFonts w:ascii="Times New Roman" w:eastAsia="Times New Roman" w:hAnsi="Times New Roman" w:cs="Times New Roman"/>
+          <w:sz w:val="24"/>
+          <w:szCs w:val="24"/>
+          <w:lang w:val="en-US"/>
+        </w:rPr>
+      </w:pPr>
+      <w:r>
+        <w:rPr>
+          <w:rFonts w:ascii="Times New Roman" w:eastAsia="Times New Roman" w:hAnsi="Times New Roman" w:cs="Times New Roman"/>
+          <w:sz w:val="24"/>
+          <w:szCs w:val="24"/>
+          <w:lang w:val="en-US"/>
+        </w:rPr>
+        <w:t>Open profile page.</w:t>
+      </w:r>
+    </w:p>
+    <w:p>
+      <w:pPr>
+        <w:spacing w:after="240" w:line="240" w:lineRule="auto"/>
+        <w:rPr>
+          <w:rFonts w:ascii="Times New Roman" w:eastAsia="Times New Roman" w:hAnsi="Times New Roman" w:cs="Times New Roman"/>
+          <w:sz w:val="24"/>
+          <w:szCs w:val="24"/>
+          <w:lang w:val="en-US"/>
+        </w:rPr>
+      </w:pPr>
       <w:r>
         <w:rPr>
           <w:rFonts w:ascii="Times New Roman" w:eastAsia="Times New Roman" w:hAnsi="Times New Roman" w:cs="Times New Roman"/>
@@ -6421,6 +7468,7 @@
                 <w:color w:val="000000"/>
                 <w:lang w:val="en-US"/>
               </w:rPr>
+              <w:lastRenderedPageBreak/>
               <w:t>I want to</w:t>
             </w:r>
           </w:p>
@@ -6592,7 +7640,17 @@
                 <w:color w:val="000000"/>
                 <w:lang w:val="en-US"/>
               </w:rPr>
-              <w:t>Estimate: 4</w:t>
+              <w:t xml:space="preserve">Estimate: </w:t>
+            </w:r>
+            <w:r>
+              <w:rPr>
+                <w:rFonts w:ascii="Arial" w:eastAsia="Times New Roman" w:hAnsi="Arial" w:cs="Arial"/>
+                <w:b/>
+                <w:bCs/>
+                <w:color w:val="000000"/>
+                <w:lang w:val="en-US"/>
+              </w:rPr>
+              <w:t>7</w:t>
             </w:r>
           </w:p>
         </w:tc>
@@ -6681,6 +7739,126 @@
           <w:lang w:val="en-US"/>
         </w:rPr>
       </w:pPr>
+    </w:p>
+    <w:p>
+      <w:pPr>
+        <w:spacing w:after="0" w:line="240" w:lineRule="auto"/>
+        <w:rPr>
+          <w:rFonts w:ascii="Times New Roman" w:eastAsia="Times New Roman" w:hAnsi="Times New Roman" w:cs="Times New Roman"/>
+          <w:sz w:val="24"/>
+          <w:szCs w:val="24"/>
+          <w:lang w:val="en-US"/>
+        </w:rPr>
+      </w:pPr>
+      <w:r>
+        <w:rPr>
+          <w:rFonts w:ascii="Times New Roman" w:eastAsia="Times New Roman" w:hAnsi="Times New Roman" w:cs="Times New Roman"/>
+          <w:sz w:val="24"/>
+          <w:szCs w:val="24"/>
+          <w:lang w:val="en-US"/>
+        </w:rPr>
+        <w:t>Acceptance test:</w:t>
+      </w:r>
+    </w:p>
+    <w:p>
+      <w:pPr>
+        <w:pStyle w:val="a4"/>
+        <w:numPr>
+          <w:ilvl w:val="0"/>
+          <w:numId w:val="15"/>
+        </w:numPr>
+        <w:spacing w:after="0" w:line="240" w:lineRule="auto"/>
+        <w:rPr>
+          <w:rFonts w:ascii="Times New Roman" w:eastAsia="Times New Roman" w:hAnsi="Times New Roman" w:cs="Times New Roman"/>
+          <w:sz w:val="24"/>
+          <w:szCs w:val="24"/>
+          <w:lang w:val="en-US"/>
+        </w:rPr>
+      </w:pPr>
+      <w:r>
+        <w:rPr>
+          <w:rFonts w:ascii="Times New Roman" w:eastAsia="Times New Roman" w:hAnsi="Times New Roman" w:cs="Times New Roman"/>
+          <w:sz w:val="24"/>
+          <w:szCs w:val="24"/>
+          <w:lang w:val="en-US"/>
+        </w:rPr>
+        <w:t>Log in the profile.</w:t>
+      </w:r>
+    </w:p>
+    <w:p>
+      <w:pPr>
+        <w:pStyle w:val="a4"/>
+        <w:numPr>
+          <w:ilvl w:val="0"/>
+          <w:numId w:val="15"/>
+        </w:numPr>
+        <w:spacing w:after="0" w:line="240" w:lineRule="auto"/>
+        <w:rPr>
+          <w:rFonts w:ascii="Times New Roman" w:eastAsia="Times New Roman" w:hAnsi="Times New Roman" w:cs="Times New Roman"/>
+          <w:sz w:val="24"/>
+          <w:szCs w:val="24"/>
+          <w:lang w:val="en-US"/>
+        </w:rPr>
+      </w:pPr>
+      <w:r>
+        <w:rPr>
+          <w:rFonts w:ascii="Times New Roman" w:eastAsia="Times New Roman" w:hAnsi="Times New Roman" w:cs="Times New Roman"/>
+          <w:sz w:val="24"/>
+          <w:szCs w:val="24"/>
+          <w:lang w:val="en-US"/>
+        </w:rPr>
+        <w:t>Open profile page.</w:t>
+      </w:r>
+    </w:p>
+    <w:p>
+      <w:pPr>
+        <w:pStyle w:val="a4"/>
+        <w:numPr>
+          <w:ilvl w:val="0"/>
+          <w:numId w:val="15"/>
+        </w:numPr>
+        <w:spacing w:after="0" w:line="240" w:lineRule="auto"/>
+        <w:rPr>
+          <w:rFonts w:ascii="Times New Roman" w:eastAsia="Times New Roman" w:hAnsi="Times New Roman" w:cs="Times New Roman"/>
+          <w:sz w:val="24"/>
+          <w:szCs w:val="24"/>
+          <w:lang w:val="en-US"/>
+        </w:rPr>
+      </w:pPr>
+      <w:r>
+        <w:rPr>
+          <w:rFonts w:ascii="Times New Roman" w:eastAsia="Times New Roman" w:hAnsi="Times New Roman" w:cs="Times New Roman"/>
+          <w:sz w:val="24"/>
+          <w:szCs w:val="24"/>
+          <w:lang w:val="en-US"/>
+        </w:rPr>
+        <w:t>Insert the new data.</w:t>
+      </w:r>
+    </w:p>
+    <w:p>
+      <w:pPr>
+        <w:pStyle w:val="a4"/>
+        <w:numPr>
+          <w:ilvl w:val="0"/>
+          <w:numId w:val="15"/>
+        </w:numPr>
+        <w:spacing w:after="0" w:line="240" w:lineRule="auto"/>
+        <w:rPr>
+          <w:rFonts w:ascii="Times New Roman" w:eastAsia="Times New Roman" w:hAnsi="Times New Roman" w:cs="Times New Roman"/>
+          <w:sz w:val="24"/>
+          <w:szCs w:val="24"/>
+          <w:lang w:val="en-US"/>
+        </w:rPr>
+      </w:pPr>
+      <w:r>
+        <w:rPr>
+          <w:rFonts w:ascii="Times New Roman" w:eastAsia="Times New Roman" w:hAnsi="Times New Roman" w:cs="Times New Roman"/>
+          <w:sz w:val="24"/>
+          <w:szCs w:val="24"/>
+          <w:lang w:val="en-US"/>
+        </w:rPr>
+        <w:t>Press button “Update”.</w:t>
+      </w:r>
     </w:p>
     <w:p>
       <w:pPr>
@@ -6762,7 +7940,6 @@
                 <w:color w:val="000000"/>
                 <w:lang w:val="en-US"/>
               </w:rPr>
-              <w:lastRenderedPageBreak/>
               <w:t>Story Name: Logging off</w:t>
             </w:r>
           </w:p>
@@ -7097,7 +8274,17 @@
                 <w:color w:val="000000"/>
                 <w:lang w:val="en-US"/>
               </w:rPr>
-              <w:t>Estimate: 2</w:t>
+              <w:t xml:space="preserve">Estimate: </w:t>
+            </w:r>
+            <w:r>
+              <w:rPr>
+                <w:rFonts w:ascii="Arial" w:eastAsia="Times New Roman" w:hAnsi="Arial" w:cs="Arial"/>
+                <w:b/>
+                <w:bCs/>
+                <w:color w:val="000000"/>
+                <w:lang w:val="en-US"/>
+              </w:rPr>
+              <w:t>10</w:t>
             </w:r>
           </w:p>
         </w:tc>
@@ -7178,7 +8365,7 @@
     </w:tbl>
     <w:p>
       <w:pPr>
-        <w:spacing w:after="240" w:line="240" w:lineRule="auto"/>
+        <w:spacing w:after="0" w:line="240" w:lineRule="auto"/>
         <w:rPr>
           <w:rFonts w:ascii="Times New Roman" w:eastAsia="Times New Roman" w:hAnsi="Times New Roman" w:cs="Times New Roman"/>
           <w:sz w:val="24"/>
@@ -7195,6 +8382,87 @@
         </w:rPr>
         <w:br/>
       </w:r>
+      <w:r>
+        <w:rPr>
+          <w:rFonts w:ascii="Times New Roman" w:eastAsia="Times New Roman" w:hAnsi="Times New Roman" w:cs="Times New Roman"/>
+          <w:sz w:val="24"/>
+          <w:szCs w:val="24"/>
+          <w:lang w:val="en-US"/>
+        </w:rPr>
+        <w:t>Acceptance test:</w:t>
+      </w:r>
+    </w:p>
+    <w:p>
+      <w:pPr>
+        <w:pStyle w:val="a4"/>
+        <w:numPr>
+          <w:ilvl w:val="0"/>
+          <w:numId w:val="16"/>
+        </w:numPr>
+        <w:spacing w:after="0" w:line="240" w:lineRule="auto"/>
+        <w:rPr>
+          <w:rFonts w:ascii="Times New Roman" w:eastAsia="Times New Roman" w:hAnsi="Times New Roman" w:cs="Times New Roman"/>
+          <w:sz w:val="24"/>
+          <w:szCs w:val="24"/>
+          <w:lang w:val="en-US"/>
+        </w:rPr>
+      </w:pPr>
+      <w:r>
+        <w:rPr>
+          <w:rFonts w:ascii="Times New Roman" w:eastAsia="Times New Roman" w:hAnsi="Times New Roman" w:cs="Times New Roman"/>
+          <w:sz w:val="24"/>
+          <w:szCs w:val="24"/>
+          <w:lang w:val="en-US"/>
+        </w:rPr>
+        <w:t>Log in the profile.</w:t>
+      </w:r>
+    </w:p>
+    <w:p>
+      <w:pPr>
+        <w:pStyle w:val="a4"/>
+        <w:numPr>
+          <w:ilvl w:val="0"/>
+          <w:numId w:val="16"/>
+        </w:numPr>
+        <w:spacing w:after="0" w:line="240" w:lineRule="auto"/>
+        <w:rPr>
+          <w:rFonts w:ascii="Times New Roman" w:eastAsia="Times New Roman" w:hAnsi="Times New Roman" w:cs="Times New Roman"/>
+          <w:sz w:val="24"/>
+          <w:szCs w:val="24"/>
+          <w:lang w:val="en-US"/>
+        </w:rPr>
+      </w:pPr>
+      <w:r>
+        <w:rPr>
+          <w:rFonts w:ascii="Times New Roman" w:eastAsia="Times New Roman" w:hAnsi="Times New Roman" w:cs="Times New Roman"/>
+          <w:sz w:val="24"/>
+          <w:szCs w:val="24"/>
+          <w:lang w:val="en-US"/>
+        </w:rPr>
+        <w:t>Press button “Log out”.</w:t>
+      </w:r>
+    </w:p>
+    <w:p>
+      <w:pPr>
+        <w:spacing w:after="240" w:line="240" w:lineRule="auto"/>
+        <w:rPr>
+          <w:rFonts w:ascii="Times New Roman" w:eastAsia="Times New Roman" w:hAnsi="Times New Roman" w:cs="Times New Roman"/>
+          <w:sz w:val="24"/>
+          <w:szCs w:val="24"/>
+          <w:lang w:val="en-US"/>
+        </w:rPr>
+      </w:pPr>
+    </w:p>
+    <w:p>
+      <w:pPr>
+        <w:spacing w:after="240" w:line="240" w:lineRule="auto"/>
+        <w:rPr>
+          <w:rFonts w:ascii="Times New Roman" w:eastAsia="Times New Roman" w:hAnsi="Times New Roman" w:cs="Times New Roman"/>
+          <w:sz w:val="24"/>
+          <w:szCs w:val="24"/>
+          <w:lang w:val="en-US"/>
+        </w:rPr>
+      </w:pPr>
       <w:r>
         <w:rPr>
           <w:rFonts w:ascii="Times New Roman" w:eastAsia="Times New Roman" w:hAnsi="Times New Roman" w:cs="Times New Roman"/>
@@ -7284,8 +8552,6 @@
               </w:rPr>
               <w:t xml:space="preserve"> of disaster</w:t>
             </w:r>
-            <w:bookmarkStart w:id="0" w:name="_GoBack"/>
-            <w:bookmarkEnd w:id="0"/>
           </w:p>
         </w:tc>
         <w:tc>
@@ -7532,6 +8798,7 @@
                 <w:color w:val="000000"/>
                 <w:lang w:val="en-US"/>
               </w:rPr>
+              <w:lastRenderedPageBreak/>
               <w:t>So that</w:t>
             </w:r>
           </w:p>
@@ -7618,7 +8885,17 @@
                 <w:color w:val="000000"/>
                 <w:lang w:val="en-US"/>
               </w:rPr>
-              <w:t>Estimate: 2</w:t>
+              <w:t xml:space="preserve">Estimate: </w:t>
+            </w:r>
+            <w:r>
+              <w:rPr>
+                <w:rFonts w:ascii="Arial" w:eastAsia="Times New Roman" w:hAnsi="Arial" w:cs="Arial"/>
+                <w:b/>
+                <w:bCs/>
+                <w:color w:val="000000"/>
+                <w:lang w:val="en-US"/>
+              </w:rPr>
+              <w:t>5</w:t>
             </w:r>
           </w:p>
         </w:tc>
@@ -7690,6 +8967,76 @@
         </w:tc>
       </w:tr>
     </w:tbl>
+    <w:p>
+      <w:pPr>
+        <w:spacing w:after="0" w:line="240" w:lineRule="auto"/>
+        <w:rPr>
+          <w:rFonts w:ascii="Times New Roman" w:eastAsia="Times New Roman" w:hAnsi="Times New Roman" w:cs="Times New Roman"/>
+          <w:sz w:val="24"/>
+          <w:szCs w:val="24"/>
+          <w:lang w:val="en-US"/>
+        </w:rPr>
+      </w:pPr>
+      <w:r>
+        <w:rPr>
+          <w:rFonts w:ascii="Times New Roman" w:eastAsia="Times New Roman" w:hAnsi="Times New Roman" w:cs="Times New Roman"/>
+          <w:sz w:val="24"/>
+          <w:szCs w:val="24"/>
+          <w:lang w:val="en-US"/>
+        </w:rPr>
+        <w:t>Acceptance test:</w:t>
+      </w:r>
+    </w:p>
+    <w:p>
+      <w:pPr>
+        <w:pStyle w:val="a4"/>
+        <w:numPr>
+          <w:ilvl w:val="0"/>
+          <w:numId w:val="17"/>
+        </w:numPr>
+        <w:spacing w:after="0" w:line="240" w:lineRule="auto"/>
+        <w:rPr>
+          <w:rFonts w:ascii="Times New Roman" w:eastAsia="Times New Roman" w:hAnsi="Times New Roman" w:cs="Times New Roman"/>
+          <w:sz w:val="24"/>
+          <w:szCs w:val="24"/>
+          <w:lang w:val="en-US"/>
+        </w:rPr>
+      </w:pPr>
+      <w:r>
+        <w:rPr>
+          <w:rFonts w:ascii="Times New Roman" w:eastAsia="Times New Roman" w:hAnsi="Times New Roman" w:cs="Times New Roman"/>
+          <w:sz w:val="24"/>
+          <w:szCs w:val="24"/>
+          <w:lang w:val="en-US"/>
+        </w:rPr>
+        <w:t>Log in the profile.</w:t>
+      </w:r>
+    </w:p>
+    <w:p>
+      <w:pPr>
+        <w:pStyle w:val="a4"/>
+        <w:numPr>
+          <w:ilvl w:val="0"/>
+          <w:numId w:val="17"/>
+        </w:numPr>
+        <w:spacing w:after="0" w:line="240" w:lineRule="auto"/>
+        <w:rPr>
+          <w:rFonts w:ascii="Times New Roman" w:eastAsia="Times New Roman" w:hAnsi="Times New Roman" w:cs="Times New Roman"/>
+          <w:sz w:val="24"/>
+          <w:szCs w:val="24"/>
+          <w:lang w:val="en-US"/>
+        </w:rPr>
+      </w:pPr>
+      <w:r>
+        <w:rPr>
+          <w:rFonts w:ascii="Times New Roman" w:eastAsia="Times New Roman" w:hAnsi="Times New Roman" w:cs="Times New Roman"/>
+          <w:sz w:val="24"/>
+          <w:szCs w:val="24"/>
+          <w:lang w:val="en-US"/>
+        </w:rPr>
+        <w:t>Open disaster page.</w:t>
+      </w:r>
+    </w:p>
     <w:p>
       <w:pPr>
         <w:spacing w:after="240" w:line="240" w:lineRule="auto"/>
@@ -8100,7 +9447,17 @@
                 <w:color w:val="000000"/>
                 <w:lang w:val="en-US"/>
               </w:rPr>
-              <w:t>Estimate: 10</w:t>
+              <w:t xml:space="preserve">Estimate: </w:t>
+            </w:r>
+            <w:r>
+              <w:rPr>
+                <w:rFonts w:ascii="Arial" w:eastAsia="Times New Roman" w:hAnsi="Arial" w:cs="Arial"/>
+                <w:b/>
+                <w:bCs/>
+                <w:color w:val="000000"/>
+                <w:lang w:val="en-US"/>
+              </w:rPr>
+              <w:t>40</w:t>
             </w:r>
           </w:p>
         </w:tc>
@@ -8189,6 +9546,151 @@
           <w:lang w:val="en-US"/>
         </w:rPr>
       </w:pPr>
+    </w:p>
+    <w:p>
+      <w:pPr>
+        <w:spacing w:after="0" w:line="240" w:lineRule="auto"/>
+        <w:rPr>
+          <w:rFonts w:ascii="Times New Roman" w:eastAsia="Times New Roman" w:hAnsi="Times New Roman" w:cs="Times New Roman"/>
+          <w:sz w:val="24"/>
+          <w:szCs w:val="24"/>
+          <w:lang w:val="en-US"/>
+        </w:rPr>
+      </w:pPr>
+      <w:r>
+        <w:rPr>
+          <w:rFonts w:ascii="Times New Roman" w:eastAsia="Times New Roman" w:hAnsi="Times New Roman" w:cs="Times New Roman"/>
+          <w:sz w:val="24"/>
+          <w:szCs w:val="24"/>
+          <w:lang w:val="en-US"/>
+        </w:rPr>
+        <w:t>Acceptance test:</w:t>
+      </w:r>
+    </w:p>
+    <w:p>
+      <w:pPr>
+        <w:pStyle w:val="a4"/>
+        <w:numPr>
+          <w:ilvl w:val="0"/>
+          <w:numId w:val="18"/>
+        </w:numPr>
+        <w:spacing w:after="0" w:line="240" w:lineRule="auto"/>
+        <w:rPr>
+          <w:rFonts w:ascii="Times New Roman" w:eastAsia="Times New Roman" w:hAnsi="Times New Roman" w:cs="Times New Roman"/>
+          <w:sz w:val="24"/>
+          <w:szCs w:val="24"/>
+          <w:lang w:val="en-US"/>
+        </w:rPr>
+      </w:pPr>
+      <w:r>
+        <w:rPr>
+          <w:rFonts w:ascii="Times New Roman" w:eastAsia="Times New Roman" w:hAnsi="Times New Roman" w:cs="Times New Roman"/>
+          <w:sz w:val="24"/>
+          <w:szCs w:val="24"/>
+          <w:lang w:val="en-US"/>
+        </w:rPr>
+        <w:t>Log in the profile.</w:t>
+      </w:r>
+    </w:p>
+    <w:p>
+      <w:pPr>
+        <w:pStyle w:val="a4"/>
+        <w:numPr>
+          <w:ilvl w:val="0"/>
+          <w:numId w:val="18"/>
+        </w:numPr>
+        <w:spacing w:after="0" w:line="240" w:lineRule="auto"/>
+        <w:rPr>
+          <w:rFonts w:ascii="Times New Roman" w:eastAsia="Times New Roman" w:hAnsi="Times New Roman" w:cs="Times New Roman"/>
+          <w:sz w:val="24"/>
+          <w:szCs w:val="24"/>
+          <w:lang w:val="en-US"/>
+        </w:rPr>
+      </w:pPr>
+      <w:r>
+        <w:rPr>
+          <w:rFonts w:ascii="Times New Roman" w:eastAsia="Times New Roman" w:hAnsi="Times New Roman" w:cs="Times New Roman"/>
+          <w:sz w:val="24"/>
+          <w:szCs w:val="24"/>
+          <w:lang w:val="en-US"/>
+        </w:rPr>
+        <w:t>Open disaster page.</w:t>
+      </w:r>
+    </w:p>
+    <w:p>
+      <w:pPr>
+        <w:pStyle w:val="a4"/>
+        <w:numPr>
+          <w:ilvl w:val="0"/>
+          <w:numId w:val="18"/>
+        </w:numPr>
+        <w:spacing w:after="0" w:line="240" w:lineRule="auto"/>
+        <w:rPr>
+          <w:rFonts w:ascii="Times New Roman" w:eastAsia="Times New Roman" w:hAnsi="Times New Roman" w:cs="Times New Roman"/>
+          <w:sz w:val="24"/>
+          <w:szCs w:val="24"/>
+          <w:lang w:val="en-US"/>
+        </w:rPr>
+      </w:pPr>
+      <w:r>
+        <w:rPr>
+          <w:rFonts w:ascii="Times New Roman" w:eastAsia="Times New Roman" w:hAnsi="Times New Roman" w:cs="Times New Roman"/>
+          <w:sz w:val="24"/>
+          <w:szCs w:val="24"/>
+          <w:lang w:val="en-US"/>
+        </w:rPr>
+        <w:t>Choose the desired disaster.</w:t>
+      </w:r>
+    </w:p>
+    <w:p>
+      <w:pPr>
+        <w:pStyle w:val="a4"/>
+        <w:numPr>
+          <w:ilvl w:val="0"/>
+          <w:numId w:val="18"/>
+        </w:numPr>
+        <w:spacing w:after="0" w:line="240" w:lineRule="auto"/>
+        <w:rPr>
+          <w:rFonts w:ascii="Times New Roman" w:eastAsia="Times New Roman" w:hAnsi="Times New Roman" w:cs="Times New Roman"/>
+          <w:sz w:val="24"/>
+          <w:szCs w:val="24"/>
+          <w:lang w:val="en-US"/>
+        </w:rPr>
+      </w:pPr>
+      <w:r>
+        <w:rPr>
+          <w:rFonts w:ascii="Times New Roman" w:eastAsia="Times New Roman" w:hAnsi="Times New Roman" w:cs="Times New Roman"/>
+          <w:sz w:val="24"/>
+          <w:szCs w:val="24"/>
+          <w:lang w:val="en-US"/>
+        </w:rPr>
+        <w:t>Insert the amount.</w:t>
+      </w:r>
+    </w:p>
+    <w:p>
+      <w:pPr>
+        <w:pStyle w:val="a4"/>
+        <w:numPr>
+          <w:ilvl w:val="0"/>
+          <w:numId w:val="18"/>
+        </w:numPr>
+        <w:spacing w:after="0" w:line="240" w:lineRule="auto"/>
+        <w:rPr>
+          <w:rFonts w:ascii="Times New Roman" w:eastAsia="Times New Roman" w:hAnsi="Times New Roman" w:cs="Times New Roman"/>
+          <w:sz w:val="24"/>
+          <w:szCs w:val="24"/>
+          <w:lang w:val="en-US"/>
+        </w:rPr>
+      </w:pPr>
+      <w:r>
+        <w:rPr>
+          <w:rFonts w:ascii="Times New Roman" w:eastAsia="Times New Roman" w:hAnsi="Times New Roman" w:cs="Times New Roman"/>
+          <w:sz w:val="24"/>
+          <w:szCs w:val="24"/>
+          <w:lang w:val="en-US"/>
+        </w:rPr>
+        <w:t>Press button “Donate”.</w:t>
+      </w:r>
     </w:p>
     <w:p>
       <w:pPr>
@@ -8219,7 +9721,6 @@
           <w:color w:val="000000"/>
           <w:lang w:val="en-US"/>
         </w:rPr>
-        <w:lastRenderedPageBreak/>
         <w:t> </w:t>
       </w:r>
     </w:p>
@@ -8633,7 +10134,17 @@
                 <w:color w:val="000000"/>
                 <w:lang w:val="en-US"/>
               </w:rPr>
-              <w:t>Estimate: 12</w:t>
+              <w:t xml:space="preserve">Estimate: </w:t>
+            </w:r>
+            <w:r>
+              <w:rPr>
+                <w:rFonts w:ascii="Arial" w:eastAsia="Times New Roman" w:hAnsi="Arial" w:cs="Arial"/>
+                <w:b/>
+                <w:bCs/>
+                <w:color w:val="000000"/>
+                <w:lang w:val="en-US"/>
+              </w:rPr>
+              <w:t>35</w:t>
             </w:r>
           </w:p>
         </w:tc>
@@ -8714,7 +10225,7 @@
     </w:tbl>
     <w:p>
       <w:pPr>
-        <w:spacing w:line="240" w:lineRule="auto"/>
+        <w:spacing w:after="0" w:line="240" w:lineRule="auto"/>
         <w:rPr>
           <w:rFonts w:ascii="Times New Roman" w:eastAsia="Times New Roman" w:hAnsi="Times New Roman" w:cs="Times New Roman"/>
           <w:sz w:val="24"/>
@@ -8732,6 +10243,152 @@
         </w:rPr>
         <w:t> </w:t>
       </w:r>
+      <w:r>
+        <w:rPr>
+          <w:rFonts w:ascii="Times New Roman" w:eastAsia="Times New Roman" w:hAnsi="Times New Roman" w:cs="Times New Roman"/>
+          <w:sz w:val="24"/>
+          <w:szCs w:val="24"/>
+          <w:lang w:val="en-US"/>
+        </w:rPr>
+        <w:t>Acceptance test:</w:t>
+      </w:r>
+    </w:p>
+    <w:p>
+      <w:pPr>
+        <w:pStyle w:val="a4"/>
+        <w:numPr>
+          <w:ilvl w:val="0"/>
+          <w:numId w:val="19"/>
+        </w:numPr>
+        <w:spacing w:after="0" w:line="240" w:lineRule="auto"/>
+        <w:rPr>
+          <w:rFonts w:ascii="Times New Roman" w:eastAsia="Times New Roman" w:hAnsi="Times New Roman" w:cs="Times New Roman"/>
+          <w:sz w:val="24"/>
+          <w:szCs w:val="24"/>
+          <w:lang w:val="en-US"/>
+        </w:rPr>
+      </w:pPr>
+      <w:r>
+        <w:rPr>
+          <w:rFonts w:ascii="Times New Roman" w:eastAsia="Times New Roman" w:hAnsi="Times New Roman" w:cs="Times New Roman"/>
+          <w:sz w:val="24"/>
+          <w:szCs w:val="24"/>
+          <w:lang w:val="en-US"/>
+        </w:rPr>
+        <w:t>Log in the profile.</w:t>
+      </w:r>
+    </w:p>
+    <w:p>
+      <w:pPr>
+        <w:pStyle w:val="a4"/>
+        <w:numPr>
+          <w:ilvl w:val="0"/>
+          <w:numId w:val="19"/>
+        </w:numPr>
+        <w:spacing w:after="0" w:line="240" w:lineRule="auto"/>
+        <w:rPr>
+          <w:rFonts w:ascii="Times New Roman" w:eastAsia="Times New Roman" w:hAnsi="Times New Roman" w:cs="Times New Roman"/>
+          <w:sz w:val="24"/>
+          <w:szCs w:val="24"/>
+          <w:lang w:val="en-US"/>
+        </w:rPr>
+      </w:pPr>
+      <w:r>
+        <w:rPr>
+          <w:rFonts w:ascii="Times New Roman" w:eastAsia="Times New Roman" w:hAnsi="Times New Roman" w:cs="Times New Roman"/>
+          <w:sz w:val="24"/>
+          <w:szCs w:val="24"/>
+          <w:lang w:val="en-US"/>
+        </w:rPr>
+        <w:lastRenderedPageBreak/>
+        <w:t>Open shop page.</w:t>
+      </w:r>
+    </w:p>
+    <w:p>
+      <w:pPr>
+        <w:pStyle w:val="a4"/>
+        <w:numPr>
+          <w:ilvl w:val="0"/>
+          <w:numId w:val="19"/>
+        </w:numPr>
+        <w:spacing w:after="0" w:line="240" w:lineRule="auto"/>
+        <w:rPr>
+          <w:rFonts w:ascii="Times New Roman" w:eastAsia="Times New Roman" w:hAnsi="Times New Roman" w:cs="Times New Roman"/>
+          <w:sz w:val="24"/>
+          <w:szCs w:val="24"/>
+          <w:lang w:val="en-US"/>
+        </w:rPr>
+      </w:pPr>
+      <w:r>
+        <w:rPr>
+          <w:rFonts w:ascii="Times New Roman" w:eastAsia="Times New Roman" w:hAnsi="Times New Roman" w:cs="Times New Roman"/>
+          <w:sz w:val="24"/>
+          <w:szCs w:val="24"/>
+          <w:lang w:val="en-US"/>
+        </w:rPr>
+        <w:t>Choose the product.</w:t>
+      </w:r>
+    </w:p>
+    <w:p>
+      <w:pPr>
+        <w:pStyle w:val="a4"/>
+        <w:numPr>
+          <w:ilvl w:val="0"/>
+          <w:numId w:val="19"/>
+        </w:numPr>
+        <w:spacing w:after="0" w:line="240" w:lineRule="auto"/>
+        <w:rPr>
+          <w:rFonts w:ascii="Times New Roman" w:eastAsia="Times New Roman" w:hAnsi="Times New Roman" w:cs="Times New Roman"/>
+          <w:sz w:val="24"/>
+          <w:szCs w:val="24"/>
+          <w:lang w:val="en-US"/>
+        </w:rPr>
+      </w:pPr>
+      <w:r>
+        <w:rPr>
+          <w:rFonts w:ascii="Times New Roman" w:eastAsia="Times New Roman" w:hAnsi="Times New Roman" w:cs="Times New Roman"/>
+          <w:sz w:val="24"/>
+          <w:szCs w:val="24"/>
+          <w:lang w:val="en-US"/>
+        </w:rPr>
+        <w:t>Insert the quantity.</w:t>
+      </w:r>
+    </w:p>
+    <w:p>
+      <w:pPr>
+        <w:pStyle w:val="a4"/>
+        <w:numPr>
+          <w:ilvl w:val="0"/>
+          <w:numId w:val="19"/>
+        </w:numPr>
+        <w:spacing w:after="0" w:line="240" w:lineRule="auto"/>
+        <w:rPr>
+          <w:rFonts w:ascii="Times New Roman" w:eastAsia="Times New Roman" w:hAnsi="Times New Roman" w:cs="Times New Roman"/>
+          <w:sz w:val="24"/>
+          <w:szCs w:val="24"/>
+          <w:lang w:val="en-US"/>
+        </w:rPr>
+      </w:pPr>
+      <w:r>
+        <w:rPr>
+          <w:rFonts w:ascii="Times New Roman" w:eastAsia="Times New Roman" w:hAnsi="Times New Roman" w:cs="Times New Roman"/>
+          <w:sz w:val="24"/>
+          <w:szCs w:val="24"/>
+          <w:lang w:val="en-US"/>
+        </w:rPr>
+        <w:t>Press button “Add”.</w:t>
+      </w:r>
+    </w:p>
+    <w:p>
+      <w:pPr>
+        <w:spacing w:line="240" w:lineRule="auto"/>
+        <w:rPr>
+          <w:rFonts w:ascii="Times New Roman" w:eastAsia="Times New Roman" w:hAnsi="Times New Roman" w:cs="Times New Roman"/>
+          <w:sz w:val="24"/>
+          <w:szCs w:val="24"/>
+          <w:lang w:val="en-US"/>
+        </w:rPr>
+      </w:pPr>
     </w:p>
     <w:p>
       <w:pPr>
@@ -9153,7 +10810,17 @@
                 <w:color w:val="000000"/>
                 <w:lang w:val="en-US"/>
               </w:rPr>
-              <w:t>Estimate: 3</w:t>
+              <w:t xml:space="preserve">Estimate: </w:t>
+            </w:r>
+            <w:r>
+              <w:rPr>
+                <w:rFonts w:ascii="Arial" w:eastAsia="Times New Roman" w:hAnsi="Arial" w:cs="Arial"/>
+                <w:b/>
+                <w:bCs/>
+                <w:color w:val="000000"/>
+                <w:lang w:val="en-US"/>
+              </w:rPr>
+              <w:t>4</w:t>
             </w:r>
           </w:p>
         </w:tc>
@@ -9234,7 +10901,7 @@
     </w:tbl>
     <w:p>
       <w:pPr>
-        <w:spacing w:line="240" w:lineRule="auto"/>
+        <w:spacing w:after="0" w:line="240" w:lineRule="auto"/>
         <w:rPr>
           <w:rFonts w:ascii="Times New Roman" w:eastAsia="Times New Roman" w:hAnsi="Times New Roman" w:cs="Times New Roman"/>
           <w:sz w:val="24"/>
@@ -9252,6 +10919,136 @@
         </w:rPr>
         <w:t> </w:t>
       </w:r>
+      <w:r>
+        <w:rPr>
+          <w:rFonts w:ascii="Arial" w:eastAsia="Times New Roman" w:hAnsi="Arial" w:cs="Arial"/>
+          <w:b/>
+          <w:bCs/>
+          <w:color w:val="000000"/>
+          <w:lang w:val="en-US"/>
+        </w:rPr>
+        <w:t> </w:t>
+      </w:r>
+      <w:r>
+        <w:rPr>
+          <w:rFonts w:ascii="Times New Roman" w:eastAsia="Times New Roman" w:hAnsi="Times New Roman" w:cs="Times New Roman"/>
+          <w:sz w:val="24"/>
+          <w:szCs w:val="24"/>
+          <w:lang w:val="en-US"/>
+        </w:rPr>
+        <w:t>Acceptance test:</w:t>
+      </w:r>
+    </w:p>
+    <w:p>
+      <w:pPr>
+        <w:pStyle w:val="a4"/>
+        <w:numPr>
+          <w:ilvl w:val="0"/>
+          <w:numId w:val="20"/>
+        </w:numPr>
+        <w:spacing w:after="0" w:line="240" w:lineRule="auto"/>
+        <w:rPr>
+          <w:rFonts w:ascii="Times New Roman" w:eastAsia="Times New Roman" w:hAnsi="Times New Roman" w:cs="Times New Roman"/>
+          <w:sz w:val="24"/>
+          <w:szCs w:val="24"/>
+          <w:lang w:val="en-US"/>
+        </w:rPr>
+      </w:pPr>
+      <w:r>
+        <w:rPr>
+          <w:rFonts w:ascii="Times New Roman" w:eastAsia="Times New Roman" w:hAnsi="Times New Roman" w:cs="Times New Roman"/>
+          <w:sz w:val="24"/>
+          <w:szCs w:val="24"/>
+          <w:lang w:val="en-US"/>
+        </w:rPr>
+        <w:t>Log in the profile.</w:t>
+      </w:r>
+    </w:p>
+    <w:p>
+      <w:pPr>
+        <w:pStyle w:val="a4"/>
+        <w:numPr>
+          <w:ilvl w:val="0"/>
+          <w:numId w:val="20"/>
+        </w:numPr>
+        <w:spacing w:after="0" w:line="240" w:lineRule="auto"/>
+        <w:rPr>
+          <w:rFonts w:ascii="Times New Roman" w:eastAsia="Times New Roman" w:hAnsi="Times New Roman" w:cs="Times New Roman"/>
+          <w:sz w:val="24"/>
+          <w:szCs w:val="24"/>
+          <w:lang w:val="en-US"/>
+        </w:rPr>
+      </w:pPr>
+      <w:r>
+        <w:rPr>
+          <w:rFonts w:ascii="Times New Roman" w:eastAsia="Times New Roman" w:hAnsi="Times New Roman" w:cs="Times New Roman"/>
+          <w:sz w:val="24"/>
+          <w:szCs w:val="24"/>
+          <w:lang w:val="en-US"/>
+        </w:rPr>
+        <w:t>Open shop page.</w:t>
+      </w:r>
+    </w:p>
+    <w:p>
+      <w:pPr>
+        <w:pStyle w:val="a4"/>
+        <w:numPr>
+          <w:ilvl w:val="0"/>
+          <w:numId w:val="20"/>
+        </w:numPr>
+        <w:spacing w:after="0" w:line="240" w:lineRule="auto"/>
+        <w:rPr>
+          <w:rFonts w:ascii="Times New Roman" w:eastAsia="Times New Roman" w:hAnsi="Times New Roman" w:cs="Times New Roman"/>
+          <w:sz w:val="24"/>
+          <w:szCs w:val="24"/>
+          <w:lang w:val="en-US"/>
+        </w:rPr>
+      </w:pPr>
+      <w:r>
+        <w:rPr>
+          <w:rFonts w:ascii="Times New Roman" w:eastAsia="Times New Roman" w:hAnsi="Times New Roman" w:cs="Times New Roman"/>
+          <w:sz w:val="24"/>
+          <w:szCs w:val="24"/>
+          <w:lang w:val="en-US"/>
+        </w:rPr>
+        <w:t>Choose the order line.</w:t>
+      </w:r>
+    </w:p>
+    <w:p>
+      <w:pPr>
+        <w:pStyle w:val="a4"/>
+        <w:numPr>
+          <w:ilvl w:val="0"/>
+          <w:numId w:val="20"/>
+        </w:numPr>
+        <w:spacing w:after="0" w:line="240" w:lineRule="auto"/>
+        <w:rPr>
+          <w:rFonts w:ascii="Times New Roman" w:eastAsia="Times New Roman" w:hAnsi="Times New Roman" w:cs="Times New Roman"/>
+          <w:sz w:val="24"/>
+          <w:szCs w:val="24"/>
+          <w:lang w:val="en-US"/>
+        </w:rPr>
+      </w:pPr>
+      <w:r>
+        <w:rPr>
+          <w:rFonts w:ascii="Times New Roman" w:eastAsia="Times New Roman" w:hAnsi="Times New Roman" w:cs="Times New Roman"/>
+          <w:sz w:val="24"/>
+          <w:szCs w:val="24"/>
+          <w:lang w:val="en-US"/>
+        </w:rPr>
+        <w:t>Press button “Remove”.</w:t>
+      </w:r>
+    </w:p>
+    <w:p>
+      <w:pPr>
+        <w:spacing w:line="240" w:lineRule="auto"/>
+        <w:rPr>
+          <w:rFonts w:ascii="Times New Roman" w:eastAsia="Times New Roman" w:hAnsi="Times New Roman" w:cs="Times New Roman"/>
+          <w:sz w:val="24"/>
+          <w:szCs w:val="24"/>
+          <w:lang w:val="en-US"/>
+        </w:rPr>
+      </w:pPr>
     </w:p>
     <w:p>
       <w:pPr>
@@ -9774,6 +11571,212 @@
           <w:lang w:val="en-US"/>
         </w:rPr>
       </w:pPr>
+      <w:r>
+        <w:rPr>
+          <w:rFonts w:ascii="Arial" w:eastAsia="Times New Roman" w:hAnsi="Arial" w:cs="Arial"/>
+          <w:b/>
+          <w:bCs/>
+          <w:color w:val="000000"/>
+          <w:lang w:val="en-US"/>
+        </w:rPr>
+        <w:t>  </w:t>
+      </w:r>
+      <w:r>
+        <w:rPr>
+          <w:rFonts w:ascii="Times New Roman" w:eastAsia="Times New Roman" w:hAnsi="Times New Roman" w:cs="Times New Roman"/>
+          <w:sz w:val="24"/>
+          <w:szCs w:val="24"/>
+          <w:lang w:val="en-US"/>
+        </w:rPr>
+        <w:t>Acceptance test:</w:t>
+      </w:r>
+    </w:p>
+    <w:p>
+      <w:pPr>
+        <w:pStyle w:val="a4"/>
+        <w:numPr>
+          <w:ilvl w:val="0"/>
+          <w:numId w:val="22"/>
+        </w:numPr>
+        <w:spacing w:after="0" w:line="240" w:lineRule="auto"/>
+        <w:rPr>
+          <w:rFonts w:ascii="Times New Roman" w:eastAsia="Times New Roman" w:hAnsi="Times New Roman" w:cs="Times New Roman"/>
+          <w:sz w:val="24"/>
+          <w:szCs w:val="24"/>
+          <w:lang w:val="en-US"/>
+        </w:rPr>
+      </w:pPr>
+      <w:r>
+        <w:rPr>
+          <w:rFonts w:ascii="Times New Roman" w:eastAsia="Times New Roman" w:hAnsi="Times New Roman" w:cs="Times New Roman"/>
+          <w:sz w:val="24"/>
+          <w:szCs w:val="24"/>
+          <w:lang w:val="en-US"/>
+        </w:rPr>
+        <w:t>Log in the profile.</w:t>
+      </w:r>
+    </w:p>
+    <w:p>
+      <w:pPr>
+        <w:pStyle w:val="a4"/>
+        <w:numPr>
+          <w:ilvl w:val="0"/>
+          <w:numId w:val="22"/>
+        </w:numPr>
+        <w:spacing w:after="0" w:line="240" w:lineRule="auto"/>
+        <w:rPr>
+          <w:rFonts w:ascii="Times New Roman" w:eastAsia="Times New Roman" w:hAnsi="Times New Roman" w:cs="Times New Roman"/>
+          <w:sz w:val="24"/>
+          <w:szCs w:val="24"/>
+          <w:lang w:val="en-US"/>
+        </w:rPr>
+      </w:pPr>
+      <w:r>
+        <w:rPr>
+          <w:rFonts w:ascii="Times New Roman" w:eastAsia="Times New Roman" w:hAnsi="Times New Roman" w:cs="Times New Roman"/>
+          <w:sz w:val="24"/>
+          <w:szCs w:val="24"/>
+          <w:lang w:val="en-US"/>
+        </w:rPr>
+        <w:t>Open shop page.</w:t>
+      </w:r>
+    </w:p>
+    <w:p>
+      <w:pPr>
+        <w:pStyle w:val="a4"/>
+        <w:numPr>
+          <w:ilvl w:val="0"/>
+          <w:numId w:val="22"/>
+        </w:numPr>
+        <w:spacing w:after="0" w:line="240" w:lineRule="auto"/>
+        <w:rPr>
+          <w:rFonts w:ascii="Times New Roman" w:eastAsia="Times New Roman" w:hAnsi="Times New Roman" w:cs="Times New Roman"/>
+          <w:sz w:val="24"/>
+          <w:szCs w:val="24"/>
+          <w:lang w:val="en-US"/>
+        </w:rPr>
+      </w:pPr>
+      <w:r>
+        <w:rPr>
+          <w:rFonts w:ascii="Times New Roman" w:eastAsia="Times New Roman" w:hAnsi="Times New Roman" w:cs="Times New Roman"/>
+          <w:sz w:val="24"/>
+          <w:szCs w:val="24"/>
+          <w:lang w:val="en-US"/>
+        </w:rPr>
+        <w:t>Choose the order line.</w:t>
+      </w:r>
+    </w:p>
+    <w:p>
+      <w:pPr>
+        <w:pStyle w:val="a4"/>
+        <w:numPr>
+          <w:ilvl w:val="0"/>
+          <w:numId w:val="22"/>
+        </w:numPr>
+        <w:spacing w:after="0" w:line="240" w:lineRule="auto"/>
+        <w:rPr>
+          <w:rFonts w:ascii="Times New Roman" w:eastAsia="Times New Roman" w:hAnsi="Times New Roman" w:cs="Times New Roman"/>
+          <w:sz w:val="24"/>
+          <w:szCs w:val="24"/>
+          <w:lang w:val="en-US"/>
+        </w:rPr>
+      </w:pPr>
+      <w:r>
+        <w:rPr>
+          <w:rFonts w:ascii="Times New Roman" w:eastAsia="Times New Roman" w:hAnsi="Times New Roman" w:cs="Times New Roman"/>
+          <w:sz w:val="24"/>
+          <w:szCs w:val="24"/>
+          <w:lang w:val="en-US"/>
+        </w:rPr>
+        <w:t>Press button “Remove”.</w:t>
+      </w:r>
+    </w:p>
+    <w:p>
+      <w:pPr>
+        <w:pStyle w:val="a4"/>
+        <w:numPr>
+          <w:ilvl w:val="0"/>
+          <w:numId w:val="22"/>
+        </w:numPr>
+        <w:spacing w:after="0" w:line="240" w:lineRule="auto"/>
+        <w:rPr>
+          <w:rFonts w:ascii="Times New Roman" w:eastAsia="Times New Roman" w:hAnsi="Times New Roman" w:cs="Times New Roman"/>
+          <w:sz w:val="24"/>
+          <w:szCs w:val="24"/>
+          <w:lang w:val="en-US"/>
+        </w:rPr>
+      </w:pPr>
+      <w:r>
+        <w:rPr>
+          <w:rFonts w:ascii="Times New Roman" w:eastAsia="Times New Roman" w:hAnsi="Times New Roman" w:cs="Times New Roman"/>
+          <w:sz w:val="24"/>
+          <w:szCs w:val="24"/>
+          <w:lang w:val="en-US"/>
+        </w:rPr>
+        <w:t>Choose the desired product.</w:t>
+      </w:r>
+    </w:p>
+    <w:p>
+      <w:pPr>
+        <w:pStyle w:val="a4"/>
+        <w:numPr>
+          <w:ilvl w:val="0"/>
+          <w:numId w:val="22"/>
+        </w:numPr>
+        <w:spacing w:after="0" w:line="240" w:lineRule="auto"/>
+        <w:rPr>
+          <w:rFonts w:ascii="Times New Roman" w:eastAsia="Times New Roman" w:hAnsi="Times New Roman" w:cs="Times New Roman"/>
+          <w:sz w:val="24"/>
+          <w:szCs w:val="24"/>
+          <w:lang w:val="en-US"/>
+        </w:rPr>
+      </w:pPr>
+      <w:r>
+        <w:rPr>
+          <w:rFonts w:ascii="Times New Roman" w:eastAsia="Times New Roman" w:hAnsi="Times New Roman" w:cs="Times New Roman"/>
+          <w:sz w:val="24"/>
+          <w:szCs w:val="24"/>
+          <w:lang w:val="en-US"/>
+        </w:rPr>
+        <w:t>Insert quantity.</w:t>
+      </w:r>
+    </w:p>
+    <w:p>
+      <w:pPr>
+        <w:pStyle w:val="a4"/>
+        <w:numPr>
+          <w:ilvl w:val="0"/>
+          <w:numId w:val="22"/>
+        </w:numPr>
+        <w:spacing w:after="0" w:line="240" w:lineRule="auto"/>
+        <w:rPr>
+          <w:rFonts w:ascii="Times New Roman" w:eastAsia="Times New Roman" w:hAnsi="Times New Roman" w:cs="Times New Roman"/>
+          <w:sz w:val="24"/>
+          <w:szCs w:val="24"/>
+          <w:lang w:val="en-US"/>
+        </w:rPr>
+      </w:pPr>
+      <w:r>
+        <w:rPr>
+          <w:rFonts w:ascii="Times New Roman" w:eastAsia="Times New Roman" w:hAnsi="Times New Roman" w:cs="Times New Roman"/>
+          <w:sz w:val="24"/>
+          <w:szCs w:val="24"/>
+          <w:lang w:val="en-US"/>
+        </w:rPr>
+        <w:lastRenderedPageBreak/>
+        <w:t>Press button “Add”.</w:t>
+      </w:r>
+    </w:p>
+    <w:p>
+      <w:pPr>
+        <w:spacing w:after="0" w:line="240" w:lineRule="auto"/>
+        <w:rPr>
+          <w:rFonts w:ascii="Times New Roman" w:eastAsia="Times New Roman" w:hAnsi="Times New Roman" w:cs="Times New Roman"/>
+          <w:sz w:val="24"/>
+          <w:szCs w:val="24"/>
+          <w:lang w:val="en-US"/>
+        </w:rPr>
+      </w:pPr>
     </w:p>
     <w:p>
       <w:pPr>
@@ -10207,7 +12210,17 @@
                 <w:color w:val="000000"/>
                 <w:lang w:val="en-US"/>
               </w:rPr>
-              <w:t>Estimate: 2</w:t>
+              <w:t xml:space="preserve">Estimate: </w:t>
+            </w:r>
+            <w:r>
+              <w:rPr>
+                <w:rFonts w:ascii="Arial" w:eastAsia="Times New Roman" w:hAnsi="Arial" w:cs="Arial"/>
+                <w:b/>
+                <w:bCs/>
+                <w:color w:val="000000"/>
+                <w:lang w:val="en-US"/>
+              </w:rPr>
+              <w:t>1</w:t>
             </w:r>
           </w:p>
         </w:tc>
@@ -10288,7 +12301,7 @@
     </w:tbl>
     <w:p>
       <w:pPr>
-        <w:spacing w:line="240" w:lineRule="auto"/>
+        <w:spacing w:after="0" w:line="240" w:lineRule="auto"/>
         <w:rPr>
           <w:rFonts w:ascii="Times New Roman" w:eastAsia="Times New Roman" w:hAnsi="Times New Roman" w:cs="Times New Roman"/>
           <w:sz w:val="24"/>
@@ -10306,6 +12319,172 @@
         </w:rPr>
         <w:t> </w:t>
       </w:r>
+      <w:r>
+        <w:rPr>
+          <w:rFonts w:ascii="Arial" w:eastAsia="Times New Roman" w:hAnsi="Arial" w:cs="Arial"/>
+          <w:b/>
+          <w:bCs/>
+          <w:color w:val="000000"/>
+          <w:lang w:val="en-US"/>
+        </w:rPr>
+        <w:t>  </w:t>
+      </w:r>
+      <w:r>
+        <w:rPr>
+          <w:rFonts w:ascii="Times New Roman" w:eastAsia="Times New Roman" w:hAnsi="Times New Roman" w:cs="Times New Roman"/>
+          <w:sz w:val="24"/>
+          <w:szCs w:val="24"/>
+          <w:lang w:val="en-US"/>
+        </w:rPr>
+        <w:t>Acceptance test:</w:t>
+      </w:r>
+    </w:p>
+    <w:p>
+      <w:pPr>
+        <w:pStyle w:val="a4"/>
+        <w:numPr>
+          <w:ilvl w:val="0"/>
+          <w:numId w:val="23"/>
+        </w:numPr>
+        <w:spacing w:after="0" w:line="240" w:lineRule="auto"/>
+        <w:rPr>
+          <w:rFonts w:ascii="Times New Roman" w:eastAsia="Times New Roman" w:hAnsi="Times New Roman" w:cs="Times New Roman"/>
+          <w:sz w:val="24"/>
+          <w:szCs w:val="24"/>
+          <w:lang w:val="en-US"/>
+        </w:rPr>
+      </w:pPr>
+      <w:r>
+        <w:rPr>
+          <w:rFonts w:ascii="Times New Roman" w:eastAsia="Times New Roman" w:hAnsi="Times New Roman" w:cs="Times New Roman"/>
+          <w:sz w:val="24"/>
+          <w:szCs w:val="24"/>
+          <w:lang w:val="en-US"/>
+        </w:rPr>
+        <w:t>Log in the profile.</w:t>
+      </w:r>
+    </w:p>
+    <w:p>
+      <w:pPr>
+        <w:pStyle w:val="a4"/>
+        <w:numPr>
+          <w:ilvl w:val="0"/>
+          <w:numId w:val="23"/>
+        </w:numPr>
+        <w:spacing w:after="0" w:line="240" w:lineRule="auto"/>
+        <w:rPr>
+          <w:rFonts w:ascii="Times New Roman" w:eastAsia="Times New Roman" w:hAnsi="Times New Roman" w:cs="Times New Roman"/>
+          <w:sz w:val="24"/>
+          <w:szCs w:val="24"/>
+          <w:lang w:val="en-US"/>
+        </w:rPr>
+      </w:pPr>
+      <w:r>
+        <w:rPr>
+          <w:rFonts w:ascii="Times New Roman" w:eastAsia="Times New Roman" w:hAnsi="Times New Roman" w:cs="Times New Roman"/>
+          <w:sz w:val="24"/>
+          <w:szCs w:val="24"/>
+          <w:lang w:val="en-US"/>
+        </w:rPr>
+        <w:t>Open shop page.</w:t>
+      </w:r>
+    </w:p>
+    <w:p>
+      <w:pPr>
+        <w:pStyle w:val="a4"/>
+        <w:numPr>
+          <w:ilvl w:val="0"/>
+          <w:numId w:val="23"/>
+        </w:numPr>
+        <w:spacing w:after="0" w:line="240" w:lineRule="auto"/>
+        <w:rPr>
+          <w:rFonts w:ascii="Times New Roman" w:eastAsia="Times New Roman" w:hAnsi="Times New Roman" w:cs="Times New Roman"/>
+          <w:sz w:val="24"/>
+          <w:szCs w:val="24"/>
+          <w:lang w:val="en-US"/>
+        </w:rPr>
+      </w:pPr>
+      <w:r>
+        <w:rPr>
+          <w:rFonts w:ascii="Times New Roman" w:eastAsia="Times New Roman" w:hAnsi="Times New Roman" w:cs="Times New Roman"/>
+          <w:sz w:val="24"/>
+          <w:szCs w:val="24"/>
+          <w:lang w:val="en-US"/>
+        </w:rPr>
+        <w:t xml:space="preserve">Choose the </w:t>
+      </w:r>
+      <w:r>
+        <w:rPr>
+          <w:rFonts w:ascii="Times New Roman" w:eastAsia="Times New Roman" w:hAnsi="Times New Roman" w:cs="Times New Roman"/>
+          <w:sz w:val="24"/>
+          <w:szCs w:val="24"/>
+          <w:lang w:val="en-US"/>
+        </w:rPr>
+        <w:t>product</w:t>
+      </w:r>
+      <w:r>
+        <w:rPr>
+          <w:rFonts w:ascii="Times New Roman" w:eastAsia="Times New Roman" w:hAnsi="Times New Roman" w:cs="Times New Roman"/>
+          <w:sz w:val="24"/>
+          <w:szCs w:val="24"/>
+          <w:lang w:val="en-US"/>
+        </w:rPr>
+        <w:t>.</w:t>
+      </w:r>
+    </w:p>
+    <w:p>
+      <w:pPr>
+        <w:pStyle w:val="a4"/>
+        <w:numPr>
+          <w:ilvl w:val="0"/>
+          <w:numId w:val="23"/>
+        </w:numPr>
+        <w:spacing w:after="0" w:line="240" w:lineRule="auto"/>
+        <w:rPr>
+          <w:rFonts w:ascii="Times New Roman" w:eastAsia="Times New Roman" w:hAnsi="Times New Roman" w:cs="Times New Roman"/>
+          <w:sz w:val="24"/>
+          <w:szCs w:val="24"/>
+          <w:lang w:val="en-US"/>
+        </w:rPr>
+      </w:pPr>
+      <w:r>
+        <w:rPr>
+          <w:rFonts w:ascii="Times New Roman" w:eastAsia="Times New Roman" w:hAnsi="Times New Roman" w:cs="Times New Roman"/>
+          <w:sz w:val="24"/>
+          <w:szCs w:val="24"/>
+          <w:lang w:val="en-US"/>
+        </w:rPr>
+        <w:t>Press button “</w:t>
+      </w:r>
+      <w:r>
+        <w:rPr>
+          <w:rFonts w:ascii="Times New Roman" w:eastAsia="Times New Roman" w:hAnsi="Times New Roman" w:cs="Times New Roman"/>
+          <w:sz w:val="24"/>
+          <w:szCs w:val="24"/>
+          <w:lang w:val="en-US"/>
+        </w:rPr>
+        <w:t>Add</w:t>
+      </w:r>
+      <w:r>
+        <w:rPr>
+          <w:rFonts w:ascii="Times New Roman" w:eastAsia="Times New Roman" w:hAnsi="Times New Roman" w:cs="Times New Roman"/>
+          <w:sz w:val="24"/>
+          <w:szCs w:val="24"/>
+          <w:lang w:val="en-US"/>
+        </w:rPr>
+        <w:t>”.</w:t>
+      </w:r>
+    </w:p>
+    <w:p>
+      <w:pPr>
+        <w:spacing w:line="240" w:lineRule="auto"/>
+        <w:rPr>
+          <w:rFonts w:ascii="Times New Roman" w:eastAsia="Times New Roman" w:hAnsi="Times New Roman" w:cs="Times New Roman"/>
+          <w:sz w:val="24"/>
+          <w:szCs w:val="24"/>
+          <w:lang w:val="en-US"/>
+        </w:rPr>
+      </w:pPr>
     </w:p>
     <w:p>
       <w:pPr>
@@ -10727,7 +12906,17 @@
                 <w:color w:val="000000"/>
                 <w:lang w:val="en-US"/>
               </w:rPr>
-              <w:t>Estimate:7</w:t>
+              <w:t>Estimate:</w:t>
+            </w:r>
+            <w:r>
+              <w:rPr>
+                <w:rFonts w:ascii="Arial" w:eastAsia="Times New Roman" w:hAnsi="Arial" w:cs="Arial"/>
+                <w:b/>
+                <w:bCs/>
+                <w:color w:val="000000"/>
+                <w:lang w:val="en-US"/>
+              </w:rPr>
+              <w:t>10</w:t>
             </w:r>
           </w:p>
         </w:tc>
@@ -10808,7 +12997,7 @@
     </w:tbl>
     <w:p>
       <w:pPr>
-        <w:spacing w:line="240" w:lineRule="auto"/>
+        <w:spacing w:after="0" w:line="240" w:lineRule="auto"/>
         <w:rPr>
           <w:rFonts w:ascii="Times New Roman" w:eastAsia="Times New Roman" w:hAnsi="Times New Roman" w:cs="Times New Roman"/>
           <w:sz w:val="24"/>
@@ -10826,6 +13015,208 @@
         </w:rPr>
         <w:t>  </w:t>
       </w:r>
+      <w:r>
+        <w:rPr>
+          <w:rFonts w:ascii="Arial" w:eastAsia="Times New Roman" w:hAnsi="Arial" w:cs="Arial"/>
+          <w:b/>
+          <w:bCs/>
+          <w:color w:val="000000"/>
+          <w:lang w:val="en-US"/>
+        </w:rPr>
+        <w:t>   </w:t>
+      </w:r>
+      <w:r>
+        <w:rPr>
+          <w:rFonts w:ascii="Times New Roman" w:eastAsia="Times New Roman" w:hAnsi="Times New Roman" w:cs="Times New Roman"/>
+          <w:sz w:val="24"/>
+          <w:szCs w:val="24"/>
+          <w:lang w:val="en-US"/>
+        </w:rPr>
+        <w:t>Acceptance test:</w:t>
+      </w:r>
+    </w:p>
+    <w:p>
+      <w:pPr>
+        <w:pStyle w:val="a4"/>
+        <w:numPr>
+          <w:ilvl w:val="0"/>
+          <w:numId w:val="25"/>
+        </w:numPr>
+        <w:spacing w:after="0" w:line="240" w:lineRule="auto"/>
+        <w:rPr>
+          <w:rFonts w:ascii="Times New Roman" w:eastAsia="Times New Roman" w:hAnsi="Times New Roman" w:cs="Times New Roman"/>
+          <w:sz w:val="24"/>
+          <w:szCs w:val="24"/>
+          <w:lang w:val="en-US"/>
+        </w:rPr>
+      </w:pPr>
+      <w:r>
+        <w:rPr>
+          <w:rFonts w:ascii="Times New Roman" w:eastAsia="Times New Roman" w:hAnsi="Times New Roman" w:cs="Times New Roman"/>
+          <w:sz w:val="24"/>
+          <w:szCs w:val="24"/>
+          <w:lang w:val="en-US"/>
+        </w:rPr>
+        <w:t>Log in the profile.</w:t>
+      </w:r>
+    </w:p>
+    <w:p>
+      <w:pPr>
+        <w:pStyle w:val="a4"/>
+        <w:numPr>
+          <w:ilvl w:val="0"/>
+          <w:numId w:val="25"/>
+        </w:numPr>
+        <w:spacing w:after="0" w:line="240" w:lineRule="auto"/>
+        <w:rPr>
+          <w:rFonts w:ascii="Times New Roman" w:eastAsia="Times New Roman" w:hAnsi="Times New Roman" w:cs="Times New Roman"/>
+          <w:sz w:val="24"/>
+          <w:szCs w:val="24"/>
+          <w:lang w:val="en-US"/>
+        </w:rPr>
+      </w:pPr>
+      <w:r>
+        <w:rPr>
+          <w:rFonts w:ascii="Times New Roman" w:eastAsia="Times New Roman" w:hAnsi="Times New Roman" w:cs="Times New Roman"/>
+          <w:sz w:val="24"/>
+          <w:szCs w:val="24"/>
+          <w:lang w:val="en-US"/>
+        </w:rPr>
+        <w:t>Open shop page.</w:t>
+      </w:r>
+    </w:p>
+    <w:p>
+      <w:pPr>
+        <w:pStyle w:val="a4"/>
+        <w:numPr>
+          <w:ilvl w:val="0"/>
+          <w:numId w:val="25"/>
+        </w:numPr>
+        <w:spacing w:after="0" w:line="240" w:lineRule="auto"/>
+        <w:rPr>
+          <w:rFonts w:ascii="Times New Roman" w:eastAsia="Times New Roman" w:hAnsi="Times New Roman" w:cs="Times New Roman"/>
+          <w:sz w:val="24"/>
+          <w:szCs w:val="24"/>
+          <w:lang w:val="en-US"/>
+        </w:rPr>
+      </w:pPr>
+      <w:r>
+        <w:rPr>
+          <w:rFonts w:ascii="Times New Roman" w:eastAsia="Times New Roman" w:hAnsi="Times New Roman" w:cs="Times New Roman"/>
+          <w:sz w:val="24"/>
+          <w:szCs w:val="24"/>
+          <w:lang w:val="en-US"/>
+        </w:rPr>
+        <w:t>Choose the product.</w:t>
+      </w:r>
+    </w:p>
+    <w:p>
+      <w:pPr>
+        <w:pStyle w:val="a4"/>
+        <w:numPr>
+          <w:ilvl w:val="0"/>
+          <w:numId w:val="25"/>
+        </w:numPr>
+        <w:spacing w:after="0" w:line="240" w:lineRule="auto"/>
+        <w:rPr>
+          <w:rFonts w:ascii="Times New Roman" w:eastAsia="Times New Roman" w:hAnsi="Times New Roman" w:cs="Times New Roman"/>
+          <w:sz w:val="24"/>
+          <w:szCs w:val="24"/>
+          <w:lang w:val="en-US"/>
+        </w:rPr>
+      </w:pPr>
+      <w:r>
+        <w:rPr>
+          <w:rFonts w:ascii="Times New Roman" w:eastAsia="Times New Roman" w:hAnsi="Times New Roman" w:cs="Times New Roman"/>
+          <w:sz w:val="24"/>
+          <w:szCs w:val="24"/>
+          <w:lang w:val="en-US"/>
+        </w:rPr>
+        <w:t>Insert the quantity.</w:t>
+      </w:r>
+    </w:p>
+    <w:p>
+      <w:pPr>
+        <w:pStyle w:val="a4"/>
+        <w:numPr>
+          <w:ilvl w:val="0"/>
+          <w:numId w:val="25"/>
+        </w:numPr>
+        <w:spacing w:after="0" w:line="240" w:lineRule="auto"/>
+        <w:rPr>
+          <w:rFonts w:ascii="Times New Roman" w:eastAsia="Times New Roman" w:hAnsi="Times New Roman" w:cs="Times New Roman"/>
+          <w:sz w:val="24"/>
+          <w:szCs w:val="24"/>
+          <w:lang w:val="en-US"/>
+        </w:rPr>
+      </w:pPr>
+      <w:r>
+        <w:rPr>
+          <w:rFonts w:ascii="Times New Roman" w:eastAsia="Times New Roman" w:hAnsi="Times New Roman" w:cs="Times New Roman"/>
+          <w:sz w:val="24"/>
+          <w:szCs w:val="24"/>
+          <w:lang w:val="en-US"/>
+        </w:rPr>
+        <w:t>Press button “Add”.</w:t>
+      </w:r>
+    </w:p>
+    <w:p>
+      <w:pPr>
+        <w:pStyle w:val="a4"/>
+        <w:numPr>
+          <w:ilvl w:val="0"/>
+          <w:numId w:val="25"/>
+        </w:numPr>
+        <w:spacing w:after="0" w:line="240" w:lineRule="auto"/>
+        <w:rPr>
+          <w:rFonts w:ascii="Times New Roman" w:eastAsia="Times New Roman" w:hAnsi="Times New Roman" w:cs="Times New Roman"/>
+          <w:sz w:val="24"/>
+          <w:szCs w:val="24"/>
+          <w:lang w:val="en-US"/>
+        </w:rPr>
+      </w:pPr>
+      <w:r>
+        <w:rPr>
+          <w:rFonts w:ascii="Times New Roman" w:eastAsia="Times New Roman" w:hAnsi="Times New Roman" w:cs="Times New Roman"/>
+          <w:sz w:val="24"/>
+          <w:szCs w:val="24"/>
+          <w:lang w:val="en-US"/>
+        </w:rPr>
+        <w:t>Press button “Finish”.</w:t>
+      </w:r>
+    </w:p>
+    <w:p>
+      <w:pPr>
+        <w:spacing w:after="0" w:line="240" w:lineRule="auto"/>
+        <w:rPr>
+          <w:rFonts w:ascii="Times New Roman" w:eastAsia="Times New Roman" w:hAnsi="Times New Roman" w:cs="Times New Roman"/>
+          <w:sz w:val="24"/>
+          <w:szCs w:val="24"/>
+          <w:lang w:val="en-US"/>
+        </w:rPr>
+      </w:pPr>
+    </w:p>
+    <w:p>
+      <w:pPr>
+        <w:spacing w:after="0" w:line="240" w:lineRule="auto"/>
+        <w:rPr>
+          <w:rFonts w:ascii="Times New Roman" w:eastAsia="Times New Roman" w:hAnsi="Times New Roman" w:cs="Times New Roman"/>
+          <w:sz w:val="24"/>
+          <w:szCs w:val="24"/>
+          <w:lang w:val="en-US"/>
+        </w:rPr>
+      </w:pPr>
+    </w:p>
+    <w:p>
+      <w:pPr>
+        <w:spacing w:after="0" w:line="240" w:lineRule="auto"/>
+        <w:rPr>
+          <w:rFonts w:ascii="Times New Roman" w:eastAsia="Times New Roman" w:hAnsi="Times New Roman" w:cs="Times New Roman"/>
+          <w:sz w:val="24"/>
+          <w:szCs w:val="24"/>
+          <w:lang w:val="en-US"/>
+        </w:rPr>
+      </w:pPr>
     </w:p>
     <w:p>
       <w:pPr>
@@ -10896,6 +13287,7 @@
                 <w:color w:val="000000"/>
                 <w:lang w:val="en-US"/>
               </w:rPr>
+              <w:lastRenderedPageBreak/>
               <w:t>Story Name: Creating an account</w:t>
             </w:r>
           </w:p>
@@ -11237,7 +13629,17 @@
                 <w:color w:val="000000"/>
                 <w:lang w:val="en-US"/>
               </w:rPr>
-              <w:t>Estimate: 6 </w:t>
+              <w:t xml:space="preserve">Estimate: </w:t>
+            </w:r>
+            <w:r>
+              <w:rPr>
+                <w:rFonts w:ascii="Arial" w:eastAsia="Times New Roman" w:hAnsi="Arial" w:cs="Arial"/>
+                <w:b/>
+                <w:bCs/>
+                <w:color w:val="000000"/>
+                <w:lang w:val="en-US"/>
+              </w:rPr>
+              <w:t>34</w:t>
             </w:r>
           </w:p>
         </w:tc>
@@ -11334,6 +13736,140 @@
           <w:lang w:val="en-US"/>
         </w:rPr>
         <w:br/>
+      </w:r>
+      <w:r>
+        <w:rPr>
+          <w:rFonts w:ascii="Times New Roman" w:eastAsia="Times New Roman" w:hAnsi="Times New Roman" w:cs="Times New Roman"/>
+          <w:sz w:val="24"/>
+          <w:szCs w:val="24"/>
+          <w:lang w:val="en-US"/>
+        </w:rPr>
+        <w:t>Acceptance test:</w:t>
+      </w:r>
+    </w:p>
+    <w:p>
+      <w:pPr>
+        <w:pStyle w:val="a4"/>
+        <w:numPr>
+          <w:ilvl w:val="0"/>
+          <w:numId w:val="26"/>
+        </w:numPr>
+        <w:spacing w:after="240" w:line="240" w:lineRule="auto"/>
+        <w:rPr>
+          <w:rFonts w:ascii="Times New Roman" w:eastAsia="Times New Roman" w:hAnsi="Times New Roman" w:cs="Times New Roman"/>
+          <w:sz w:val="24"/>
+          <w:szCs w:val="24"/>
+          <w:lang w:val="en-US"/>
+        </w:rPr>
+      </w:pPr>
+      <w:r>
+        <w:rPr>
+          <w:rFonts w:ascii="Times New Roman" w:eastAsia="Times New Roman" w:hAnsi="Times New Roman" w:cs="Times New Roman"/>
+          <w:sz w:val="24"/>
+          <w:szCs w:val="24"/>
+          <w:lang w:val="en-US"/>
+        </w:rPr>
+        <w:t>Click on button “Log in”.</w:t>
+      </w:r>
+    </w:p>
+    <w:p>
+      <w:pPr>
+        <w:pStyle w:val="a4"/>
+        <w:numPr>
+          <w:ilvl w:val="0"/>
+          <w:numId w:val="26"/>
+        </w:numPr>
+        <w:spacing w:after="240" w:line="240" w:lineRule="auto"/>
+        <w:rPr>
+          <w:rFonts w:ascii="Times New Roman" w:eastAsia="Times New Roman" w:hAnsi="Times New Roman" w:cs="Times New Roman"/>
+          <w:sz w:val="24"/>
+          <w:szCs w:val="24"/>
+          <w:lang w:val="en-US"/>
+        </w:rPr>
+      </w:pPr>
+      <w:r>
+        <w:rPr>
+          <w:rFonts w:ascii="Times New Roman" w:eastAsia="Times New Roman" w:hAnsi="Times New Roman" w:cs="Times New Roman"/>
+          <w:sz w:val="24"/>
+          <w:szCs w:val="24"/>
+          <w:lang w:val="en-US"/>
+        </w:rPr>
+        <w:t>Click on button “Make new registration”.</w:t>
+      </w:r>
+    </w:p>
+    <w:p>
+      <w:pPr>
+        <w:pStyle w:val="a4"/>
+        <w:numPr>
+          <w:ilvl w:val="0"/>
+          <w:numId w:val="26"/>
+        </w:numPr>
+        <w:spacing w:after="240" w:line="240" w:lineRule="auto"/>
+        <w:rPr>
+          <w:rFonts w:ascii="Times New Roman" w:eastAsia="Times New Roman" w:hAnsi="Times New Roman" w:cs="Times New Roman"/>
+          <w:sz w:val="24"/>
+          <w:szCs w:val="24"/>
+          <w:lang w:val="en-US"/>
+        </w:rPr>
+      </w:pPr>
+      <w:r>
+        <w:rPr>
+          <w:rFonts w:ascii="Times New Roman" w:eastAsia="Times New Roman" w:hAnsi="Times New Roman" w:cs="Times New Roman"/>
+          <w:sz w:val="24"/>
+          <w:szCs w:val="24"/>
+          <w:lang w:val="en-US"/>
+        </w:rPr>
+        <w:t>Insert the data for the user.</w:t>
+      </w:r>
+    </w:p>
+    <w:p>
+      <w:pPr>
+        <w:pStyle w:val="a4"/>
+        <w:numPr>
+          <w:ilvl w:val="0"/>
+          <w:numId w:val="26"/>
+        </w:numPr>
+        <w:spacing w:after="240" w:line="240" w:lineRule="auto"/>
+        <w:rPr>
+          <w:rFonts w:ascii="Times New Roman" w:eastAsia="Times New Roman" w:hAnsi="Times New Roman" w:cs="Times New Roman"/>
+          <w:sz w:val="24"/>
+          <w:szCs w:val="24"/>
+          <w:lang w:val="en-US"/>
+        </w:rPr>
+      </w:pPr>
+      <w:r>
+        <w:rPr>
+          <w:rFonts w:ascii="Times New Roman" w:eastAsia="Times New Roman" w:hAnsi="Times New Roman" w:cs="Times New Roman"/>
+          <w:sz w:val="24"/>
+          <w:szCs w:val="24"/>
+          <w:lang w:val="en-US"/>
+        </w:rPr>
+        <w:t>Insert the data for the bank account.</w:t>
+      </w:r>
+    </w:p>
+    <w:p>
+      <w:pPr>
+        <w:pStyle w:val="a4"/>
+        <w:numPr>
+          <w:ilvl w:val="0"/>
+          <w:numId w:val="26"/>
+        </w:numPr>
+        <w:spacing w:after="240" w:line="240" w:lineRule="auto"/>
+        <w:rPr>
+          <w:rFonts w:ascii="Times New Roman" w:eastAsia="Times New Roman" w:hAnsi="Times New Roman" w:cs="Times New Roman"/>
+          <w:sz w:val="24"/>
+          <w:szCs w:val="24"/>
+          <w:lang w:val="en-US"/>
+        </w:rPr>
+      </w:pPr>
+      <w:r>
+        <w:rPr>
+          <w:rFonts w:ascii="Times New Roman" w:eastAsia="Times New Roman" w:hAnsi="Times New Roman" w:cs="Times New Roman"/>
+          <w:sz w:val="24"/>
+          <w:szCs w:val="24"/>
+          <w:lang w:val="en-US"/>
+        </w:rPr>
+        <w:t>Press button “Create profile”.</w:t>
       </w:r>
     </w:p>
     <w:p>
@@ -11416,7 +13952,6 @@
                 <w:color w:val="000000"/>
                 <w:lang w:val="en-US"/>
               </w:rPr>
-              <w:lastRenderedPageBreak/>
               <w:t>Story Name: Logging in to the account</w:t>
             </w:r>
           </w:p>
@@ -11758,7 +14293,17 @@
                 <w:color w:val="000000"/>
                 <w:lang w:val="en-US"/>
               </w:rPr>
-              <w:t>Estimate: 2</w:t>
+              <w:t xml:space="preserve">Estimate: </w:t>
+            </w:r>
+            <w:r>
+              <w:rPr>
+                <w:rFonts w:ascii="Arial" w:eastAsia="Times New Roman" w:hAnsi="Arial" w:cs="Arial"/>
+                <w:b/>
+                <w:bCs/>
+                <w:color w:val="000000"/>
+                <w:lang w:val="en-US"/>
+              </w:rPr>
+              <w:t>32</w:t>
             </w:r>
           </w:p>
         </w:tc>
@@ -11839,7 +14384,7 @@
     </w:tbl>
     <w:p>
       <w:pPr>
-        <w:spacing w:before="240" w:after="240" w:line="240" w:lineRule="auto"/>
+        <w:spacing w:after="0" w:line="240" w:lineRule="auto"/>
         <w:rPr>
           <w:rFonts w:ascii="Times New Roman" w:eastAsia="Times New Roman" w:hAnsi="Times New Roman" w:cs="Times New Roman"/>
           <w:sz w:val="24"/>
@@ -11857,6 +14402,188 @@
         </w:rPr>
         <w:t> </w:t>
       </w:r>
+      <w:r>
+        <w:rPr>
+          <w:rFonts w:ascii="Arial" w:eastAsia="Times New Roman" w:hAnsi="Arial" w:cs="Arial"/>
+          <w:b/>
+          <w:bCs/>
+          <w:color w:val="000000"/>
+          <w:lang w:val="en-US"/>
+        </w:rPr>
+        <w:t> </w:t>
+      </w:r>
+      <w:r>
+        <w:rPr>
+          <w:rFonts w:ascii="Times New Roman" w:eastAsia="Times New Roman" w:hAnsi="Times New Roman" w:cs="Times New Roman"/>
+          <w:sz w:val="24"/>
+          <w:szCs w:val="24"/>
+          <w:lang w:val="en-US"/>
+        </w:rPr>
+        <w:t>Acceptance test:</w:t>
+      </w:r>
+    </w:p>
+    <w:p>
+      <w:pPr>
+        <w:pStyle w:val="a4"/>
+        <w:numPr>
+          <w:ilvl w:val="0"/>
+          <w:numId w:val="27"/>
+        </w:numPr>
+        <w:spacing w:after="0" w:line="240" w:lineRule="auto"/>
+        <w:rPr>
+          <w:rFonts w:ascii="Times New Roman" w:eastAsia="Times New Roman" w:hAnsi="Times New Roman" w:cs="Times New Roman"/>
+          <w:sz w:val="24"/>
+          <w:szCs w:val="24"/>
+          <w:lang w:val="en-US"/>
+        </w:rPr>
+      </w:pPr>
+      <w:r>
+        <w:rPr>
+          <w:rFonts w:ascii="Times New Roman" w:eastAsia="Times New Roman" w:hAnsi="Times New Roman" w:cs="Times New Roman"/>
+          <w:sz w:val="24"/>
+          <w:szCs w:val="24"/>
+          <w:lang w:val="en-US"/>
+        </w:rPr>
+        <w:t>Press “Log in” button.</w:t>
+      </w:r>
+    </w:p>
+    <w:p>
+      <w:pPr>
+        <w:pStyle w:val="a4"/>
+        <w:numPr>
+          <w:ilvl w:val="0"/>
+          <w:numId w:val="27"/>
+        </w:numPr>
+        <w:spacing w:after="0" w:line="240" w:lineRule="auto"/>
+        <w:rPr>
+          <w:rFonts w:ascii="Times New Roman" w:eastAsia="Times New Roman" w:hAnsi="Times New Roman" w:cs="Times New Roman"/>
+          <w:sz w:val="24"/>
+          <w:szCs w:val="24"/>
+          <w:lang w:val="en-US"/>
+        </w:rPr>
+      </w:pPr>
+      <w:r>
+        <w:rPr>
+          <w:rFonts w:ascii="Times New Roman" w:eastAsia="Times New Roman" w:hAnsi="Times New Roman" w:cs="Times New Roman"/>
+          <w:sz w:val="24"/>
+          <w:szCs w:val="24"/>
+          <w:lang w:val="en-US"/>
+        </w:rPr>
+        <w:t>Insert email and password.</w:t>
+      </w:r>
+    </w:p>
+    <w:p>
+      <w:pPr>
+        <w:pStyle w:val="a4"/>
+        <w:numPr>
+          <w:ilvl w:val="0"/>
+          <w:numId w:val="27"/>
+        </w:numPr>
+        <w:spacing w:after="0" w:line="240" w:lineRule="auto"/>
+        <w:rPr>
+          <w:rFonts w:ascii="Times New Roman" w:eastAsia="Times New Roman" w:hAnsi="Times New Roman" w:cs="Times New Roman"/>
+          <w:sz w:val="24"/>
+          <w:szCs w:val="24"/>
+          <w:lang w:val="en-US"/>
+        </w:rPr>
+      </w:pPr>
+      <w:r>
+        <w:rPr>
+          <w:rFonts w:ascii="Times New Roman" w:eastAsia="Times New Roman" w:hAnsi="Times New Roman" w:cs="Times New Roman"/>
+          <w:sz w:val="24"/>
+          <w:szCs w:val="24"/>
+          <w:lang w:val="en-US"/>
+        </w:rPr>
+        <w:t>Click on button “Log in”.</w:t>
+      </w:r>
+    </w:p>
+    <w:p>
+      <w:pPr>
+        <w:spacing w:after="0" w:line="240" w:lineRule="auto"/>
+        <w:rPr>
+          <w:rFonts w:ascii="Times New Roman" w:eastAsia="Times New Roman" w:hAnsi="Times New Roman" w:cs="Times New Roman"/>
+          <w:sz w:val="24"/>
+          <w:szCs w:val="24"/>
+          <w:lang w:val="en-US"/>
+        </w:rPr>
+      </w:pPr>
+    </w:p>
+    <w:p>
+      <w:pPr>
+        <w:spacing w:after="0" w:line="240" w:lineRule="auto"/>
+        <w:rPr>
+          <w:rFonts w:ascii="Times New Roman" w:eastAsia="Times New Roman" w:hAnsi="Times New Roman" w:cs="Times New Roman"/>
+          <w:sz w:val="24"/>
+          <w:szCs w:val="24"/>
+          <w:lang w:val="en-US"/>
+        </w:rPr>
+      </w:pPr>
+    </w:p>
+    <w:p>
+      <w:pPr>
+        <w:spacing w:after="0" w:line="240" w:lineRule="auto"/>
+        <w:rPr>
+          <w:rFonts w:ascii="Times New Roman" w:eastAsia="Times New Roman" w:hAnsi="Times New Roman" w:cs="Times New Roman"/>
+          <w:sz w:val="24"/>
+          <w:szCs w:val="24"/>
+          <w:lang w:val="en-US"/>
+        </w:rPr>
+      </w:pPr>
+    </w:p>
+    <w:p>
+      <w:pPr>
+        <w:spacing w:after="0" w:line="240" w:lineRule="auto"/>
+        <w:rPr>
+          <w:rFonts w:ascii="Times New Roman" w:eastAsia="Times New Roman" w:hAnsi="Times New Roman" w:cs="Times New Roman"/>
+          <w:sz w:val="24"/>
+          <w:szCs w:val="24"/>
+          <w:lang w:val="en-US"/>
+        </w:rPr>
+      </w:pPr>
+    </w:p>
+    <w:p>
+      <w:pPr>
+        <w:spacing w:after="0" w:line="240" w:lineRule="auto"/>
+        <w:rPr>
+          <w:rFonts w:ascii="Times New Roman" w:eastAsia="Times New Roman" w:hAnsi="Times New Roman" w:cs="Times New Roman"/>
+          <w:sz w:val="24"/>
+          <w:szCs w:val="24"/>
+          <w:lang w:val="en-US"/>
+        </w:rPr>
+      </w:pPr>
+    </w:p>
+    <w:p>
+      <w:pPr>
+        <w:spacing w:after="0" w:line="240" w:lineRule="auto"/>
+        <w:rPr>
+          <w:rFonts w:ascii="Times New Roman" w:eastAsia="Times New Roman" w:hAnsi="Times New Roman" w:cs="Times New Roman"/>
+          <w:sz w:val="24"/>
+          <w:szCs w:val="24"/>
+          <w:lang w:val="en-US"/>
+        </w:rPr>
+      </w:pPr>
+    </w:p>
+    <w:p>
+      <w:pPr>
+        <w:spacing w:after="0" w:line="240" w:lineRule="auto"/>
+        <w:rPr>
+          <w:rFonts w:ascii="Times New Roman" w:eastAsia="Times New Roman" w:hAnsi="Times New Roman" w:cs="Times New Roman"/>
+          <w:sz w:val="24"/>
+          <w:szCs w:val="24"/>
+          <w:lang w:val="en-US"/>
+        </w:rPr>
+      </w:pPr>
+    </w:p>
+    <w:p>
+      <w:pPr>
+        <w:spacing w:after="0" w:line="240" w:lineRule="auto"/>
+        <w:rPr>
+          <w:rFonts w:ascii="Times New Roman" w:eastAsia="Times New Roman" w:hAnsi="Times New Roman" w:cs="Times New Roman"/>
+          <w:sz w:val="24"/>
+          <w:szCs w:val="24"/>
+          <w:lang w:val="en-US"/>
+        </w:rPr>
+      </w:pPr>
     </w:p>
     <w:tbl>
       <w:tblPr>
@@ -11871,23 +14598,18 @@
       </w:tblPr>
       <w:tblGrid>
         <w:gridCol w:w="1691"/>
-        <w:gridCol w:w="224"/>
-        <w:gridCol w:w="343"/>
+        <w:gridCol w:w="567"/>
         <w:gridCol w:w="4536"/>
-        <w:gridCol w:w="514"/>
-        <w:gridCol w:w="1046"/>
-        <w:gridCol w:w="716"/>
+        <w:gridCol w:w="1560"/>
       </w:tblGrid>
       <w:tr>
         <w:trPr>
-          <w:gridAfter w:val="1"/>
-          <w:wAfter w:w="716" w:type="dxa"/>
           <w:trHeight w:val="400"/>
         </w:trPr>
         <w:tc>
           <w:tcPr>
             <w:tcW w:w="6794" w:type="dxa"/>
-            <w:gridSpan w:val="4"/>
+            <w:gridSpan w:val="3"/>
             <w:tcBorders>
               <w:top w:val="single" w:sz="8" w:space="0" w:color="000000"/>
               <w:left w:val="single" w:sz="8" w:space="0" w:color="000000"/>
@@ -11921,6 +14643,7 @@
                 <w:color w:val="000000"/>
                 <w:lang w:val="en-US"/>
               </w:rPr>
+              <w:lastRenderedPageBreak/>
               <w:t>Story Name: Check the disasters</w:t>
             </w:r>
           </w:p>
@@ -11939,7 +14662,6 @@
         <w:tc>
           <w:tcPr>
             <w:tcW w:w="1560" w:type="dxa"/>
-            <w:gridSpan w:val="2"/>
             <w:tcBorders>
               <w:top w:val="single" w:sz="8" w:space="0" w:color="000000"/>
               <w:left w:val="single" w:sz="8" w:space="0" w:color="000000"/>
@@ -11980,8 +14702,6 @@
       </w:tr>
       <w:tr>
         <w:trPr>
-          <w:gridAfter w:val="1"/>
-          <w:wAfter w:w="716" w:type="dxa"/>
           <w:trHeight w:val="400"/>
         </w:trPr>
         <w:tc>
@@ -12027,7 +14747,7 @@
         <w:tc>
           <w:tcPr>
             <w:tcW w:w="6663" w:type="dxa"/>
-            <w:gridSpan w:val="5"/>
+            <w:gridSpan w:val="3"/>
             <w:tcBorders>
               <w:top w:val="single" w:sz="8" w:space="0" w:color="000000"/>
               <w:left w:val="single" w:sz="8" w:space="0" w:color="000000"/>
@@ -12078,8 +14798,6 @@
       </w:tr>
       <w:tr>
         <w:trPr>
-          <w:gridAfter w:val="1"/>
-          <w:wAfter w:w="716" w:type="dxa"/>
           <w:trHeight w:val="367"/>
         </w:trPr>
         <w:tc>
@@ -12125,7 +14843,7 @@
         <w:tc>
           <w:tcPr>
             <w:tcW w:w="6663" w:type="dxa"/>
-            <w:gridSpan w:val="5"/>
+            <w:gridSpan w:val="3"/>
             <w:tcBorders>
               <w:top w:val="single" w:sz="8" w:space="0" w:color="000000"/>
               <w:left w:val="single" w:sz="8" w:space="0" w:color="000000"/>
@@ -12165,8 +14883,6 @@
       </w:tr>
       <w:tr>
         <w:trPr>
-          <w:gridAfter w:val="1"/>
-          <w:wAfter w:w="716" w:type="dxa"/>
           <w:trHeight w:val="400"/>
         </w:trPr>
         <w:tc>
@@ -12212,7 +14928,7 @@
         <w:tc>
           <w:tcPr>
             <w:tcW w:w="6663" w:type="dxa"/>
-            <w:gridSpan w:val="5"/>
+            <w:gridSpan w:val="3"/>
             <w:tcBorders>
               <w:top w:val="single" w:sz="8" w:space="0" w:color="000000"/>
               <w:left w:val="single" w:sz="8" w:space="0" w:color="000000"/>
@@ -12263,14 +14979,12 @@
       </w:tr>
       <w:tr>
         <w:trPr>
-          <w:gridAfter w:val="1"/>
-          <w:wAfter w:w="716" w:type="dxa"/>
           <w:trHeight w:val="400"/>
         </w:trPr>
         <w:tc>
           <w:tcPr>
             <w:tcW w:w="2258" w:type="dxa"/>
-            <w:gridSpan w:val="3"/>
+            <w:gridSpan w:val="2"/>
             <w:tcBorders>
               <w:top w:val="single" w:sz="8" w:space="0" w:color="000000"/>
               <w:left w:val="single" w:sz="8" w:space="0" w:color="000000"/>
@@ -12304,7 +15018,17 @@
                 <w:color w:val="000000"/>
                 <w:lang w:val="en-US"/>
               </w:rPr>
-              <w:t>Estimate: 2</w:t>
+              <w:t xml:space="preserve">Estimate: </w:t>
+            </w:r>
+            <w:r>
+              <w:rPr>
+                <w:rFonts w:ascii="Arial" w:eastAsia="Times New Roman" w:hAnsi="Arial" w:cs="Arial"/>
+                <w:b/>
+                <w:bCs/>
+                <w:color w:val="000000"/>
+                <w:lang w:val="en-US"/>
+              </w:rPr>
+              <w:t>1</w:t>
             </w:r>
           </w:p>
           <w:p>
@@ -12355,7 +15079,6 @@
         <w:tc>
           <w:tcPr>
             <w:tcW w:w="1560" w:type="dxa"/>
-            <w:gridSpan w:val="2"/>
             <w:tcBorders>
               <w:top w:val="single" w:sz="8" w:space="0" w:color="000000"/>
               <w:left w:val="single" w:sz="8" w:space="0" w:color="000000"/>
@@ -12391,128 +15114,121 @@
               </w:rPr>
               <w:t>Priority: 3</w:t>
             </w:r>
-          </w:p>
-        </w:tc>
-      </w:tr>
-      <w:tr>
-        <w:trPr>
-          <w:trHeight w:val="460"/>
-        </w:trPr>
-        <w:tc>
-          <w:tcPr>
-            <w:tcW w:w="1691" w:type="dxa"/>
-            <w:tcBorders>
-              <w:top w:val="single" w:sz="8" w:space="0" w:color="000000"/>
-            </w:tcBorders>
-            <w:tcMar>
-              <w:top w:w="100" w:type="dxa"/>
-              <w:left w:w="100" w:type="dxa"/>
-              <w:bottom w:w="100" w:type="dxa"/>
-              <w:right w:w="100" w:type="dxa"/>
-            </w:tcMar>
-            <w:hideMark/>
-          </w:tcPr>
-          <w:p>
-            <w:pPr>
-              <w:spacing w:after="0" w:line="240" w:lineRule="auto"/>
-              <w:rPr>
-                <w:rFonts w:ascii="Times New Roman" w:eastAsia="Times New Roman" w:hAnsi="Times New Roman" w:cs="Times New Roman"/>
-                <w:sz w:val="24"/>
-                <w:szCs w:val="24"/>
-                <w:lang w:val="en-US"/>
-              </w:rPr>
-            </w:pPr>
-          </w:p>
-        </w:tc>
-        <w:tc>
-          <w:tcPr>
-            <w:tcW w:w="224" w:type="dxa"/>
-            <w:tcBorders>
-              <w:top w:val="single" w:sz="8" w:space="0" w:color="000000"/>
-            </w:tcBorders>
-            <w:tcMar>
-              <w:top w:w="100" w:type="dxa"/>
-              <w:left w:w="100" w:type="dxa"/>
-              <w:bottom w:w="100" w:type="dxa"/>
-              <w:right w:w="100" w:type="dxa"/>
-            </w:tcMar>
-            <w:hideMark/>
-          </w:tcPr>
-          <w:p>
-            <w:pPr>
-              <w:spacing w:after="0" w:line="240" w:lineRule="auto"/>
-              <w:rPr>
-                <w:rFonts w:ascii="Times New Roman" w:eastAsia="Times New Roman" w:hAnsi="Times New Roman" w:cs="Times New Roman"/>
-                <w:sz w:val="24"/>
-                <w:szCs w:val="24"/>
-                <w:lang w:val="en-US"/>
-              </w:rPr>
-            </w:pPr>
-          </w:p>
-        </w:tc>
-        <w:tc>
-          <w:tcPr>
-            <w:tcW w:w="5393" w:type="dxa"/>
-            <w:gridSpan w:val="3"/>
-            <w:tcBorders>
-              <w:top w:val="single" w:sz="8" w:space="0" w:color="000000"/>
-            </w:tcBorders>
-            <w:tcMar>
-              <w:top w:w="100" w:type="dxa"/>
-              <w:left w:w="100" w:type="dxa"/>
-              <w:bottom w:w="100" w:type="dxa"/>
-              <w:right w:w="100" w:type="dxa"/>
-            </w:tcMar>
-            <w:hideMark/>
-          </w:tcPr>
-          <w:p>
-            <w:pPr>
-              <w:spacing w:after="0" w:line="240" w:lineRule="auto"/>
-              <w:rPr>
-                <w:rFonts w:ascii="Times New Roman" w:eastAsia="Times New Roman" w:hAnsi="Times New Roman" w:cs="Times New Roman"/>
-                <w:sz w:val="24"/>
-                <w:szCs w:val="24"/>
-                <w:lang w:val="en-US"/>
-              </w:rPr>
-            </w:pPr>
-          </w:p>
-        </w:tc>
-        <w:tc>
-          <w:tcPr>
-            <w:tcW w:w="1762" w:type="dxa"/>
-            <w:gridSpan w:val="2"/>
-            <w:tcBorders>
-              <w:top w:val="single" w:sz="8" w:space="0" w:color="000000"/>
-            </w:tcBorders>
-            <w:tcMar>
-              <w:top w:w="100" w:type="dxa"/>
-              <w:left w:w="100" w:type="dxa"/>
-              <w:bottom w:w="100" w:type="dxa"/>
-              <w:right w:w="100" w:type="dxa"/>
-            </w:tcMar>
-            <w:hideMark/>
-          </w:tcPr>
-          <w:p>
-            <w:pPr>
-              <w:spacing w:after="0" w:line="240" w:lineRule="auto"/>
-              <w:rPr>
-                <w:rFonts w:ascii="Times New Roman" w:eastAsia="Times New Roman" w:hAnsi="Times New Roman" w:cs="Times New Roman"/>
-                <w:sz w:val="24"/>
-                <w:szCs w:val="24"/>
-                <w:lang w:val="en-US"/>
-              </w:rPr>
-            </w:pPr>
           </w:p>
         </w:tc>
       </w:tr>
     </w:tbl>
     <w:p>
       <w:pPr>
-        <w:spacing w:before="240" w:after="240" w:line="240" w:lineRule="auto"/>
-        <w:rPr>
-          <w:rFonts w:ascii="Times New Roman" w:eastAsia="Times New Roman" w:hAnsi="Times New Roman" w:cs="Times New Roman"/>
-          <w:sz w:val="24"/>
-          <w:szCs w:val="24"/>
+        <w:spacing w:after="0" w:line="240" w:lineRule="auto"/>
+        <w:rPr>
+          <w:rFonts w:ascii="Times New Roman" w:eastAsia="Times New Roman" w:hAnsi="Times New Roman" w:cs="Times New Roman"/>
+          <w:sz w:val="24"/>
+          <w:szCs w:val="24"/>
+          <w:lang w:val="en-US"/>
+        </w:rPr>
+      </w:pPr>
+      <w:r>
+        <w:rPr>
+          <w:rFonts w:ascii="Arial" w:eastAsia="Times New Roman" w:hAnsi="Arial" w:cs="Arial"/>
+          <w:b/>
+          <w:bCs/>
+          <w:color w:val="000000"/>
+          <w:lang w:val="en-US"/>
+        </w:rPr>
+        <w:t> </w:t>
+      </w:r>
+      <w:r>
+        <w:rPr>
+          <w:rFonts w:ascii="Times New Roman" w:eastAsia="Times New Roman" w:hAnsi="Times New Roman" w:cs="Times New Roman"/>
+          <w:sz w:val="24"/>
+          <w:szCs w:val="24"/>
+          <w:lang w:val="en-US"/>
+        </w:rPr>
+        <w:t>Acceptance test:</w:t>
+      </w:r>
+    </w:p>
+    <w:p>
+      <w:pPr>
+        <w:pStyle w:val="a4"/>
+        <w:numPr>
+          <w:ilvl w:val="0"/>
+          <w:numId w:val="30"/>
+        </w:numPr>
+        <w:spacing w:after="0" w:line="240" w:lineRule="auto"/>
+        <w:rPr>
+          <w:rFonts w:ascii="Times New Roman" w:eastAsia="Times New Roman" w:hAnsi="Times New Roman" w:cs="Times New Roman"/>
+          <w:sz w:val="24"/>
+          <w:szCs w:val="24"/>
+          <w:lang w:val="en-US"/>
+        </w:rPr>
+      </w:pPr>
+      <w:r>
+        <w:rPr>
+          <w:rFonts w:ascii="Times New Roman" w:eastAsia="Times New Roman" w:hAnsi="Times New Roman" w:cs="Times New Roman"/>
+          <w:sz w:val="24"/>
+          <w:szCs w:val="24"/>
+          <w:lang w:val="en-US"/>
+        </w:rPr>
+        <w:t>Click on “Disaster”.</w:t>
+      </w:r>
+    </w:p>
+    <w:p>
+      <w:pPr>
+        <w:spacing w:after="0" w:line="240" w:lineRule="auto"/>
+        <w:rPr>
+          <w:rFonts w:ascii="Arial" w:eastAsia="Times New Roman" w:hAnsi="Arial" w:cs="Arial"/>
+          <w:b/>
+          <w:bCs/>
+          <w:color w:val="000000"/>
+          <w:lang w:val="en-US"/>
+        </w:rPr>
+      </w:pPr>
+    </w:p>
+    <w:p>
+      <w:pPr>
+        <w:spacing w:after="0" w:line="240" w:lineRule="auto"/>
+        <w:rPr>
+          <w:rFonts w:ascii="Arial" w:eastAsia="Times New Roman" w:hAnsi="Arial" w:cs="Arial"/>
+          <w:b/>
+          <w:bCs/>
+          <w:color w:val="000000"/>
+          <w:lang w:val="en-US"/>
+        </w:rPr>
+      </w:pPr>
+    </w:p>
+    <w:p>
+      <w:pPr>
+        <w:spacing w:after="0" w:line="240" w:lineRule="auto"/>
+        <w:rPr>
+          <w:rFonts w:ascii="Arial" w:eastAsia="Times New Roman" w:hAnsi="Arial" w:cs="Arial"/>
+          <w:b/>
+          <w:bCs/>
+          <w:color w:val="000000"/>
+          <w:lang w:val="en-US"/>
+        </w:rPr>
+      </w:pPr>
+    </w:p>
+    <w:p>
+      <w:pPr>
+        <w:spacing w:after="0" w:line="240" w:lineRule="auto"/>
+        <w:rPr>
+          <w:rFonts w:ascii="Arial" w:eastAsia="Times New Roman" w:hAnsi="Arial" w:cs="Arial"/>
+          <w:b/>
+          <w:bCs/>
+          <w:color w:val="000000"/>
+          <w:lang w:val="en-US"/>
+        </w:rPr>
+      </w:pPr>
+    </w:p>
+    <w:p>
+      <w:pPr>
+        <w:spacing w:after="0" w:line="240" w:lineRule="auto"/>
+        <w:rPr>
+          <w:rFonts w:ascii="Arial" w:eastAsia="Times New Roman" w:hAnsi="Arial" w:cs="Arial"/>
+          <w:b/>
+          <w:bCs/>
+          <w:color w:val="000000"/>
           <w:lang w:val="en-US"/>
         </w:rPr>
       </w:pPr>
@@ -12959,7 +15675,17 @@
                 <w:color w:val="000000"/>
                 <w:lang w:val="en-US"/>
               </w:rPr>
-              <w:t>Estimate: 1</w:t>
+              <w:t xml:space="preserve">Estimate: </w:t>
+            </w:r>
+            <w:r>
+              <w:rPr>
+                <w:rFonts w:ascii="Arial" w:eastAsia="Times New Roman" w:hAnsi="Arial" w:cs="Arial"/>
+                <w:b/>
+                <w:bCs/>
+                <w:color w:val="000000"/>
+                <w:lang w:val="en-US"/>
+              </w:rPr>
+              <w:t>2</w:t>
             </w:r>
           </w:p>
         </w:tc>
@@ -13165,6 +15891,88 @@
         </w:tc>
       </w:tr>
     </w:tbl>
+    <w:p>
+      <w:pPr>
+        <w:spacing w:after="0" w:line="240" w:lineRule="auto"/>
+        <w:rPr>
+          <w:rFonts w:ascii="Times New Roman" w:eastAsia="Times New Roman" w:hAnsi="Times New Roman" w:cs="Times New Roman"/>
+          <w:sz w:val="24"/>
+          <w:szCs w:val="24"/>
+          <w:lang w:val="en-US"/>
+        </w:rPr>
+      </w:pPr>
+      <w:r>
+        <w:rPr>
+          <w:rFonts w:ascii="Arial" w:eastAsia="Times New Roman" w:hAnsi="Arial" w:cs="Arial"/>
+          <w:b/>
+          <w:bCs/>
+          <w:color w:val="000000"/>
+          <w:lang w:val="en-US"/>
+        </w:rPr>
+        <w:t> </w:t>
+      </w:r>
+      <w:r>
+        <w:rPr>
+          <w:rFonts w:ascii="Times New Roman" w:eastAsia="Times New Roman" w:hAnsi="Times New Roman" w:cs="Times New Roman"/>
+          <w:sz w:val="24"/>
+          <w:szCs w:val="24"/>
+          <w:lang w:val="en-US"/>
+        </w:rPr>
+        <w:t>Acceptance test:</w:t>
+      </w:r>
+    </w:p>
+    <w:p>
+      <w:pPr>
+        <w:pStyle w:val="a4"/>
+        <w:numPr>
+          <w:ilvl w:val="0"/>
+          <w:numId w:val="31"/>
+        </w:numPr>
+        <w:spacing w:after="0" w:line="240" w:lineRule="auto"/>
+        <w:rPr>
+          <w:rFonts w:ascii="Times New Roman" w:eastAsia="Times New Roman" w:hAnsi="Times New Roman" w:cs="Times New Roman"/>
+          <w:sz w:val="24"/>
+          <w:szCs w:val="24"/>
+          <w:lang w:val="en-US"/>
+        </w:rPr>
+      </w:pPr>
+      <w:r>
+        <w:rPr>
+          <w:rFonts w:ascii="Times New Roman" w:eastAsia="Times New Roman" w:hAnsi="Times New Roman" w:cs="Times New Roman"/>
+          <w:sz w:val="24"/>
+          <w:szCs w:val="24"/>
+          <w:lang w:val="en-US"/>
+        </w:rPr>
+        <w:t>Click on “Disaster”.</w:t>
+      </w:r>
+    </w:p>
+    <w:p>
+      <w:pPr>
+        <w:pStyle w:val="a4"/>
+        <w:numPr>
+          <w:ilvl w:val="0"/>
+          <w:numId w:val="31"/>
+        </w:numPr>
+        <w:spacing w:after="0" w:line="240" w:lineRule="auto"/>
+        <w:rPr>
+          <w:rFonts w:ascii="Times New Roman" w:eastAsia="Times New Roman" w:hAnsi="Times New Roman" w:cs="Times New Roman"/>
+          <w:sz w:val="24"/>
+          <w:szCs w:val="24"/>
+          <w:lang w:val="en-US"/>
+        </w:rPr>
+      </w:pPr>
+      <w:r>
+        <w:rPr>
+          <w:rFonts w:ascii="Times New Roman" w:eastAsia="Times New Roman" w:hAnsi="Times New Roman" w:cs="Times New Roman"/>
+          <w:sz w:val="24"/>
+          <w:szCs w:val="24"/>
+          <w:lang w:val="en-US"/>
+        </w:rPr>
+        <w:t>Click the desired disaster.</w:t>
+      </w:r>
+      <w:bookmarkStart w:id="0" w:name="_GoBack"/>
+      <w:bookmarkEnd w:id="0"/>
+    </w:p>
     <w:p/>
     <w:sectPr>
       <w:pgSz w:w="11906" w:h="16838"/>
@@ -13174,6 +15982,2863 @@
     </w:sectPr>
   </w:body>
 </w:document>
+</file>
+
+<file path=word/numbering.xml><?xml version="1.0" encoding="utf-8"?>
+<w:numbering xmlns:wpc="http://schemas.microsoft.com/office/word/2010/wordprocessingCanvas" xmlns:cx="http://schemas.microsoft.com/office/drawing/2014/chartex" xmlns:cx1="http://schemas.microsoft.com/office/drawing/2015/9/8/chartex" xmlns:cx2="http://schemas.microsoft.com/office/drawing/2015/10/21/chartex" xmlns:cx3="http://schemas.microsoft.com/office/drawing/2016/5/9/chartex" xmlns:cx4="http://schemas.microsoft.com/office/drawing/2016/5/10/chartex" xmlns:cx5="http://schemas.microsoft.com/office/drawing/2016/5/11/chartex" xmlns:cx6="http://schemas.microsoft.com/office/drawing/2016/5/12/chartex" xmlns:cx7="http://schemas.microsoft.com/office/drawing/2016/5/13/chartex" xmlns:cx8="http://schemas.microsoft.com/office/drawing/2016/5/14/chartex" xmlns:mc="http://schemas.openxmlformats.org/markup-compatibility/2006" xmlns:aink="http://schemas.microsoft.com/office/drawing/2016/ink" xmlns:am3d="http://schemas.microsoft.com/office/drawing/2017/model3d" xmlns:o="urn:schemas-microsoft-com:office:office" xmlns:r="http://schemas.openxmlformats.org/officeDocument/2006/relationships" xmlns:m="http://schemas.openxmlformats.org/officeDocument/2006/math" xmlns:v="urn:schemas-microsoft-com:vml" xmlns:wp14="http://schemas.microsoft.com/office/word/2010/wordprocessingDrawing" xmlns:wp="http://schemas.openxmlformats.org/drawingml/2006/wordprocessingDrawing" xmlns:w10="urn:schemas-microsoft-com:office:word" xmlns:w="http://schemas.openxmlformats.org/wordprocessingml/2006/main" xmlns:w14="http://schemas.microsoft.com/office/word/2010/wordml" xmlns:w15="http://schemas.microsoft.com/office/word/2012/wordml" xmlns:w16cid="http://schemas.microsoft.com/office/word/2016/wordml/cid" xmlns:w16se="http://schemas.microsoft.com/office/word/2015/wordml/symex" xmlns:wpg="http://schemas.microsoft.com/office/word/2010/wordprocessingGroup" xmlns:wpi="http://schemas.microsoft.com/office/word/2010/wordprocessingInk" xmlns:wne="http://schemas.microsoft.com/office/word/2006/wordml" xmlns:wps="http://schemas.microsoft.com/office/word/2010/wordprocessingShape" mc:Ignorable="w14 w15 w16se w16cid wp14">
+  <w:abstractNum w:abstractNumId="0" w15:restartNumberingAfterBreak="0">
+    <w:nsid w:val="045F66EF"/>
+    <w:multiLevelType w:val="hybridMultilevel"/>
+    <w:tmpl w:val="3B547B54"/>
+    <w:lvl w:ilvl="0" w:tplc="0409000F">
+      <w:start w:val="1"/>
+      <w:numFmt w:val="decimal"/>
+      <w:lvlText w:val="%1."/>
+      <w:lvlJc w:val="left"/>
+      <w:pPr>
+        <w:ind w:left="720" w:hanging="360"/>
+      </w:pPr>
+      <w:rPr>
+        <w:rFonts w:hint="default"/>
+      </w:rPr>
+    </w:lvl>
+    <w:lvl w:ilvl="1" w:tplc="04090019" w:tentative="1">
+      <w:start w:val="1"/>
+      <w:numFmt w:val="lowerLetter"/>
+      <w:lvlText w:val="%2."/>
+      <w:lvlJc w:val="left"/>
+      <w:pPr>
+        <w:ind w:left="1440" w:hanging="360"/>
+      </w:pPr>
+    </w:lvl>
+    <w:lvl w:ilvl="2" w:tplc="0409001B" w:tentative="1">
+      <w:start w:val="1"/>
+      <w:numFmt w:val="lowerRoman"/>
+      <w:lvlText w:val="%3."/>
+      <w:lvlJc w:val="right"/>
+      <w:pPr>
+        <w:ind w:left="2160" w:hanging="180"/>
+      </w:pPr>
+    </w:lvl>
+    <w:lvl w:ilvl="3" w:tplc="0409000F" w:tentative="1">
+      <w:start w:val="1"/>
+      <w:numFmt w:val="decimal"/>
+      <w:lvlText w:val="%4."/>
+      <w:lvlJc w:val="left"/>
+      <w:pPr>
+        <w:ind w:left="2880" w:hanging="360"/>
+      </w:pPr>
+    </w:lvl>
+    <w:lvl w:ilvl="4" w:tplc="04090019" w:tentative="1">
+      <w:start w:val="1"/>
+      <w:numFmt w:val="lowerLetter"/>
+      <w:lvlText w:val="%5."/>
+      <w:lvlJc w:val="left"/>
+      <w:pPr>
+        <w:ind w:left="3600" w:hanging="360"/>
+      </w:pPr>
+    </w:lvl>
+    <w:lvl w:ilvl="5" w:tplc="0409001B" w:tentative="1">
+      <w:start w:val="1"/>
+      <w:numFmt w:val="lowerRoman"/>
+      <w:lvlText w:val="%6."/>
+      <w:lvlJc w:val="right"/>
+      <w:pPr>
+        <w:ind w:left="4320" w:hanging="180"/>
+      </w:pPr>
+    </w:lvl>
+    <w:lvl w:ilvl="6" w:tplc="0409000F" w:tentative="1">
+      <w:start w:val="1"/>
+      <w:numFmt w:val="decimal"/>
+      <w:lvlText w:val="%7."/>
+      <w:lvlJc w:val="left"/>
+      <w:pPr>
+        <w:ind w:left="5040" w:hanging="360"/>
+      </w:pPr>
+    </w:lvl>
+    <w:lvl w:ilvl="7" w:tplc="04090019" w:tentative="1">
+      <w:start w:val="1"/>
+      <w:numFmt w:val="lowerLetter"/>
+      <w:lvlText w:val="%8."/>
+      <w:lvlJc w:val="left"/>
+      <w:pPr>
+        <w:ind w:left="5760" w:hanging="360"/>
+      </w:pPr>
+    </w:lvl>
+    <w:lvl w:ilvl="8" w:tplc="0409001B" w:tentative="1">
+      <w:start w:val="1"/>
+      <w:numFmt w:val="lowerRoman"/>
+      <w:lvlText w:val="%9."/>
+      <w:lvlJc w:val="right"/>
+      <w:pPr>
+        <w:ind w:left="6480" w:hanging="180"/>
+      </w:pPr>
+    </w:lvl>
+  </w:abstractNum>
+  <w:abstractNum w:abstractNumId="1" w15:restartNumberingAfterBreak="0">
+    <w:nsid w:val="0B7E134D"/>
+    <w:multiLevelType w:val="hybridMultilevel"/>
+    <w:tmpl w:val="3B547B54"/>
+    <w:lvl w:ilvl="0" w:tplc="0409000F">
+      <w:start w:val="1"/>
+      <w:numFmt w:val="decimal"/>
+      <w:lvlText w:val="%1."/>
+      <w:lvlJc w:val="left"/>
+      <w:pPr>
+        <w:ind w:left="720" w:hanging="360"/>
+      </w:pPr>
+      <w:rPr>
+        <w:rFonts w:hint="default"/>
+      </w:rPr>
+    </w:lvl>
+    <w:lvl w:ilvl="1" w:tplc="04090019" w:tentative="1">
+      <w:start w:val="1"/>
+      <w:numFmt w:val="lowerLetter"/>
+      <w:lvlText w:val="%2."/>
+      <w:lvlJc w:val="left"/>
+      <w:pPr>
+        <w:ind w:left="1440" w:hanging="360"/>
+      </w:pPr>
+    </w:lvl>
+    <w:lvl w:ilvl="2" w:tplc="0409001B" w:tentative="1">
+      <w:start w:val="1"/>
+      <w:numFmt w:val="lowerRoman"/>
+      <w:lvlText w:val="%3."/>
+      <w:lvlJc w:val="right"/>
+      <w:pPr>
+        <w:ind w:left="2160" w:hanging="180"/>
+      </w:pPr>
+    </w:lvl>
+    <w:lvl w:ilvl="3" w:tplc="0409000F" w:tentative="1">
+      <w:start w:val="1"/>
+      <w:numFmt w:val="decimal"/>
+      <w:lvlText w:val="%4."/>
+      <w:lvlJc w:val="left"/>
+      <w:pPr>
+        <w:ind w:left="2880" w:hanging="360"/>
+      </w:pPr>
+    </w:lvl>
+    <w:lvl w:ilvl="4" w:tplc="04090019" w:tentative="1">
+      <w:start w:val="1"/>
+      <w:numFmt w:val="lowerLetter"/>
+      <w:lvlText w:val="%5."/>
+      <w:lvlJc w:val="left"/>
+      <w:pPr>
+        <w:ind w:left="3600" w:hanging="360"/>
+      </w:pPr>
+    </w:lvl>
+    <w:lvl w:ilvl="5" w:tplc="0409001B" w:tentative="1">
+      <w:start w:val="1"/>
+      <w:numFmt w:val="lowerRoman"/>
+      <w:lvlText w:val="%6."/>
+      <w:lvlJc w:val="right"/>
+      <w:pPr>
+        <w:ind w:left="4320" w:hanging="180"/>
+      </w:pPr>
+    </w:lvl>
+    <w:lvl w:ilvl="6" w:tplc="0409000F" w:tentative="1">
+      <w:start w:val="1"/>
+      <w:numFmt w:val="decimal"/>
+      <w:lvlText w:val="%7."/>
+      <w:lvlJc w:val="left"/>
+      <w:pPr>
+        <w:ind w:left="5040" w:hanging="360"/>
+      </w:pPr>
+    </w:lvl>
+    <w:lvl w:ilvl="7" w:tplc="04090019" w:tentative="1">
+      <w:start w:val="1"/>
+      <w:numFmt w:val="lowerLetter"/>
+      <w:lvlText w:val="%8."/>
+      <w:lvlJc w:val="left"/>
+      <w:pPr>
+        <w:ind w:left="5760" w:hanging="360"/>
+      </w:pPr>
+    </w:lvl>
+    <w:lvl w:ilvl="8" w:tplc="0409001B" w:tentative="1">
+      <w:start w:val="1"/>
+      <w:numFmt w:val="lowerRoman"/>
+      <w:lvlText w:val="%9."/>
+      <w:lvlJc w:val="right"/>
+      <w:pPr>
+        <w:ind w:left="6480" w:hanging="180"/>
+      </w:pPr>
+    </w:lvl>
+  </w:abstractNum>
+  <w:abstractNum w:abstractNumId="2" w15:restartNumberingAfterBreak="0">
+    <w:nsid w:val="0F98607C"/>
+    <w:multiLevelType w:val="hybridMultilevel"/>
+    <w:tmpl w:val="3B547B54"/>
+    <w:lvl w:ilvl="0" w:tplc="0409000F">
+      <w:start w:val="1"/>
+      <w:numFmt w:val="decimal"/>
+      <w:lvlText w:val="%1."/>
+      <w:lvlJc w:val="left"/>
+      <w:pPr>
+        <w:ind w:left="720" w:hanging="360"/>
+      </w:pPr>
+      <w:rPr>
+        <w:rFonts w:hint="default"/>
+      </w:rPr>
+    </w:lvl>
+    <w:lvl w:ilvl="1" w:tplc="04090019" w:tentative="1">
+      <w:start w:val="1"/>
+      <w:numFmt w:val="lowerLetter"/>
+      <w:lvlText w:val="%2."/>
+      <w:lvlJc w:val="left"/>
+      <w:pPr>
+        <w:ind w:left="1440" w:hanging="360"/>
+      </w:pPr>
+    </w:lvl>
+    <w:lvl w:ilvl="2" w:tplc="0409001B" w:tentative="1">
+      <w:start w:val="1"/>
+      <w:numFmt w:val="lowerRoman"/>
+      <w:lvlText w:val="%3."/>
+      <w:lvlJc w:val="right"/>
+      <w:pPr>
+        <w:ind w:left="2160" w:hanging="180"/>
+      </w:pPr>
+    </w:lvl>
+    <w:lvl w:ilvl="3" w:tplc="0409000F" w:tentative="1">
+      <w:start w:val="1"/>
+      <w:numFmt w:val="decimal"/>
+      <w:lvlText w:val="%4."/>
+      <w:lvlJc w:val="left"/>
+      <w:pPr>
+        <w:ind w:left="2880" w:hanging="360"/>
+      </w:pPr>
+    </w:lvl>
+    <w:lvl w:ilvl="4" w:tplc="04090019" w:tentative="1">
+      <w:start w:val="1"/>
+      <w:numFmt w:val="lowerLetter"/>
+      <w:lvlText w:val="%5."/>
+      <w:lvlJc w:val="left"/>
+      <w:pPr>
+        <w:ind w:left="3600" w:hanging="360"/>
+      </w:pPr>
+    </w:lvl>
+    <w:lvl w:ilvl="5" w:tplc="0409001B" w:tentative="1">
+      <w:start w:val="1"/>
+      <w:numFmt w:val="lowerRoman"/>
+      <w:lvlText w:val="%6."/>
+      <w:lvlJc w:val="right"/>
+      <w:pPr>
+        <w:ind w:left="4320" w:hanging="180"/>
+      </w:pPr>
+    </w:lvl>
+    <w:lvl w:ilvl="6" w:tplc="0409000F" w:tentative="1">
+      <w:start w:val="1"/>
+      <w:numFmt w:val="decimal"/>
+      <w:lvlText w:val="%7."/>
+      <w:lvlJc w:val="left"/>
+      <w:pPr>
+        <w:ind w:left="5040" w:hanging="360"/>
+      </w:pPr>
+    </w:lvl>
+    <w:lvl w:ilvl="7" w:tplc="04090019" w:tentative="1">
+      <w:start w:val="1"/>
+      <w:numFmt w:val="lowerLetter"/>
+      <w:lvlText w:val="%8."/>
+      <w:lvlJc w:val="left"/>
+      <w:pPr>
+        <w:ind w:left="5760" w:hanging="360"/>
+      </w:pPr>
+    </w:lvl>
+    <w:lvl w:ilvl="8" w:tplc="0409001B" w:tentative="1">
+      <w:start w:val="1"/>
+      <w:numFmt w:val="lowerRoman"/>
+      <w:lvlText w:val="%9."/>
+      <w:lvlJc w:val="right"/>
+      <w:pPr>
+        <w:ind w:left="6480" w:hanging="180"/>
+      </w:pPr>
+    </w:lvl>
+  </w:abstractNum>
+  <w:abstractNum w:abstractNumId="3" w15:restartNumberingAfterBreak="0">
+    <w:nsid w:val="13B7788E"/>
+    <w:multiLevelType w:val="hybridMultilevel"/>
+    <w:tmpl w:val="3B547B54"/>
+    <w:lvl w:ilvl="0" w:tplc="0409000F">
+      <w:start w:val="1"/>
+      <w:numFmt w:val="decimal"/>
+      <w:lvlText w:val="%1."/>
+      <w:lvlJc w:val="left"/>
+      <w:pPr>
+        <w:ind w:left="720" w:hanging="360"/>
+      </w:pPr>
+      <w:rPr>
+        <w:rFonts w:hint="default"/>
+      </w:rPr>
+    </w:lvl>
+    <w:lvl w:ilvl="1" w:tplc="04090019" w:tentative="1">
+      <w:start w:val="1"/>
+      <w:numFmt w:val="lowerLetter"/>
+      <w:lvlText w:val="%2."/>
+      <w:lvlJc w:val="left"/>
+      <w:pPr>
+        <w:ind w:left="1440" w:hanging="360"/>
+      </w:pPr>
+    </w:lvl>
+    <w:lvl w:ilvl="2" w:tplc="0409001B" w:tentative="1">
+      <w:start w:val="1"/>
+      <w:numFmt w:val="lowerRoman"/>
+      <w:lvlText w:val="%3."/>
+      <w:lvlJc w:val="right"/>
+      <w:pPr>
+        <w:ind w:left="2160" w:hanging="180"/>
+      </w:pPr>
+    </w:lvl>
+    <w:lvl w:ilvl="3" w:tplc="0409000F" w:tentative="1">
+      <w:start w:val="1"/>
+      <w:numFmt w:val="decimal"/>
+      <w:lvlText w:val="%4."/>
+      <w:lvlJc w:val="left"/>
+      <w:pPr>
+        <w:ind w:left="2880" w:hanging="360"/>
+      </w:pPr>
+    </w:lvl>
+    <w:lvl w:ilvl="4" w:tplc="04090019" w:tentative="1">
+      <w:start w:val="1"/>
+      <w:numFmt w:val="lowerLetter"/>
+      <w:lvlText w:val="%5."/>
+      <w:lvlJc w:val="left"/>
+      <w:pPr>
+        <w:ind w:left="3600" w:hanging="360"/>
+      </w:pPr>
+    </w:lvl>
+    <w:lvl w:ilvl="5" w:tplc="0409001B" w:tentative="1">
+      <w:start w:val="1"/>
+      <w:numFmt w:val="lowerRoman"/>
+      <w:lvlText w:val="%6."/>
+      <w:lvlJc w:val="right"/>
+      <w:pPr>
+        <w:ind w:left="4320" w:hanging="180"/>
+      </w:pPr>
+    </w:lvl>
+    <w:lvl w:ilvl="6" w:tplc="0409000F" w:tentative="1">
+      <w:start w:val="1"/>
+      <w:numFmt w:val="decimal"/>
+      <w:lvlText w:val="%7."/>
+      <w:lvlJc w:val="left"/>
+      <w:pPr>
+        <w:ind w:left="5040" w:hanging="360"/>
+      </w:pPr>
+    </w:lvl>
+    <w:lvl w:ilvl="7" w:tplc="04090019" w:tentative="1">
+      <w:start w:val="1"/>
+      <w:numFmt w:val="lowerLetter"/>
+      <w:lvlText w:val="%8."/>
+      <w:lvlJc w:val="left"/>
+      <w:pPr>
+        <w:ind w:left="5760" w:hanging="360"/>
+      </w:pPr>
+    </w:lvl>
+    <w:lvl w:ilvl="8" w:tplc="0409001B" w:tentative="1">
+      <w:start w:val="1"/>
+      <w:numFmt w:val="lowerRoman"/>
+      <w:lvlText w:val="%9."/>
+      <w:lvlJc w:val="right"/>
+      <w:pPr>
+        <w:ind w:left="6480" w:hanging="180"/>
+      </w:pPr>
+    </w:lvl>
+  </w:abstractNum>
+  <w:abstractNum w:abstractNumId="4" w15:restartNumberingAfterBreak="0">
+    <w:nsid w:val="19C26E2D"/>
+    <w:multiLevelType w:val="hybridMultilevel"/>
+    <w:tmpl w:val="3B547B54"/>
+    <w:lvl w:ilvl="0" w:tplc="0409000F">
+      <w:start w:val="1"/>
+      <w:numFmt w:val="decimal"/>
+      <w:lvlText w:val="%1."/>
+      <w:lvlJc w:val="left"/>
+      <w:pPr>
+        <w:ind w:left="720" w:hanging="360"/>
+      </w:pPr>
+      <w:rPr>
+        <w:rFonts w:hint="default"/>
+      </w:rPr>
+    </w:lvl>
+    <w:lvl w:ilvl="1" w:tplc="04090019" w:tentative="1">
+      <w:start w:val="1"/>
+      <w:numFmt w:val="lowerLetter"/>
+      <w:lvlText w:val="%2."/>
+      <w:lvlJc w:val="left"/>
+      <w:pPr>
+        <w:ind w:left="1440" w:hanging="360"/>
+      </w:pPr>
+    </w:lvl>
+    <w:lvl w:ilvl="2" w:tplc="0409001B" w:tentative="1">
+      <w:start w:val="1"/>
+      <w:numFmt w:val="lowerRoman"/>
+      <w:lvlText w:val="%3."/>
+      <w:lvlJc w:val="right"/>
+      <w:pPr>
+        <w:ind w:left="2160" w:hanging="180"/>
+      </w:pPr>
+    </w:lvl>
+    <w:lvl w:ilvl="3" w:tplc="0409000F" w:tentative="1">
+      <w:start w:val="1"/>
+      <w:numFmt w:val="decimal"/>
+      <w:lvlText w:val="%4."/>
+      <w:lvlJc w:val="left"/>
+      <w:pPr>
+        <w:ind w:left="2880" w:hanging="360"/>
+      </w:pPr>
+    </w:lvl>
+    <w:lvl w:ilvl="4" w:tplc="04090019" w:tentative="1">
+      <w:start w:val="1"/>
+      <w:numFmt w:val="lowerLetter"/>
+      <w:lvlText w:val="%5."/>
+      <w:lvlJc w:val="left"/>
+      <w:pPr>
+        <w:ind w:left="3600" w:hanging="360"/>
+      </w:pPr>
+    </w:lvl>
+    <w:lvl w:ilvl="5" w:tplc="0409001B" w:tentative="1">
+      <w:start w:val="1"/>
+      <w:numFmt w:val="lowerRoman"/>
+      <w:lvlText w:val="%6."/>
+      <w:lvlJc w:val="right"/>
+      <w:pPr>
+        <w:ind w:left="4320" w:hanging="180"/>
+      </w:pPr>
+    </w:lvl>
+    <w:lvl w:ilvl="6" w:tplc="0409000F" w:tentative="1">
+      <w:start w:val="1"/>
+      <w:numFmt w:val="decimal"/>
+      <w:lvlText w:val="%7."/>
+      <w:lvlJc w:val="left"/>
+      <w:pPr>
+        <w:ind w:left="5040" w:hanging="360"/>
+      </w:pPr>
+    </w:lvl>
+    <w:lvl w:ilvl="7" w:tplc="04090019" w:tentative="1">
+      <w:start w:val="1"/>
+      <w:numFmt w:val="lowerLetter"/>
+      <w:lvlText w:val="%8."/>
+      <w:lvlJc w:val="left"/>
+      <w:pPr>
+        <w:ind w:left="5760" w:hanging="360"/>
+      </w:pPr>
+    </w:lvl>
+    <w:lvl w:ilvl="8" w:tplc="0409001B" w:tentative="1">
+      <w:start w:val="1"/>
+      <w:numFmt w:val="lowerRoman"/>
+      <w:lvlText w:val="%9."/>
+      <w:lvlJc w:val="right"/>
+      <w:pPr>
+        <w:ind w:left="6480" w:hanging="180"/>
+      </w:pPr>
+    </w:lvl>
+  </w:abstractNum>
+  <w:abstractNum w:abstractNumId="5" w15:restartNumberingAfterBreak="0">
+    <w:nsid w:val="1EB36D5C"/>
+    <w:multiLevelType w:val="hybridMultilevel"/>
+    <w:tmpl w:val="3B547B54"/>
+    <w:lvl w:ilvl="0" w:tplc="0409000F">
+      <w:start w:val="1"/>
+      <w:numFmt w:val="decimal"/>
+      <w:lvlText w:val="%1."/>
+      <w:lvlJc w:val="left"/>
+      <w:pPr>
+        <w:ind w:left="720" w:hanging="360"/>
+      </w:pPr>
+      <w:rPr>
+        <w:rFonts w:hint="default"/>
+      </w:rPr>
+    </w:lvl>
+    <w:lvl w:ilvl="1" w:tplc="04090019" w:tentative="1">
+      <w:start w:val="1"/>
+      <w:numFmt w:val="lowerLetter"/>
+      <w:lvlText w:val="%2."/>
+      <w:lvlJc w:val="left"/>
+      <w:pPr>
+        <w:ind w:left="1440" w:hanging="360"/>
+      </w:pPr>
+    </w:lvl>
+    <w:lvl w:ilvl="2" w:tplc="0409001B" w:tentative="1">
+      <w:start w:val="1"/>
+      <w:numFmt w:val="lowerRoman"/>
+      <w:lvlText w:val="%3."/>
+      <w:lvlJc w:val="right"/>
+      <w:pPr>
+        <w:ind w:left="2160" w:hanging="180"/>
+      </w:pPr>
+    </w:lvl>
+    <w:lvl w:ilvl="3" w:tplc="0409000F" w:tentative="1">
+      <w:start w:val="1"/>
+      <w:numFmt w:val="decimal"/>
+      <w:lvlText w:val="%4."/>
+      <w:lvlJc w:val="left"/>
+      <w:pPr>
+        <w:ind w:left="2880" w:hanging="360"/>
+      </w:pPr>
+    </w:lvl>
+    <w:lvl w:ilvl="4" w:tplc="04090019" w:tentative="1">
+      <w:start w:val="1"/>
+      <w:numFmt w:val="lowerLetter"/>
+      <w:lvlText w:val="%5."/>
+      <w:lvlJc w:val="left"/>
+      <w:pPr>
+        <w:ind w:left="3600" w:hanging="360"/>
+      </w:pPr>
+    </w:lvl>
+    <w:lvl w:ilvl="5" w:tplc="0409001B" w:tentative="1">
+      <w:start w:val="1"/>
+      <w:numFmt w:val="lowerRoman"/>
+      <w:lvlText w:val="%6."/>
+      <w:lvlJc w:val="right"/>
+      <w:pPr>
+        <w:ind w:left="4320" w:hanging="180"/>
+      </w:pPr>
+    </w:lvl>
+    <w:lvl w:ilvl="6" w:tplc="0409000F" w:tentative="1">
+      <w:start w:val="1"/>
+      <w:numFmt w:val="decimal"/>
+      <w:lvlText w:val="%7."/>
+      <w:lvlJc w:val="left"/>
+      <w:pPr>
+        <w:ind w:left="5040" w:hanging="360"/>
+      </w:pPr>
+    </w:lvl>
+    <w:lvl w:ilvl="7" w:tplc="04090019" w:tentative="1">
+      <w:start w:val="1"/>
+      <w:numFmt w:val="lowerLetter"/>
+      <w:lvlText w:val="%8."/>
+      <w:lvlJc w:val="left"/>
+      <w:pPr>
+        <w:ind w:left="5760" w:hanging="360"/>
+      </w:pPr>
+    </w:lvl>
+    <w:lvl w:ilvl="8" w:tplc="0409001B" w:tentative="1">
+      <w:start w:val="1"/>
+      <w:numFmt w:val="lowerRoman"/>
+      <w:lvlText w:val="%9."/>
+      <w:lvlJc w:val="right"/>
+      <w:pPr>
+        <w:ind w:left="6480" w:hanging="180"/>
+      </w:pPr>
+    </w:lvl>
+  </w:abstractNum>
+  <w:abstractNum w:abstractNumId="6" w15:restartNumberingAfterBreak="0">
+    <w:nsid w:val="1EF12B42"/>
+    <w:multiLevelType w:val="hybridMultilevel"/>
+    <w:tmpl w:val="EDD6ED64"/>
+    <w:lvl w:ilvl="0" w:tplc="0409000F">
+      <w:start w:val="1"/>
+      <w:numFmt w:val="decimal"/>
+      <w:lvlText w:val="%1."/>
+      <w:lvlJc w:val="left"/>
+      <w:pPr>
+        <w:ind w:left="720" w:hanging="360"/>
+      </w:pPr>
+      <w:rPr>
+        <w:rFonts w:hint="default"/>
+      </w:rPr>
+    </w:lvl>
+    <w:lvl w:ilvl="1" w:tplc="04090019" w:tentative="1">
+      <w:start w:val="1"/>
+      <w:numFmt w:val="lowerLetter"/>
+      <w:lvlText w:val="%2."/>
+      <w:lvlJc w:val="left"/>
+      <w:pPr>
+        <w:ind w:left="1440" w:hanging="360"/>
+      </w:pPr>
+    </w:lvl>
+    <w:lvl w:ilvl="2" w:tplc="0409001B" w:tentative="1">
+      <w:start w:val="1"/>
+      <w:numFmt w:val="lowerRoman"/>
+      <w:lvlText w:val="%3."/>
+      <w:lvlJc w:val="right"/>
+      <w:pPr>
+        <w:ind w:left="2160" w:hanging="180"/>
+      </w:pPr>
+    </w:lvl>
+    <w:lvl w:ilvl="3" w:tplc="0409000F" w:tentative="1">
+      <w:start w:val="1"/>
+      <w:numFmt w:val="decimal"/>
+      <w:lvlText w:val="%4."/>
+      <w:lvlJc w:val="left"/>
+      <w:pPr>
+        <w:ind w:left="2880" w:hanging="360"/>
+      </w:pPr>
+    </w:lvl>
+    <w:lvl w:ilvl="4" w:tplc="04090019" w:tentative="1">
+      <w:start w:val="1"/>
+      <w:numFmt w:val="lowerLetter"/>
+      <w:lvlText w:val="%5."/>
+      <w:lvlJc w:val="left"/>
+      <w:pPr>
+        <w:ind w:left="3600" w:hanging="360"/>
+      </w:pPr>
+    </w:lvl>
+    <w:lvl w:ilvl="5" w:tplc="0409001B" w:tentative="1">
+      <w:start w:val="1"/>
+      <w:numFmt w:val="lowerRoman"/>
+      <w:lvlText w:val="%6."/>
+      <w:lvlJc w:val="right"/>
+      <w:pPr>
+        <w:ind w:left="4320" w:hanging="180"/>
+      </w:pPr>
+    </w:lvl>
+    <w:lvl w:ilvl="6" w:tplc="0409000F" w:tentative="1">
+      <w:start w:val="1"/>
+      <w:numFmt w:val="decimal"/>
+      <w:lvlText w:val="%7."/>
+      <w:lvlJc w:val="left"/>
+      <w:pPr>
+        <w:ind w:left="5040" w:hanging="360"/>
+      </w:pPr>
+    </w:lvl>
+    <w:lvl w:ilvl="7" w:tplc="04090019" w:tentative="1">
+      <w:start w:val="1"/>
+      <w:numFmt w:val="lowerLetter"/>
+      <w:lvlText w:val="%8."/>
+      <w:lvlJc w:val="left"/>
+      <w:pPr>
+        <w:ind w:left="5760" w:hanging="360"/>
+      </w:pPr>
+    </w:lvl>
+    <w:lvl w:ilvl="8" w:tplc="0409001B" w:tentative="1">
+      <w:start w:val="1"/>
+      <w:numFmt w:val="lowerRoman"/>
+      <w:lvlText w:val="%9."/>
+      <w:lvlJc w:val="right"/>
+      <w:pPr>
+        <w:ind w:left="6480" w:hanging="180"/>
+      </w:pPr>
+    </w:lvl>
+  </w:abstractNum>
+  <w:abstractNum w:abstractNumId="7" w15:restartNumberingAfterBreak="0">
+    <w:nsid w:val="1F454403"/>
+    <w:multiLevelType w:val="hybridMultilevel"/>
+    <w:tmpl w:val="3B547B54"/>
+    <w:lvl w:ilvl="0" w:tplc="0409000F">
+      <w:start w:val="1"/>
+      <w:numFmt w:val="decimal"/>
+      <w:lvlText w:val="%1."/>
+      <w:lvlJc w:val="left"/>
+      <w:pPr>
+        <w:ind w:left="720" w:hanging="360"/>
+      </w:pPr>
+      <w:rPr>
+        <w:rFonts w:hint="default"/>
+      </w:rPr>
+    </w:lvl>
+    <w:lvl w:ilvl="1" w:tplc="04090019" w:tentative="1">
+      <w:start w:val="1"/>
+      <w:numFmt w:val="lowerLetter"/>
+      <w:lvlText w:val="%2."/>
+      <w:lvlJc w:val="left"/>
+      <w:pPr>
+        <w:ind w:left="1440" w:hanging="360"/>
+      </w:pPr>
+    </w:lvl>
+    <w:lvl w:ilvl="2" w:tplc="0409001B" w:tentative="1">
+      <w:start w:val="1"/>
+      <w:numFmt w:val="lowerRoman"/>
+      <w:lvlText w:val="%3."/>
+      <w:lvlJc w:val="right"/>
+      <w:pPr>
+        <w:ind w:left="2160" w:hanging="180"/>
+      </w:pPr>
+    </w:lvl>
+    <w:lvl w:ilvl="3" w:tplc="0409000F" w:tentative="1">
+      <w:start w:val="1"/>
+      <w:numFmt w:val="decimal"/>
+      <w:lvlText w:val="%4."/>
+      <w:lvlJc w:val="left"/>
+      <w:pPr>
+        <w:ind w:left="2880" w:hanging="360"/>
+      </w:pPr>
+    </w:lvl>
+    <w:lvl w:ilvl="4" w:tplc="04090019" w:tentative="1">
+      <w:start w:val="1"/>
+      <w:numFmt w:val="lowerLetter"/>
+      <w:lvlText w:val="%5."/>
+      <w:lvlJc w:val="left"/>
+      <w:pPr>
+        <w:ind w:left="3600" w:hanging="360"/>
+      </w:pPr>
+    </w:lvl>
+    <w:lvl w:ilvl="5" w:tplc="0409001B" w:tentative="1">
+      <w:start w:val="1"/>
+      <w:numFmt w:val="lowerRoman"/>
+      <w:lvlText w:val="%6."/>
+      <w:lvlJc w:val="right"/>
+      <w:pPr>
+        <w:ind w:left="4320" w:hanging="180"/>
+      </w:pPr>
+    </w:lvl>
+    <w:lvl w:ilvl="6" w:tplc="0409000F" w:tentative="1">
+      <w:start w:val="1"/>
+      <w:numFmt w:val="decimal"/>
+      <w:lvlText w:val="%7."/>
+      <w:lvlJc w:val="left"/>
+      <w:pPr>
+        <w:ind w:left="5040" w:hanging="360"/>
+      </w:pPr>
+    </w:lvl>
+    <w:lvl w:ilvl="7" w:tplc="04090019" w:tentative="1">
+      <w:start w:val="1"/>
+      <w:numFmt w:val="lowerLetter"/>
+      <w:lvlText w:val="%8."/>
+      <w:lvlJc w:val="left"/>
+      <w:pPr>
+        <w:ind w:left="5760" w:hanging="360"/>
+      </w:pPr>
+    </w:lvl>
+    <w:lvl w:ilvl="8" w:tplc="0409001B" w:tentative="1">
+      <w:start w:val="1"/>
+      <w:numFmt w:val="lowerRoman"/>
+      <w:lvlText w:val="%9."/>
+      <w:lvlJc w:val="right"/>
+      <w:pPr>
+        <w:ind w:left="6480" w:hanging="180"/>
+      </w:pPr>
+    </w:lvl>
+  </w:abstractNum>
+  <w:abstractNum w:abstractNumId="8" w15:restartNumberingAfterBreak="0">
+    <w:nsid w:val="20B62547"/>
+    <w:multiLevelType w:val="hybridMultilevel"/>
+    <w:tmpl w:val="3B547B54"/>
+    <w:lvl w:ilvl="0" w:tplc="0409000F">
+      <w:start w:val="1"/>
+      <w:numFmt w:val="decimal"/>
+      <w:lvlText w:val="%1."/>
+      <w:lvlJc w:val="left"/>
+      <w:pPr>
+        <w:ind w:left="720" w:hanging="360"/>
+      </w:pPr>
+      <w:rPr>
+        <w:rFonts w:hint="default"/>
+      </w:rPr>
+    </w:lvl>
+    <w:lvl w:ilvl="1" w:tplc="04090019" w:tentative="1">
+      <w:start w:val="1"/>
+      <w:numFmt w:val="lowerLetter"/>
+      <w:lvlText w:val="%2."/>
+      <w:lvlJc w:val="left"/>
+      <w:pPr>
+        <w:ind w:left="1440" w:hanging="360"/>
+      </w:pPr>
+    </w:lvl>
+    <w:lvl w:ilvl="2" w:tplc="0409001B" w:tentative="1">
+      <w:start w:val="1"/>
+      <w:numFmt w:val="lowerRoman"/>
+      <w:lvlText w:val="%3."/>
+      <w:lvlJc w:val="right"/>
+      <w:pPr>
+        <w:ind w:left="2160" w:hanging="180"/>
+      </w:pPr>
+    </w:lvl>
+    <w:lvl w:ilvl="3" w:tplc="0409000F" w:tentative="1">
+      <w:start w:val="1"/>
+      <w:numFmt w:val="decimal"/>
+      <w:lvlText w:val="%4."/>
+      <w:lvlJc w:val="left"/>
+      <w:pPr>
+        <w:ind w:left="2880" w:hanging="360"/>
+      </w:pPr>
+    </w:lvl>
+    <w:lvl w:ilvl="4" w:tplc="04090019" w:tentative="1">
+      <w:start w:val="1"/>
+      <w:numFmt w:val="lowerLetter"/>
+      <w:lvlText w:val="%5."/>
+      <w:lvlJc w:val="left"/>
+      <w:pPr>
+        <w:ind w:left="3600" w:hanging="360"/>
+      </w:pPr>
+    </w:lvl>
+    <w:lvl w:ilvl="5" w:tplc="0409001B" w:tentative="1">
+      <w:start w:val="1"/>
+      <w:numFmt w:val="lowerRoman"/>
+      <w:lvlText w:val="%6."/>
+      <w:lvlJc w:val="right"/>
+      <w:pPr>
+        <w:ind w:left="4320" w:hanging="180"/>
+      </w:pPr>
+    </w:lvl>
+    <w:lvl w:ilvl="6" w:tplc="0409000F" w:tentative="1">
+      <w:start w:val="1"/>
+      <w:numFmt w:val="decimal"/>
+      <w:lvlText w:val="%7."/>
+      <w:lvlJc w:val="left"/>
+      <w:pPr>
+        <w:ind w:left="5040" w:hanging="360"/>
+      </w:pPr>
+    </w:lvl>
+    <w:lvl w:ilvl="7" w:tplc="04090019" w:tentative="1">
+      <w:start w:val="1"/>
+      <w:numFmt w:val="lowerLetter"/>
+      <w:lvlText w:val="%8."/>
+      <w:lvlJc w:val="left"/>
+      <w:pPr>
+        <w:ind w:left="5760" w:hanging="360"/>
+      </w:pPr>
+    </w:lvl>
+    <w:lvl w:ilvl="8" w:tplc="0409001B" w:tentative="1">
+      <w:start w:val="1"/>
+      <w:numFmt w:val="lowerRoman"/>
+      <w:lvlText w:val="%9."/>
+      <w:lvlJc w:val="right"/>
+      <w:pPr>
+        <w:ind w:left="6480" w:hanging="180"/>
+      </w:pPr>
+    </w:lvl>
+  </w:abstractNum>
+  <w:abstractNum w:abstractNumId="9" w15:restartNumberingAfterBreak="0">
+    <w:nsid w:val="20EA6385"/>
+    <w:multiLevelType w:val="hybridMultilevel"/>
+    <w:tmpl w:val="3B547B54"/>
+    <w:lvl w:ilvl="0" w:tplc="0409000F">
+      <w:start w:val="1"/>
+      <w:numFmt w:val="decimal"/>
+      <w:lvlText w:val="%1."/>
+      <w:lvlJc w:val="left"/>
+      <w:pPr>
+        <w:ind w:left="720" w:hanging="360"/>
+      </w:pPr>
+      <w:rPr>
+        <w:rFonts w:hint="default"/>
+      </w:rPr>
+    </w:lvl>
+    <w:lvl w:ilvl="1" w:tplc="04090019" w:tentative="1">
+      <w:start w:val="1"/>
+      <w:numFmt w:val="lowerLetter"/>
+      <w:lvlText w:val="%2."/>
+      <w:lvlJc w:val="left"/>
+      <w:pPr>
+        <w:ind w:left="1440" w:hanging="360"/>
+      </w:pPr>
+    </w:lvl>
+    <w:lvl w:ilvl="2" w:tplc="0409001B" w:tentative="1">
+      <w:start w:val="1"/>
+      <w:numFmt w:val="lowerRoman"/>
+      <w:lvlText w:val="%3."/>
+      <w:lvlJc w:val="right"/>
+      <w:pPr>
+        <w:ind w:left="2160" w:hanging="180"/>
+      </w:pPr>
+    </w:lvl>
+    <w:lvl w:ilvl="3" w:tplc="0409000F" w:tentative="1">
+      <w:start w:val="1"/>
+      <w:numFmt w:val="decimal"/>
+      <w:lvlText w:val="%4."/>
+      <w:lvlJc w:val="left"/>
+      <w:pPr>
+        <w:ind w:left="2880" w:hanging="360"/>
+      </w:pPr>
+    </w:lvl>
+    <w:lvl w:ilvl="4" w:tplc="04090019" w:tentative="1">
+      <w:start w:val="1"/>
+      <w:numFmt w:val="lowerLetter"/>
+      <w:lvlText w:val="%5."/>
+      <w:lvlJc w:val="left"/>
+      <w:pPr>
+        <w:ind w:left="3600" w:hanging="360"/>
+      </w:pPr>
+    </w:lvl>
+    <w:lvl w:ilvl="5" w:tplc="0409001B" w:tentative="1">
+      <w:start w:val="1"/>
+      <w:numFmt w:val="lowerRoman"/>
+      <w:lvlText w:val="%6."/>
+      <w:lvlJc w:val="right"/>
+      <w:pPr>
+        <w:ind w:left="4320" w:hanging="180"/>
+      </w:pPr>
+    </w:lvl>
+    <w:lvl w:ilvl="6" w:tplc="0409000F" w:tentative="1">
+      <w:start w:val="1"/>
+      <w:numFmt w:val="decimal"/>
+      <w:lvlText w:val="%7."/>
+      <w:lvlJc w:val="left"/>
+      <w:pPr>
+        <w:ind w:left="5040" w:hanging="360"/>
+      </w:pPr>
+    </w:lvl>
+    <w:lvl w:ilvl="7" w:tplc="04090019" w:tentative="1">
+      <w:start w:val="1"/>
+      <w:numFmt w:val="lowerLetter"/>
+      <w:lvlText w:val="%8."/>
+      <w:lvlJc w:val="left"/>
+      <w:pPr>
+        <w:ind w:left="5760" w:hanging="360"/>
+      </w:pPr>
+    </w:lvl>
+    <w:lvl w:ilvl="8" w:tplc="0409001B" w:tentative="1">
+      <w:start w:val="1"/>
+      <w:numFmt w:val="lowerRoman"/>
+      <w:lvlText w:val="%9."/>
+      <w:lvlJc w:val="right"/>
+      <w:pPr>
+        <w:ind w:left="6480" w:hanging="180"/>
+      </w:pPr>
+    </w:lvl>
+  </w:abstractNum>
+  <w:abstractNum w:abstractNumId="10" w15:restartNumberingAfterBreak="0">
+    <w:nsid w:val="24F04FC6"/>
+    <w:multiLevelType w:val="hybridMultilevel"/>
+    <w:tmpl w:val="8BDE2AFE"/>
+    <w:lvl w:ilvl="0" w:tplc="0409000F">
+      <w:start w:val="1"/>
+      <w:numFmt w:val="decimal"/>
+      <w:lvlText w:val="%1."/>
+      <w:lvlJc w:val="left"/>
+      <w:pPr>
+        <w:ind w:left="720" w:hanging="360"/>
+      </w:pPr>
+      <w:rPr>
+        <w:rFonts w:hint="default"/>
+      </w:rPr>
+    </w:lvl>
+    <w:lvl w:ilvl="1" w:tplc="04090019" w:tentative="1">
+      <w:start w:val="1"/>
+      <w:numFmt w:val="lowerLetter"/>
+      <w:lvlText w:val="%2."/>
+      <w:lvlJc w:val="left"/>
+      <w:pPr>
+        <w:ind w:left="1440" w:hanging="360"/>
+      </w:pPr>
+    </w:lvl>
+    <w:lvl w:ilvl="2" w:tplc="0409001B" w:tentative="1">
+      <w:start w:val="1"/>
+      <w:numFmt w:val="lowerRoman"/>
+      <w:lvlText w:val="%3."/>
+      <w:lvlJc w:val="right"/>
+      <w:pPr>
+        <w:ind w:left="2160" w:hanging="180"/>
+      </w:pPr>
+    </w:lvl>
+    <w:lvl w:ilvl="3" w:tplc="0409000F" w:tentative="1">
+      <w:start w:val="1"/>
+      <w:numFmt w:val="decimal"/>
+      <w:lvlText w:val="%4."/>
+      <w:lvlJc w:val="left"/>
+      <w:pPr>
+        <w:ind w:left="2880" w:hanging="360"/>
+      </w:pPr>
+    </w:lvl>
+    <w:lvl w:ilvl="4" w:tplc="04090019" w:tentative="1">
+      <w:start w:val="1"/>
+      <w:numFmt w:val="lowerLetter"/>
+      <w:lvlText w:val="%5."/>
+      <w:lvlJc w:val="left"/>
+      <w:pPr>
+        <w:ind w:left="3600" w:hanging="360"/>
+      </w:pPr>
+    </w:lvl>
+    <w:lvl w:ilvl="5" w:tplc="0409001B" w:tentative="1">
+      <w:start w:val="1"/>
+      <w:numFmt w:val="lowerRoman"/>
+      <w:lvlText w:val="%6."/>
+      <w:lvlJc w:val="right"/>
+      <w:pPr>
+        <w:ind w:left="4320" w:hanging="180"/>
+      </w:pPr>
+    </w:lvl>
+    <w:lvl w:ilvl="6" w:tplc="0409000F" w:tentative="1">
+      <w:start w:val="1"/>
+      <w:numFmt w:val="decimal"/>
+      <w:lvlText w:val="%7."/>
+      <w:lvlJc w:val="left"/>
+      <w:pPr>
+        <w:ind w:left="5040" w:hanging="360"/>
+      </w:pPr>
+    </w:lvl>
+    <w:lvl w:ilvl="7" w:tplc="04090019" w:tentative="1">
+      <w:start w:val="1"/>
+      <w:numFmt w:val="lowerLetter"/>
+      <w:lvlText w:val="%8."/>
+      <w:lvlJc w:val="left"/>
+      <w:pPr>
+        <w:ind w:left="5760" w:hanging="360"/>
+      </w:pPr>
+    </w:lvl>
+    <w:lvl w:ilvl="8" w:tplc="0409001B" w:tentative="1">
+      <w:start w:val="1"/>
+      <w:numFmt w:val="lowerRoman"/>
+      <w:lvlText w:val="%9."/>
+      <w:lvlJc w:val="right"/>
+      <w:pPr>
+        <w:ind w:left="6480" w:hanging="180"/>
+      </w:pPr>
+    </w:lvl>
+  </w:abstractNum>
+  <w:abstractNum w:abstractNumId="11" w15:restartNumberingAfterBreak="0">
+    <w:nsid w:val="262514D5"/>
+    <w:multiLevelType w:val="hybridMultilevel"/>
+    <w:tmpl w:val="3B547B54"/>
+    <w:lvl w:ilvl="0" w:tplc="0409000F">
+      <w:start w:val="1"/>
+      <w:numFmt w:val="decimal"/>
+      <w:lvlText w:val="%1."/>
+      <w:lvlJc w:val="left"/>
+      <w:pPr>
+        <w:ind w:left="720" w:hanging="360"/>
+      </w:pPr>
+      <w:rPr>
+        <w:rFonts w:hint="default"/>
+      </w:rPr>
+    </w:lvl>
+    <w:lvl w:ilvl="1" w:tplc="04090019" w:tentative="1">
+      <w:start w:val="1"/>
+      <w:numFmt w:val="lowerLetter"/>
+      <w:lvlText w:val="%2."/>
+      <w:lvlJc w:val="left"/>
+      <w:pPr>
+        <w:ind w:left="1440" w:hanging="360"/>
+      </w:pPr>
+    </w:lvl>
+    <w:lvl w:ilvl="2" w:tplc="0409001B" w:tentative="1">
+      <w:start w:val="1"/>
+      <w:numFmt w:val="lowerRoman"/>
+      <w:lvlText w:val="%3."/>
+      <w:lvlJc w:val="right"/>
+      <w:pPr>
+        <w:ind w:left="2160" w:hanging="180"/>
+      </w:pPr>
+    </w:lvl>
+    <w:lvl w:ilvl="3" w:tplc="0409000F" w:tentative="1">
+      <w:start w:val="1"/>
+      <w:numFmt w:val="decimal"/>
+      <w:lvlText w:val="%4."/>
+      <w:lvlJc w:val="left"/>
+      <w:pPr>
+        <w:ind w:left="2880" w:hanging="360"/>
+      </w:pPr>
+    </w:lvl>
+    <w:lvl w:ilvl="4" w:tplc="04090019" w:tentative="1">
+      <w:start w:val="1"/>
+      <w:numFmt w:val="lowerLetter"/>
+      <w:lvlText w:val="%5."/>
+      <w:lvlJc w:val="left"/>
+      <w:pPr>
+        <w:ind w:left="3600" w:hanging="360"/>
+      </w:pPr>
+    </w:lvl>
+    <w:lvl w:ilvl="5" w:tplc="0409001B" w:tentative="1">
+      <w:start w:val="1"/>
+      <w:numFmt w:val="lowerRoman"/>
+      <w:lvlText w:val="%6."/>
+      <w:lvlJc w:val="right"/>
+      <w:pPr>
+        <w:ind w:left="4320" w:hanging="180"/>
+      </w:pPr>
+    </w:lvl>
+    <w:lvl w:ilvl="6" w:tplc="0409000F" w:tentative="1">
+      <w:start w:val="1"/>
+      <w:numFmt w:val="decimal"/>
+      <w:lvlText w:val="%7."/>
+      <w:lvlJc w:val="left"/>
+      <w:pPr>
+        <w:ind w:left="5040" w:hanging="360"/>
+      </w:pPr>
+    </w:lvl>
+    <w:lvl w:ilvl="7" w:tplc="04090019" w:tentative="1">
+      <w:start w:val="1"/>
+      <w:numFmt w:val="lowerLetter"/>
+      <w:lvlText w:val="%8."/>
+      <w:lvlJc w:val="left"/>
+      <w:pPr>
+        <w:ind w:left="5760" w:hanging="360"/>
+      </w:pPr>
+    </w:lvl>
+    <w:lvl w:ilvl="8" w:tplc="0409001B" w:tentative="1">
+      <w:start w:val="1"/>
+      <w:numFmt w:val="lowerRoman"/>
+      <w:lvlText w:val="%9."/>
+      <w:lvlJc w:val="right"/>
+      <w:pPr>
+        <w:ind w:left="6480" w:hanging="180"/>
+      </w:pPr>
+    </w:lvl>
+  </w:abstractNum>
+  <w:abstractNum w:abstractNumId="12" w15:restartNumberingAfterBreak="0">
+    <w:nsid w:val="311B20BF"/>
+    <w:multiLevelType w:val="hybridMultilevel"/>
+    <w:tmpl w:val="3B547B54"/>
+    <w:lvl w:ilvl="0" w:tplc="0409000F">
+      <w:start w:val="1"/>
+      <w:numFmt w:val="decimal"/>
+      <w:lvlText w:val="%1."/>
+      <w:lvlJc w:val="left"/>
+      <w:pPr>
+        <w:ind w:left="720" w:hanging="360"/>
+      </w:pPr>
+      <w:rPr>
+        <w:rFonts w:hint="default"/>
+      </w:rPr>
+    </w:lvl>
+    <w:lvl w:ilvl="1" w:tplc="04090019" w:tentative="1">
+      <w:start w:val="1"/>
+      <w:numFmt w:val="lowerLetter"/>
+      <w:lvlText w:val="%2."/>
+      <w:lvlJc w:val="left"/>
+      <w:pPr>
+        <w:ind w:left="1440" w:hanging="360"/>
+      </w:pPr>
+    </w:lvl>
+    <w:lvl w:ilvl="2" w:tplc="0409001B" w:tentative="1">
+      <w:start w:val="1"/>
+      <w:numFmt w:val="lowerRoman"/>
+      <w:lvlText w:val="%3."/>
+      <w:lvlJc w:val="right"/>
+      <w:pPr>
+        <w:ind w:left="2160" w:hanging="180"/>
+      </w:pPr>
+    </w:lvl>
+    <w:lvl w:ilvl="3" w:tplc="0409000F" w:tentative="1">
+      <w:start w:val="1"/>
+      <w:numFmt w:val="decimal"/>
+      <w:lvlText w:val="%4."/>
+      <w:lvlJc w:val="left"/>
+      <w:pPr>
+        <w:ind w:left="2880" w:hanging="360"/>
+      </w:pPr>
+    </w:lvl>
+    <w:lvl w:ilvl="4" w:tplc="04090019" w:tentative="1">
+      <w:start w:val="1"/>
+      <w:numFmt w:val="lowerLetter"/>
+      <w:lvlText w:val="%5."/>
+      <w:lvlJc w:val="left"/>
+      <w:pPr>
+        <w:ind w:left="3600" w:hanging="360"/>
+      </w:pPr>
+    </w:lvl>
+    <w:lvl w:ilvl="5" w:tplc="0409001B" w:tentative="1">
+      <w:start w:val="1"/>
+      <w:numFmt w:val="lowerRoman"/>
+      <w:lvlText w:val="%6."/>
+      <w:lvlJc w:val="right"/>
+      <w:pPr>
+        <w:ind w:left="4320" w:hanging="180"/>
+      </w:pPr>
+    </w:lvl>
+    <w:lvl w:ilvl="6" w:tplc="0409000F" w:tentative="1">
+      <w:start w:val="1"/>
+      <w:numFmt w:val="decimal"/>
+      <w:lvlText w:val="%7."/>
+      <w:lvlJc w:val="left"/>
+      <w:pPr>
+        <w:ind w:left="5040" w:hanging="360"/>
+      </w:pPr>
+    </w:lvl>
+    <w:lvl w:ilvl="7" w:tplc="04090019" w:tentative="1">
+      <w:start w:val="1"/>
+      <w:numFmt w:val="lowerLetter"/>
+      <w:lvlText w:val="%8."/>
+      <w:lvlJc w:val="left"/>
+      <w:pPr>
+        <w:ind w:left="5760" w:hanging="360"/>
+      </w:pPr>
+    </w:lvl>
+    <w:lvl w:ilvl="8" w:tplc="0409001B" w:tentative="1">
+      <w:start w:val="1"/>
+      <w:numFmt w:val="lowerRoman"/>
+      <w:lvlText w:val="%9."/>
+      <w:lvlJc w:val="right"/>
+      <w:pPr>
+        <w:ind w:left="6480" w:hanging="180"/>
+      </w:pPr>
+    </w:lvl>
+  </w:abstractNum>
+  <w:abstractNum w:abstractNumId="13" w15:restartNumberingAfterBreak="0">
+    <w:nsid w:val="31710A01"/>
+    <w:multiLevelType w:val="hybridMultilevel"/>
+    <w:tmpl w:val="3B547B54"/>
+    <w:lvl w:ilvl="0" w:tplc="0409000F">
+      <w:start w:val="1"/>
+      <w:numFmt w:val="decimal"/>
+      <w:lvlText w:val="%1."/>
+      <w:lvlJc w:val="left"/>
+      <w:pPr>
+        <w:ind w:left="720" w:hanging="360"/>
+      </w:pPr>
+      <w:rPr>
+        <w:rFonts w:hint="default"/>
+      </w:rPr>
+    </w:lvl>
+    <w:lvl w:ilvl="1" w:tplc="04090019" w:tentative="1">
+      <w:start w:val="1"/>
+      <w:numFmt w:val="lowerLetter"/>
+      <w:lvlText w:val="%2."/>
+      <w:lvlJc w:val="left"/>
+      <w:pPr>
+        <w:ind w:left="1440" w:hanging="360"/>
+      </w:pPr>
+    </w:lvl>
+    <w:lvl w:ilvl="2" w:tplc="0409001B" w:tentative="1">
+      <w:start w:val="1"/>
+      <w:numFmt w:val="lowerRoman"/>
+      <w:lvlText w:val="%3."/>
+      <w:lvlJc w:val="right"/>
+      <w:pPr>
+        <w:ind w:left="2160" w:hanging="180"/>
+      </w:pPr>
+    </w:lvl>
+    <w:lvl w:ilvl="3" w:tplc="0409000F" w:tentative="1">
+      <w:start w:val="1"/>
+      <w:numFmt w:val="decimal"/>
+      <w:lvlText w:val="%4."/>
+      <w:lvlJc w:val="left"/>
+      <w:pPr>
+        <w:ind w:left="2880" w:hanging="360"/>
+      </w:pPr>
+    </w:lvl>
+    <w:lvl w:ilvl="4" w:tplc="04090019" w:tentative="1">
+      <w:start w:val="1"/>
+      <w:numFmt w:val="lowerLetter"/>
+      <w:lvlText w:val="%5."/>
+      <w:lvlJc w:val="left"/>
+      <w:pPr>
+        <w:ind w:left="3600" w:hanging="360"/>
+      </w:pPr>
+    </w:lvl>
+    <w:lvl w:ilvl="5" w:tplc="0409001B" w:tentative="1">
+      <w:start w:val="1"/>
+      <w:numFmt w:val="lowerRoman"/>
+      <w:lvlText w:val="%6."/>
+      <w:lvlJc w:val="right"/>
+      <w:pPr>
+        <w:ind w:left="4320" w:hanging="180"/>
+      </w:pPr>
+    </w:lvl>
+    <w:lvl w:ilvl="6" w:tplc="0409000F" w:tentative="1">
+      <w:start w:val="1"/>
+      <w:numFmt w:val="decimal"/>
+      <w:lvlText w:val="%7."/>
+      <w:lvlJc w:val="left"/>
+      <w:pPr>
+        <w:ind w:left="5040" w:hanging="360"/>
+      </w:pPr>
+    </w:lvl>
+    <w:lvl w:ilvl="7" w:tplc="04090019" w:tentative="1">
+      <w:start w:val="1"/>
+      <w:numFmt w:val="lowerLetter"/>
+      <w:lvlText w:val="%8."/>
+      <w:lvlJc w:val="left"/>
+      <w:pPr>
+        <w:ind w:left="5760" w:hanging="360"/>
+      </w:pPr>
+    </w:lvl>
+    <w:lvl w:ilvl="8" w:tplc="0409001B" w:tentative="1">
+      <w:start w:val="1"/>
+      <w:numFmt w:val="lowerRoman"/>
+      <w:lvlText w:val="%9."/>
+      <w:lvlJc w:val="right"/>
+      <w:pPr>
+        <w:ind w:left="6480" w:hanging="180"/>
+      </w:pPr>
+    </w:lvl>
+  </w:abstractNum>
+  <w:abstractNum w:abstractNumId="14" w15:restartNumberingAfterBreak="0">
+    <w:nsid w:val="320A55DA"/>
+    <w:multiLevelType w:val="hybridMultilevel"/>
+    <w:tmpl w:val="3B547B54"/>
+    <w:lvl w:ilvl="0" w:tplc="0409000F">
+      <w:start w:val="1"/>
+      <w:numFmt w:val="decimal"/>
+      <w:lvlText w:val="%1."/>
+      <w:lvlJc w:val="left"/>
+      <w:pPr>
+        <w:ind w:left="720" w:hanging="360"/>
+      </w:pPr>
+      <w:rPr>
+        <w:rFonts w:hint="default"/>
+      </w:rPr>
+    </w:lvl>
+    <w:lvl w:ilvl="1" w:tplc="04090019" w:tentative="1">
+      <w:start w:val="1"/>
+      <w:numFmt w:val="lowerLetter"/>
+      <w:lvlText w:val="%2."/>
+      <w:lvlJc w:val="left"/>
+      <w:pPr>
+        <w:ind w:left="1440" w:hanging="360"/>
+      </w:pPr>
+    </w:lvl>
+    <w:lvl w:ilvl="2" w:tplc="0409001B" w:tentative="1">
+      <w:start w:val="1"/>
+      <w:numFmt w:val="lowerRoman"/>
+      <w:lvlText w:val="%3."/>
+      <w:lvlJc w:val="right"/>
+      <w:pPr>
+        <w:ind w:left="2160" w:hanging="180"/>
+      </w:pPr>
+    </w:lvl>
+    <w:lvl w:ilvl="3" w:tplc="0409000F" w:tentative="1">
+      <w:start w:val="1"/>
+      <w:numFmt w:val="decimal"/>
+      <w:lvlText w:val="%4."/>
+      <w:lvlJc w:val="left"/>
+      <w:pPr>
+        <w:ind w:left="2880" w:hanging="360"/>
+      </w:pPr>
+    </w:lvl>
+    <w:lvl w:ilvl="4" w:tplc="04090019" w:tentative="1">
+      <w:start w:val="1"/>
+      <w:numFmt w:val="lowerLetter"/>
+      <w:lvlText w:val="%5."/>
+      <w:lvlJc w:val="left"/>
+      <w:pPr>
+        <w:ind w:left="3600" w:hanging="360"/>
+      </w:pPr>
+    </w:lvl>
+    <w:lvl w:ilvl="5" w:tplc="0409001B" w:tentative="1">
+      <w:start w:val="1"/>
+      <w:numFmt w:val="lowerRoman"/>
+      <w:lvlText w:val="%6."/>
+      <w:lvlJc w:val="right"/>
+      <w:pPr>
+        <w:ind w:left="4320" w:hanging="180"/>
+      </w:pPr>
+    </w:lvl>
+    <w:lvl w:ilvl="6" w:tplc="0409000F" w:tentative="1">
+      <w:start w:val="1"/>
+      <w:numFmt w:val="decimal"/>
+      <w:lvlText w:val="%7."/>
+      <w:lvlJc w:val="left"/>
+      <w:pPr>
+        <w:ind w:left="5040" w:hanging="360"/>
+      </w:pPr>
+    </w:lvl>
+    <w:lvl w:ilvl="7" w:tplc="04090019" w:tentative="1">
+      <w:start w:val="1"/>
+      <w:numFmt w:val="lowerLetter"/>
+      <w:lvlText w:val="%8."/>
+      <w:lvlJc w:val="left"/>
+      <w:pPr>
+        <w:ind w:left="5760" w:hanging="360"/>
+      </w:pPr>
+    </w:lvl>
+    <w:lvl w:ilvl="8" w:tplc="0409001B" w:tentative="1">
+      <w:start w:val="1"/>
+      <w:numFmt w:val="lowerRoman"/>
+      <w:lvlText w:val="%9."/>
+      <w:lvlJc w:val="right"/>
+      <w:pPr>
+        <w:ind w:left="6480" w:hanging="180"/>
+      </w:pPr>
+    </w:lvl>
+  </w:abstractNum>
+  <w:abstractNum w:abstractNumId="15" w15:restartNumberingAfterBreak="0">
+    <w:nsid w:val="33E631F5"/>
+    <w:multiLevelType w:val="hybridMultilevel"/>
+    <w:tmpl w:val="3B547B54"/>
+    <w:lvl w:ilvl="0" w:tplc="0409000F">
+      <w:start w:val="1"/>
+      <w:numFmt w:val="decimal"/>
+      <w:lvlText w:val="%1."/>
+      <w:lvlJc w:val="left"/>
+      <w:pPr>
+        <w:ind w:left="720" w:hanging="360"/>
+      </w:pPr>
+      <w:rPr>
+        <w:rFonts w:hint="default"/>
+      </w:rPr>
+    </w:lvl>
+    <w:lvl w:ilvl="1" w:tplc="04090019" w:tentative="1">
+      <w:start w:val="1"/>
+      <w:numFmt w:val="lowerLetter"/>
+      <w:lvlText w:val="%2."/>
+      <w:lvlJc w:val="left"/>
+      <w:pPr>
+        <w:ind w:left="1440" w:hanging="360"/>
+      </w:pPr>
+    </w:lvl>
+    <w:lvl w:ilvl="2" w:tplc="0409001B" w:tentative="1">
+      <w:start w:val="1"/>
+      <w:numFmt w:val="lowerRoman"/>
+      <w:lvlText w:val="%3."/>
+      <w:lvlJc w:val="right"/>
+      <w:pPr>
+        <w:ind w:left="2160" w:hanging="180"/>
+      </w:pPr>
+    </w:lvl>
+    <w:lvl w:ilvl="3" w:tplc="0409000F" w:tentative="1">
+      <w:start w:val="1"/>
+      <w:numFmt w:val="decimal"/>
+      <w:lvlText w:val="%4."/>
+      <w:lvlJc w:val="left"/>
+      <w:pPr>
+        <w:ind w:left="2880" w:hanging="360"/>
+      </w:pPr>
+    </w:lvl>
+    <w:lvl w:ilvl="4" w:tplc="04090019" w:tentative="1">
+      <w:start w:val="1"/>
+      <w:numFmt w:val="lowerLetter"/>
+      <w:lvlText w:val="%5."/>
+      <w:lvlJc w:val="left"/>
+      <w:pPr>
+        <w:ind w:left="3600" w:hanging="360"/>
+      </w:pPr>
+    </w:lvl>
+    <w:lvl w:ilvl="5" w:tplc="0409001B" w:tentative="1">
+      <w:start w:val="1"/>
+      <w:numFmt w:val="lowerRoman"/>
+      <w:lvlText w:val="%6."/>
+      <w:lvlJc w:val="right"/>
+      <w:pPr>
+        <w:ind w:left="4320" w:hanging="180"/>
+      </w:pPr>
+    </w:lvl>
+    <w:lvl w:ilvl="6" w:tplc="0409000F" w:tentative="1">
+      <w:start w:val="1"/>
+      <w:numFmt w:val="decimal"/>
+      <w:lvlText w:val="%7."/>
+      <w:lvlJc w:val="left"/>
+      <w:pPr>
+        <w:ind w:left="5040" w:hanging="360"/>
+      </w:pPr>
+    </w:lvl>
+    <w:lvl w:ilvl="7" w:tplc="04090019" w:tentative="1">
+      <w:start w:val="1"/>
+      <w:numFmt w:val="lowerLetter"/>
+      <w:lvlText w:val="%8."/>
+      <w:lvlJc w:val="left"/>
+      <w:pPr>
+        <w:ind w:left="5760" w:hanging="360"/>
+      </w:pPr>
+    </w:lvl>
+    <w:lvl w:ilvl="8" w:tplc="0409001B" w:tentative="1">
+      <w:start w:val="1"/>
+      <w:numFmt w:val="lowerRoman"/>
+      <w:lvlText w:val="%9."/>
+      <w:lvlJc w:val="right"/>
+      <w:pPr>
+        <w:ind w:left="6480" w:hanging="180"/>
+      </w:pPr>
+    </w:lvl>
+  </w:abstractNum>
+  <w:abstractNum w:abstractNumId="16" w15:restartNumberingAfterBreak="0">
+    <w:nsid w:val="3EE926E6"/>
+    <w:multiLevelType w:val="hybridMultilevel"/>
+    <w:tmpl w:val="3B547B54"/>
+    <w:lvl w:ilvl="0" w:tplc="0409000F">
+      <w:start w:val="1"/>
+      <w:numFmt w:val="decimal"/>
+      <w:lvlText w:val="%1."/>
+      <w:lvlJc w:val="left"/>
+      <w:pPr>
+        <w:ind w:left="720" w:hanging="360"/>
+      </w:pPr>
+      <w:rPr>
+        <w:rFonts w:hint="default"/>
+      </w:rPr>
+    </w:lvl>
+    <w:lvl w:ilvl="1" w:tplc="04090019" w:tentative="1">
+      <w:start w:val="1"/>
+      <w:numFmt w:val="lowerLetter"/>
+      <w:lvlText w:val="%2."/>
+      <w:lvlJc w:val="left"/>
+      <w:pPr>
+        <w:ind w:left="1440" w:hanging="360"/>
+      </w:pPr>
+    </w:lvl>
+    <w:lvl w:ilvl="2" w:tplc="0409001B" w:tentative="1">
+      <w:start w:val="1"/>
+      <w:numFmt w:val="lowerRoman"/>
+      <w:lvlText w:val="%3."/>
+      <w:lvlJc w:val="right"/>
+      <w:pPr>
+        <w:ind w:left="2160" w:hanging="180"/>
+      </w:pPr>
+    </w:lvl>
+    <w:lvl w:ilvl="3" w:tplc="0409000F" w:tentative="1">
+      <w:start w:val="1"/>
+      <w:numFmt w:val="decimal"/>
+      <w:lvlText w:val="%4."/>
+      <w:lvlJc w:val="left"/>
+      <w:pPr>
+        <w:ind w:left="2880" w:hanging="360"/>
+      </w:pPr>
+    </w:lvl>
+    <w:lvl w:ilvl="4" w:tplc="04090019" w:tentative="1">
+      <w:start w:val="1"/>
+      <w:numFmt w:val="lowerLetter"/>
+      <w:lvlText w:val="%5."/>
+      <w:lvlJc w:val="left"/>
+      <w:pPr>
+        <w:ind w:left="3600" w:hanging="360"/>
+      </w:pPr>
+    </w:lvl>
+    <w:lvl w:ilvl="5" w:tplc="0409001B" w:tentative="1">
+      <w:start w:val="1"/>
+      <w:numFmt w:val="lowerRoman"/>
+      <w:lvlText w:val="%6."/>
+      <w:lvlJc w:val="right"/>
+      <w:pPr>
+        <w:ind w:left="4320" w:hanging="180"/>
+      </w:pPr>
+    </w:lvl>
+    <w:lvl w:ilvl="6" w:tplc="0409000F" w:tentative="1">
+      <w:start w:val="1"/>
+      <w:numFmt w:val="decimal"/>
+      <w:lvlText w:val="%7."/>
+      <w:lvlJc w:val="left"/>
+      <w:pPr>
+        <w:ind w:left="5040" w:hanging="360"/>
+      </w:pPr>
+    </w:lvl>
+    <w:lvl w:ilvl="7" w:tplc="04090019" w:tentative="1">
+      <w:start w:val="1"/>
+      <w:numFmt w:val="lowerLetter"/>
+      <w:lvlText w:val="%8."/>
+      <w:lvlJc w:val="left"/>
+      <w:pPr>
+        <w:ind w:left="5760" w:hanging="360"/>
+      </w:pPr>
+    </w:lvl>
+    <w:lvl w:ilvl="8" w:tplc="0409001B" w:tentative="1">
+      <w:start w:val="1"/>
+      <w:numFmt w:val="lowerRoman"/>
+      <w:lvlText w:val="%9."/>
+      <w:lvlJc w:val="right"/>
+      <w:pPr>
+        <w:ind w:left="6480" w:hanging="180"/>
+      </w:pPr>
+    </w:lvl>
+  </w:abstractNum>
+  <w:abstractNum w:abstractNumId="17" w15:restartNumberingAfterBreak="0">
+    <w:nsid w:val="413F3EE9"/>
+    <w:multiLevelType w:val="hybridMultilevel"/>
+    <w:tmpl w:val="3B547B54"/>
+    <w:lvl w:ilvl="0" w:tplc="0409000F">
+      <w:start w:val="1"/>
+      <w:numFmt w:val="decimal"/>
+      <w:lvlText w:val="%1."/>
+      <w:lvlJc w:val="left"/>
+      <w:pPr>
+        <w:ind w:left="720" w:hanging="360"/>
+      </w:pPr>
+      <w:rPr>
+        <w:rFonts w:hint="default"/>
+      </w:rPr>
+    </w:lvl>
+    <w:lvl w:ilvl="1" w:tplc="04090019" w:tentative="1">
+      <w:start w:val="1"/>
+      <w:numFmt w:val="lowerLetter"/>
+      <w:lvlText w:val="%2."/>
+      <w:lvlJc w:val="left"/>
+      <w:pPr>
+        <w:ind w:left="1440" w:hanging="360"/>
+      </w:pPr>
+    </w:lvl>
+    <w:lvl w:ilvl="2" w:tplc="0409001B" w:tentative="1">
+      <w:start w:val="1"/>
+      <w:numFmt w:val="lowerRoman"/>
+      <w:lvlText w:val="%3."/>
+      <w:lvlJc w:val="right"/>
+      <w:pPr>
+        <w:ind w:left="2160" w:hanging="180"/>
+      </w:pPr>
+    </w:lvl>
+    <w:lvl w:ilvl="3" w:tplc="0409000F" w:tentative="1">
+      <w:start w:val="1"/>
+      <w:numFmt w:val="decimal"/>
+      <w:lvlText w:val="%4."/>
+      <w:lvlJc w:val="left"/>
+      <w:pPr>
+        <w:ind w:left="2880" w:hanging="360"/>
+      </w:pPr>
+    </w:lvl>
+    <w:lvl w:ilvl="4" w:tplc="04090019" w:tentative="1">
+      <w:start w:val="1"/>
+      <w:numFmt w:val="lowerLetter"/>
+      <w:lvlText w:val="%5."/>
+      <w:lvlJc w:val="left"/>
+      <w:pPr>
+        <w:ind w:left="3600" w:hanging="360"/>
+      </w:pPr>
+    </w:lvl>
+    <w:lvl w:ilvl="5" w:tplc="0409001B" w:tentative="1">
+      <w:start w:val="1"/>
+      <w:numFmt w:val="lowerRoman"/>
+      <w:lvlText w:val="%6."/>
+      <w:lvlJc w:val="right"/>
+      <w:pPr>
+        <w:ind w:left="4320" w:hanging="180"/>
+      </w:pPr>
+    </w:lvl>
+    <w:lvl w:ilvl="6" w:tplc="0409000F" w:tentative="1">
+      <w:start w:val="1"/>
+      <w:numFmt w:val="decimal"/>
+      <w:lvlText w:val="%7."/>
+      <w:lvlJc w:val="left"/>
+      <w:pPr>
+        <w:ind w:left="5040" w:hanging="360"/>
+      </w:pPr>
+    </w:lvl>
+    <w:lvl w:ilvl="7" w:tplc="04090019" w:tentative="1">
+      <w:start w:val="1"/>
+      <w:numFmt w:val="lowerLetter"/>
+      <w:lvlText w:val="%8."/>
+      <w:lvlJc w:val="left"/>
+      <w:pPr>
+        <w:ind w:left="5760" w:hanging="360"/>
+      </w:pPr>
+    </w:lvl>
+    <w:lvl w:ilvl="8" w:tplc="0409001B" w:tentative="1">
+      <w:start w:val="1"/>
+      <w:numFmt w:val="lowerRoman"/>
+      <w:lvlText w:val="%9."/>
+      <w:lvlJc w:val="right"/>
+      <w:pPr>
+        <w:ind w:left="6480" w:hanging="180"/>
+      </w:pPr>
+    </w:lvl>
+  </w:abstractNum>
+  <w:abstractNum w:abstractNumId="18" w15:restartNumberingAfterBreak="0">
+    <w:nsid w:val="44775C98"/>
+    <w:multiLevelType w:val="hybridMultilevel"/>
+    <w:tmpl w:val="87A67E3C"/>
+    <w:lvl w:ilvl="0" w:tplc="0409000F">
+      <w:start w:val="1"/>
+      <w:numFmt w:val="decimal"/>
+      <w:lvlText w:val="%1."/>
+      <w:lvlJc w:val="left"/>
+      <w:pPr>
+        <w:ind w:left="720" w:hanging="360"/>
+      </w:pPr>
+      <w:rPr>
+        <w:rFonts w:hint="default"/>
+      </w:rPr>
+    </w:lvl>
+    <w:lvl w:ilvl="1" w:tplc="04090019" w:tentative="1">
+      <w:start w:val="1"/>
+      <w:numFmt w:val="lowerLetter"/>
+      <w:lvlText w:val="%2."/>
+      <w:lvlJc w:val="left"/>
+      <w:pPr>
+        <w:ind w:left="1440" w:hanging="360"/>
+      </w:pPr>
+    </w:lvl>
+    <w:lvl w:ilvl="2" w:tplc="0409001B" w:tentative="1">
+      <w:start w:val="1"/>
+      <w:numFmt w:val="lowerRoman"/>
+      <w:lvlText w:val="%3."/>
+      <w:lvlJc w:val="right"/>
+      <w:pPr>
+        <w:ind w:left="2160" w:hanging="180"/>
+      </w:pPr>
+    </w:lvl>
+    <w:lvl w:ilvl="3" w:tplc="0409000F" w:tentative="1">
+      <w:start w:val="1"/>
+      <w:numFmt w:val="decimal"/>
+      <w:lvlText w:val="%4."/>
+      <w:lvlJc w:val="left"/>
+      <w:pPr>
+        <w:ind w:left="2880" w:hanging="360"/>
+      </w:pPr>
+    </w:lvl>
+    <w:lvl w:ilvl="4" w:tplc="04090019" w:tentative="1">
+      <w:start w:val="1"/>
+      <w:numFmt w:val="lowerLetter"/>
+      <w:lvlText w:val="%5."/>
+      <w:lvlJc w:val="left"/>
+      <w:pPr>
+        <w:ind w:left="3600" w:hanging="360"/>
+      </w:pPr>
+    </w:lvl>
+    <w:lvl w:ilvl="5" w:tplc="0409001B" w:tentative="1">
+      <w:start w:val="1"/>
+      <w:numFmt w:val="lowerRoman"/>
+      <w:lvlText w:val="%6."/>
+      <w:lvlJc w:val="right"/>
+      <w:pPr>
+        <w:ind w:left="4320" w:hanging="180"/>
+      </w:pPr>
+    </w:lvl>
+    <w:lvl w:ilvl="6" w:tplc="0409000F" w:tentative="1">
+      <w:start w:val="1"/>
+      <w:numFmt w:val="decimal"/>
+      <w:lvlText w:val="%7."/>
+      <w:lvlJc w:val="left"/>
+      <w:pPr>
+        <w:ind w:left="5040" w:hanging="360"/>
+      </w:pPr>
+    </w:lvl>
+    <w:lvl w:ilvl="7" w:tplc="04090019" w:tentative="1">
+      <w:start w:val="1"/>
+      <w:numFmt w:val="lowerLetter"/>
+      <w:lvlText w:val="%8."/>
+      <w:lvlJc w:val="left"/>
+      <w:pPr>
+        <w:ind w:left="5760" w:hanging="360"/>
+      </w:pPr>
+    </w:lvl>
+    <w:lvl w:ilvl="8" w:tplc="0409001B" w:tentative="1">
+      <w:start w:val="1"/>
+      <w:numFmt w:val="lowerRoman"/>
+      <w:lvlText w:val="%9."/>
+      <w:lvlJc w:val="right"/>
+      <w:pPr>
+        <w:ind w:left="6480" w:hanging="180"/>
+      </w:pPr>
+    </w:lvl>
+  </w:abstractNum>
+  <w:abstractNum w:abstractNumId="19" w15:restartNumberingAfterBreak="0">
+    <w:nsid w:val="4CEE097E"/>
+    <w:multiLevelType w:val="hybridMultilevel"/>
+    <w:tmpl w:val="3B547B54"/>
+    <w:lvl w:ilvl="0" w:tplc="0409000F">
+      <w:start w:val="1"/>
+      <w:numFmt w:val="decimal"/>
+      <w:lvlText w:val="%1."/>
+      <w:lvlJc w:val="left"/>
+      <w:pPr>
+        <w:ind w:left="720" w:hanging="360"/>
+      </w:pPr>
+      <w:rPr>
+        <w:rFonts w:hint="default"/>
+      </w:rPr>
+    </w:lvl>
+    <w:lvl w:ilvl="1" w:tplc="04090019" w:tentative="1">
+      <w:start w:val="1"/>
+      <w:numFmt w:val="lowerLetter"/>
+      <w:lvlText w:val="%2."/>
+      <w:lvlJc w:val="left"/>
+      <w:pPr>
+        <w:ind w:left="1440" w:hanging="360"/>
+      </w:pPr>
+    </w:lvl>
+    <w:lvl w:ilvl="2" w:tplc="0409001B" w:tentative="1">
+      <w:start w:val="1"/>
+      <w:numFmt w:val="lowerRoman"/>
+      <w:lvlText w:val="%3."/>
+      <w:lvlJc w:val="right"/>
+      <w:pPr>
+        <w:ind w:left="2160" w:hanging="180"/>
+      </w:pPr>
+    </w:lvl>
+    <w:lvl w:ilvl="3" w:tplc="0409000F" w:tentative="1">
+      <w:start w:val="1"/>
+      <w:numFmt w:val="decimal"/>
+      <w:lvlText w:val="%4."/>
+      <w:lvlJc w:val="left"/>
+      <w:pPr>
+        <w:ind w:left="2880" w:hanging="360"/>
+      </w:pPr>
+    </w:lvl>
+    <w:lvl w:ilvl="4" w:tplc="04090019" w:tentative="1">
+      <w:start w:val="1"/>
+      <w:numFmt w:val="lowerLetter"/>
+      <w:lvlText w:val="%5."/>
+      <w:lvlJc w:val="left"/>
+      <w:pPr>
+        <w:ind w:left="3600" w:hanging="360"/>
+      </w:pPr>
+    </w:lvl>
+    <w:lvl w:ilvl="5" w:tplc="0409001B" w:tentative="1">
+      <w:start w:val="1"/>
+      <w:numFmt w:val="lowerRoman"/>
+      <w:lvlText w:val="%6."/>
+      <w:lvlJc w:val="right"/>
+      <w:pPr>
+        <w:ind w:left="4320" w:hanging="180"/>
+      </w:pPr>
+    </w:lvl>
+    <w:lvl w:ilvl="6" w:tplc="0409000F" w:tentative="1">
+      <w:start w:val="1"/>
+      <w:numFmt w:val="decimal"/>
+      <w:lvlText w:val="%7."/>
+      <w:lvlJc w:val="left"/>
+      <w:pPr>
+        <w:ind w:left="5040" w:hanging="360"/>
+      </w:pPr>
+    </w:lvl>
+    <w:lvl w:ilvl="7" w:tplc="04090019" w:tentative="1">
+      <w:start w:val="1"/>
+      <w:numFmt w:val="lowerLetter"/>
+      <w:lvlText w:val="%8."/>
+      <w:lvlJc w:val="left"/>
+      <w:pPr>
+        <w:ind w:left="5760" w:hanging="360"/>
+      </w:pPr>
+    </w:lvl>
+    <w:lvl w:ilvl="8" w:tplc="0409001B" w:tentative="1">
+      <w:start w:val="1"/>
+      <w:numFmt w:val="lowerRoman"/>
+      <w:lvlText w:val="%9."/>
+      <w:lvlJc w:val="right"/>
+      <w:pPr>
+        <w:ind w:left="6480" w:hanging="180"/>
+      </w:pPr>
+    </w:lvl>
+  </w:abstractNum>
+  <w:abstractNum w:abstractNumId="20" w15:restartNumberingAfterBreak="0">
+    <w:nsid w:val="52F95EFC"/>
+    <w:multiLevelType w:val="hybridMultilevel"/>
+    <w:tmpl w:val="DC460420"/>
+    <w:lvl w:ilvl="0" w:tplc="0409000F">
+      <w:start w:val="1"/>
+      <w:numFmt w:val="decimal"/>
+      <w:lvlText w:val="%1."/>
+      <w:lvlJc w:val="left"/>
+      <w:pPr>
+        <w:ind w:left="1069" w:hanging="360"/>
+      </w:pPr>
+      <w:rPr>
+        <w:rFonts w:hint="default"/>
+      </w:rPr>
+    </w:lvl>
+    <w:lvl w:ilvl="1" w:tplc="04090019" w:tentative="1">
+      <w:start w:val="1"/>
+      <w:numFmt w:val="lowerLetter"/>
+      <w:lvlText w:val="%2."/>
+      <w:lvlJc w:val="left"/>
+      <w:pPr>
+        <w:ind w:left="1789" w:hanging="360"/>
+      </w:pPr>
+    </w:lvl>
+    <w:lvl w:ilvl="2" w:tplc="0409001B" w:tentative="1">
+      <w:start w:val="1"/>
+      <w:numFmt w:val="lowerRoman"/>
+      <w:lvlText w:val="%3."/>
+      <w:lvlJc w:val="right"/>
+      <w:pPr>
+        <w:ind w:left="2509" w:hanging="180"/>
+      </w:pPr>
+    </w:lvl>
+    <w:lvl w:ilvl="3" w:tplc="0409000F" w:tentative="1">
+      <w:start w:val="1"/>
+      <w:numFmt w:val="decimal"/>
+      <w:lvlText w:val="%4."/>
+      <w:lvlJc w:val="left"/>
+      <w:pPr>
+        <w:ind w:left="3229" w:hanging="360"/>
+      </w:pPr>
+    </w:lvl>
+    <w:lvl w:ilvl="4" w:tplc="04090019" w:tentative="1">
+      <w:start w:val="1"/>
+      <w:numFmt w:val="lowerLetter"/>
+      <w:lvlText w:val="%5."/>
+      <w:lvlJc w:val="left"/>
+      <w:pPr>
+        <w:ind w:left="3949" w:hanging="360"/>
+      </w:pPr>
+    </w:lvl>
+    <w:lvl w:ilvl="5" w:tplc="0409001B" w:tentative="1">
+      <w:start w:val="1"/>
+      <w:numFmt w:val="lowerRoman"/>
+      <w:lvlText w:val="%6."/>
+      <w:lvlJc w:val="right"/>
+      <w:pPr>
+        <w:ind w:left="4669" w:hanging="180"/>
+      </w:pPr>
+    </w:lvl>
+    <w:lvl w:ilvl="6" w:tplc="0409000F" w:tentative="1">
+      <w:start w:val="1"/>
+      <w:numFmt w:val="decimal"/>
+      <w:lvlText w:val="%7."/>
+      <w:lvlJc w:val="left"/>
+      <w:pPr>
+        <w:ind w:left="5389" w:hanging="360"/>
+      </w:pPr>
+    </w:lvl>
+    <w:lvl w:ilvl="7" w:tplc="04090019" w:tentative="1">
+      <w:start w:val="1"/>
+      <w:numFmt w:val="lowerLetter"/>
+      <w:lvlText w:val="%8."/>
+      <w:lvlJc w:val="left"/>
+      <w:pPr>
+        <w:ind w:left="6109" w:hanging="360"/>
+      </w:pPr>
+    </w:lvl>
+    <w:lvl w:ilvl="8" w:tplc="0409001B" w:tentative="1">
+      <w:start w:val="1"/>
+      <w:numFmt w:val="lowerRoman"/>
+      <w:lvlText w:val="%9."/>
+      <w:lvlJc w:val="right"/>
+      <w:pPr>
+        <w:ind w:left="6829" w:hanging="180"/>
+      </w:pPr>
+    </w:lvl>
+  </w:abstractNum>
+  <w:abstractNum w:abstractNumId="21" w15:restartNumberingAfterBreak="0">
+    <w:nsid w:val="5D071962"/>
+    <w:multiLevelType w:val="hybridMultilevel"/>
+    <w:tmpl w:val="3B547B54"/>
+    <w:lvl w:ilvl="0" w:tplc="0409000F">
+      <w:start w:val="1"/>
+      <w:numFmt w:val="decimal"/>
+      <w:lvlText w:val="%1."/>
+      <w:lvlJc w:val="left"/>
+      <w:pPr>
+        <w:ind w:left="720" w:hanging="360"/>
+      </w:pPr>
+      <w:rPr>
+        <w:rFonts w:hint="default"/>
+      </w:rPr>
+    </w:lvl>
+    <w:lvl w:ilvl="1" w:tplc="04090019" w:tentative="1">
+      <w:start w:val="1"/>
+      <w:numFmt w:val="lowerLetter"/>
+      <w:lvlText w:val="%2."/>
+      <w:lvlJc w:val="left"/>
+      <w:pPr>
+        <w:ind w:left="1440" w:hanging="360"/>
+      </w:pPr>
+    </w:lvl>
+    <w:lvl w:ilvl="2" w:tplc="0409001B" w:tentative="1">
+      <w:start w:val="1"/>
+      <w:numFmt w:val="lowerRoman"/>
+      <w:lvlText w:val="%3."/>
+      <w:lvlJc w:val="right"/>
+      <w:pPr>
+        <w:ind w:left="2160" w:hanging="180"/>
+      </w:pPr>
+    </w:lvl>
+    <w:lvl w:ilvl="3" w:tplc="0409000F" w:tentative="1">
+      <w:start w:val="1"/>
+      <w:numFmt w:val="decimal"/>
+      <w:lvlText w:val="%4."/>
+      <w:lvlJc w:val="left"/>
+      <w:pPr>
+        <w:ind w:left="2880" w:hanging="360"/>
+      </w:pPr>
+    </w:lvl>
+    <w:lvl w:ilvl="4" w:tplc="04090019" w:tentative="1">
+      <w:start w:val="1"/>
+      <w:numFmt w:val="lowerLetter"/>
+      <w:lvlText w:val="%5."/>
+      <w:lvlJc w:val="left"/>
+      <w:pPr>
+        <w:ind w:left="3600" w:hanging="360"/>
+      </w:pPr>
+    </w:lvl>
+    <w:lvl w:ilvl="5" w:tplc="0409001B" w:tentative="1">
+      <w:start w:val="1"/>
+      <w:numFmt w:val="lowerRoman"/>
+      <w:lvlText w:val="%6."/>
+      <w:lvlJc w:val="right"/>
+      <w:pPr>
+        <w:ind w:left="4320" w:hanging="180"/>
+      </w:pPr>
+    </w:lvl>
+    <w:lvl w:ilvl="6" w:tplc="0409000F" w:tentative="1">
+      <w:start w:val="1"/>
+      <w:numFmt w:val="decimal"/>
+      <w:lvlText w:val="%7."/>
+      <w:lvlJc w:val="left"/>
+      <w:pPr>
+        <w:ind w:left="5040" w:hanging="360"/>
+      </w:pPr>
+    </w:lvl>
+    <w:lvl w:ilvl="7" w:tplc="04090019" w:tentative="1">
+      <w:start w:val="1"/>
+      <w:numFmt w:val="lowerLetter"/>
+      <w:lvlText w:val="%8."/>
+      <w:lvlJc w:val="left"/>
+      <w:pPr>
+        <w:ind w:left="5760" w:hanging="360"/>
+      </w:pPr>
+    </w:lvl>
+    <w:lvl w:ilvl="8" w:tplc="0409001B" w:tentative="1">
+      <w:start w:val="1"/>
+      <w:numFmt w:val="lowerRoman"/>
+      <w:lvlText w:val="%9."/>
+      <w:lvlJc w:val="right"/>
+      <w:pPr>
+        <w:ind w:left="6480" w:hanging="180"/>
+      </w:pPr>
+    </w:lvl>
+  </w:abstractNum>
+  <w:abstractNum w:abstractNumId="22" w15:restartNumberingAfterBreak="0">
+    <w:nsid w:val="638B240E"/>
+    <w:multiLevelType w:val="hybridMultilevel"/>
+    <w:tmpl w:val="3B547B54"/>
+    <w:lvl w:ilvl="0" w:tplc="0409000F">
+      <w:start w:val="1"/>
+      <w:numFmt w:val="decimal"/>
+      <w:lvlText w:val="%1."/>
+      <w:lvlJc w:val="left"/>
+      <w:pPr>
+        <w:ind w:left="720" w:hanging="360"/>
+      </w:pPr>
+      <w:rPr>
+        <w:rFonts w:hint="default"/>
+      </w:rPr>
+    </w:lvl>
+    <w:lvl w:ilvl="1" w:tplc="04090019" w:tentative="1">
+      <w:start w:val="1"/>
+      <w:numFmt w:val="lowerLetter"/>
+      <w:lvlText w:val="%2."/>
+      <w:lvlJc w:val="left"/>
+      <w:pPr>
+        <w:ind w:left="1440" w:hanging="360"/>
+      </w:pPr>
+    </w:lvl>
+    <w:lvl w:ilvl="2" w:tplc="0409001B" w:tentative="1">
+      <w:start w:val="1"/>
+      <w:numFmt w:val="lowerRoman"/>
+      <w:lvlText w:val="%3."/>
+      <w:lvlJc w:val="right"/>
+      <w:pPr>
+        <w:ind w:left="2160" w:hanging="180"/>
+      </w:pPr>
+    </w:lvl>
+    <w:lvl w:ilvl="3" w:tplc="0409000F" w:tentative="1">
+      <w:start w:val="1"/>
+      <w:numFmt w:val="decimal"/>
+      <w:lvlText w:val="%4."/>
+      <w:lvlJc w:val="left"/>
+      <w:pPr>
+        <w:ind w:left="2880" w:hanging="360"/>
+      </w:pPr>
+    </w:lvl>
+    <w:lvl w:ilvl="4" w:tplc="04090019" w:tentative="1">
+      <w:start w:val="1"/>
+      <w:numFmt w:val="lowerLetter"/>
+      <w:lvlText w:val="%5."/>
+      <w:lvlJc w:val="left"/>
+      <w:pPr>
+        <w:ind w:left="3600" w:hanging="360"/>
+      </w:pPr>
+    </w:lvl>
+    <w:lvl w:ilvl="5" w:tplc="0409001B" w:tentative="1">
+      <w:start w:val="1"/>
+      <w:numFmt w:val="lowerRoman"/>
+      <w:lvlText w:val="%6."/>
+      <w:lvlJc w:val="right"/>
+      <w:pPr>
+        <w:ind w:left="4320" w:hanging="180"/>
+      </w:pPr>
+    </w:lvl>
+    <w:lvl w:ilvl="6" w:tplc="0409000F" w:tentative="1">
+      <w:start w:val="1"/>
+      <w:numFmt w:val="decimal"/>
+      <w:lvlText w:val="%7."/>
+      <w:lvlJc w:val="left"/>
+      <w:pPr>
+        <w:ind w:left="5040" w:hanging="360"/>
+      </w:pPr>
+    </w:lvl>
+    <w:lvl w:ilvl="7" w:tplc="04090019" w:tentative="1">
+      <w:start w:val="1"/>
+      <w:numFmt w:val="lowerLetter"/>
+      <w:lvlText w:val="%8."/>
+      <w:lvlJc w:val="left"/>
+      <w:pPr>
+        <w:ind w:left="5760" w:hanging="360"/>
+      </w:pPr>
+    </w:lvl>
+    <w:lvl w:ilvl="8" w:tplc="0409001B" w:tentative="1">
+      <w:start w:val="1"/>
+      <w:numFmt w:val="lowerRoman"/>
+      <w:lvlText w:val="%9."/>
+      <w:lvlJc w:val="right"/>
+      <w:pPr>
+        <w:ind w:left="6480" w:hanging="180"/>
+      </w:pPr>
+    </w:lvl>
+  </w:abstractNum>
+  <w:abstractNum w:abstractNumId="23" w15:restartNumberingAfterBreak="0">
+    <w:nsid w:val="67613044"/>
+    <w:multiLevelType w:val="hybridMultilevel"/>
+    <w:tmpl w:val="3B547B54"/>
+    <w:lvl w:ilvl="0" w:tplc="0409000F">
+      <w:start w:val="1"/>
+      <w:numFmt w:val="decimal"/>
+      <w:lvlText w:val="%1."/>
+      <w:lvlJc w:val="left"/>
+      <w:pPr>
+        <w:ind w:left="720" w:hanging="360"/>
+      </w:pPr>
+      <w:rPr>
+        <w:rFonts w:hint="default"/>
+      </w:rPr>
+    </w:lvl>
+    <w:lvl w:ilvl="1" w:tplc="04090019" w:tentative="1">
+      <w:start w:val="1"/>
+      <w:numFmt w:val="lowerLetter"/>
+      <w:lvlText w:val="%2."/>
+      <w:lvlJc w:val="left"/>
+      <w:pPr>
+        <w:ind w:left="1440" w:hanging="360"/>
+      </w:pPr>
+    </w:lvl>
+    <w:lvl w:ilvl="2" w:tplc="0409001B" w:tentative="1">
+      <w:start w:val="1"/>
+      <w:numFmt w:val="lowerRoman"/>
+      <w:lvlText w:val="%3."/>
+      <w:lvlJc w:val="right"/>
+      <w:pPr>
+        <w:ind w:left="2160" w:hanging="180"/>
+      </w:pPr>
+    </w:lvl>
+    <w:lvl w:ilvl="3" w:tplc="0409000F" w:tentative="1">
+      <w:start w:val="1"/>
+      <w:numFmt w:val="decimal"/>
+      <w:lvlText w:val="%4."/>
+      <w:lvlJc w:val="left"/>
+      <w:pPr>
+        <w:ind w:left="2880" w:hanging="360"/>
+      </w:pPr>
+    </w:lvl>
+    <w:lvl w:ilvl="4" w:tplc="04090019" w:tentative="1">
+      <w:start w:val="1"/>
+      <w:numFmt w:val="lowerLetter"/>
+      <w:lvlText w:val="%5."/>
+      <w:lvlJc w:val="left"/>
+      <w:pPr>
+        <w:ind w:left="3600" w:hanging="360"/>
+      </w:pPr>
+    </w:lvl>
+    <w:lvl w:ilvl="5" w:tplc="0409001B" w:tentative="1">
+      <w:start w:val="1"/>
+      <w:numFmt w:val="lowerRoman"/>
+      <w:lvlText w:val="%6."/>
+      <w:lvlJc w:val="right"/>
+      <w:pPr>
+        <w:ind w:left="4320" w:hanging="180"/>
+      </w:pPr>
+    </w:lvl>
+    <w:lvl w:ilvl="6" w:tplc="0409000F" w:tentative="1">
+      <w:start w:val="1"/>
+      <w:numFmt w:val="decimal"/>
+      <w:lvlText w:val="%7."/>
+      <w:lvlJc w:val="left"/>
+      <w:pPr>
+        <w:ind w:left="5040" w:hanging="360"/>
+      </w:pPr>
+    </w:lvl>
+    <w:lvl w:ilvl="7" w:tplc="04090019" w:tentative="1">
+      <w:start w:val="1"/>
+      <w:numFmt w:val="lowerLetter"/>
+      <w:lvlText w:val="%8."/>
+      <w:lvlJc w:val="left"/>
+      <w:pPr>
+        <w:ind w:left="5760" w:hanging="360"/>
+      </w:pPr>
+    </w:lvl>
+    <w:lvl w:ilvl="8" w:tplc="0409001B" w:tentative="1">
+      <w:start w:val="1"/>
+      <w:numFmt w:val="lowerRoman"/>
+      <w:lvlText w:val="%9."/>
+      <w:lvlJc w:val="right"/>
+      <w:pPr>
+        <w:ind w:left="6480" w:hanging="180"/>
+      </w:pPr>
+    </w:lvl>
+  </w:abstractNum>
+  <w:abstractNum w:abstractNumId="24" w15:restartNumberingAfterBreak="0">
+    <w:nsid w:val="6A365652"/>
+    <w:multiLevelType w:val="hybridMultilevel"/>
+    <w:tmpl w:val="EDD6ED64"/>
+    <w:lvl w:ilvl="0" w:tplc="0409000F">
+      <w:start w:val="1"/>
+      <w:numFmt w:val="decimal"/>
+      <w:lvlText w:val="%1."/>
+      <w:lvlJc w:val="left"/>
+      <w:pPr>
+        <w:ind w:left="720" w:hanging="360"/>
+      </w:pPr>
+      <w:rPr>
+        <w:rFonts w:hint="default"/>
+      </w:rPr>
+    </w:lvl>
+    <w:lvl w:ilvl="1" w:tplc="04090019" w:tentative="1">
+      <w:start w:val="1"/>
+      <w:numFmt w:val="lowerLetter"/>
+      <w:lvlText w:val="%2."/>
+      <w:lvlJc w:val="left"/>
+      <w:pPr>
+        <w:ind w:left="1440" w:hanging="360"/>
+      </w:pPr>
+    </w:lvl>
+    <w:lvl w:ilvl="2" w:tplc="0409001B" w:tentative="1">
+      <w:start w:val="1"/>
+      <w:numFmt w:val="lowerRoman"/>
+      <w:lvlText w:val="%3."/>
+      <w:lvlJc w:val="right"/>
+      <w:pPr>
+        <w:ind w:left="2160" w:hanging="180"/>
+      </w:pPr>
+    </w:lvl>
+    <w:lvl w:ilvl="3" w:tplc="0409000F" w:tentative="1">
+      <w:start w:val="1"/>
+      <w:numFmt w:val="decimal"/>
+      <w:lvlText w:val="%4."/>
+      <w:lvlJc w:val="left"/>
+      <w:pPr>
+        <w:ind w:left="2880" w:hanging="360"/>
+      </w:pPr>
+    </w:lvl>
+    <w:lvl w:ilvl="4" w:tplc="04090019" w:tentative="1">
+      <w:start w:val="1"/>
+      <w:numFmt w:val="lowerLetter"/>
+      <w:lvlText w:val="%5."/>
+      <w:lvlJc w:val="left"/>
+      <w:pPr>
+        <w:ind w:left="3600" w:hanging="360"/>
+      </w:pPr>
+    </w:lvl>
+    <w:lvl w:ilvl="5" w:tplc="0409001B" w:tentative="1">
+      <w:start w:val="1"/>
+      <w:numFmt w:val="lowerRoman"/>
+      <w:lvlText w:val="%6."/>
+      <w:lvlJc w:val="right"/>
+      <w:pPr>
+        <w:ind w:left="4320" w:hanging="180"/>
+      </w:pPr>
+    </w:lvl>
+    <w:lvl w:ilvl="6" w:tplc="0409000F" w:tentative="1">
+      <w:start w:val="1"/>
+      <w:numFmt w:val="decimal"/>
+      <w:lvlText w:val="%7."/>
+      <w:lvlJc w:val="left"/>
+      <w:pPr>
+        <w:ind w:left="5040" w:hanging="360"/>
+      </w:pPr>
+    </w:lvl>
+    <w:lvl w:ilvl="7" w:tplc="04090019" w:tentative="1">
+      <w:start w:val="1"/>
+      <w:numFmt w:val="lowerLetter"/>
+      <w:lvlText w:val="%8."/>
+      <w:lvlJc w:val="left"/>
+      <w:pPr>
+        <w:ind w:left="5760" w:hanging="360"/>
+      </w:pPr>
+    </w:lvl>
+    <w:lvl w:ilvl="8" w:tplc="0409001B" w:tentative="1">
+      <w:start w:val="1"/>
+      <w:numFmt w:val="lowerRoman"/>
+      <w:lvlText w:val="%9."/>
+      <w:lvlJc w:val="right"/>
+      <w:pPr>
+        <w:ind w:left="6480" w:hanging="180"/>
+      </w:pPr>
+    </w:lvl>
+  </w:abstractNum>
+  <w:abstractNum w:abstractNumId="25" w15:restartNumberingAfterBreak="0">
+    <w:nsid w:val="6B0A363D"/>
+    <w:multiLevelType w:val="hybridMultilevel"/>
+    <w:tmpl w:val="3B547B54"/>
+    <w:lvl w:ilvl="0" w:tplc="0409000F">
+      <w:start w:val="1"/>
+      <w:numFmt w:val="decimal"/>
+      <w:lvlText w:val="%1."/>
+      <w:lvlJc w:val="left"/>
+      <w:pPr>
+        <w:ind w:left="720" w:hanging="360"/>
+      </w:pPr>
+      <w:rPr>
+        <w:rFonts w:hint="default"/>
+      </w:rPr>
+    </w:lvl>
+    <w:lvl w:ilvl="1" w:tplc="04090019" w:tentative="1">
+      <w:start w:val="1"/>
+      <w:numFmt w:val="lowerLetter"/>
+      <w:lvlText w:val="%2."/>
+      <w:lvlJc w:val="left"/>
+      <w:pPr>
+        <w:ind w:left="1440" w:hanging="360"/>
+      </w:pPr>
+    </w:lvl>
+    <w:lvl w:ilvl="2" w:tplc="0409001B" w:tentative="1">
+      <w:start w:val="1"/>
+      <w:numFmt w:val="lowerRoman"/>
+      <w:lvlText w:val="%3."/>
+      <w:lvlJc w:val="right"/>
+      <w:pPr>
+        <w:ind w:left="2160" w:hanging="180"/>
+      </w:pPr>
+    </w:lvl>
+    <w:lvl w:ilvl="3" w:tplc="0409000F" w:tentative="1">
+      <w:start w:val="1"/>
+      <w:numFmt w:val="decimal"/>
+      <w:lvlText w:val="%4."/>
+      <w:lvlJc w:val="left"/>
+      <w:pPr>
+        <w:ind w:left="2880" w:hanging="360"/>
+      </w:pPr>
+    </w:lvl>
+    <w:lvl w:ilvl="4" w:tplc="04090019" w:tentative="1">
+      <w:start w:val="1"/>
+      <w:numFmt w:val="lowerLetter"/>
+      <w:lvlText w:val="%5."/>
+      <w:lvlJc w:val="left"/>
+      <w:pPr>
+        <w:ind w:left="3600" w:hanging="360"/>
+      </w:pPr>
+    </w:lvl>
+    <w:lvl w:ilvl="5" w:tplc="0409001B" w:tentative="1">
+      <w:start w:val="1"/>
+      <w:numFmt w:val="lowerRoman"/>
+      <w:lvlText w:val="%6."/>
+      <w:lvlJc w:val="right"/>
+      <w:pPr>
+        <w:ind w:left="4320" w:hanging="180"/>
+      </w:pPr>
+    </w:lvl>
+    <w:lvl w:ilvl="6" w:tplc="0409000F" w:tentative="1">
+      <w:start w:val="1"/>
+      <w:numFmt w:val="decimal"/>
+      <w:lvlText w:val="%7."/>
+      <w:lvlJc w:val="left"/>
+      <w:pPr>
+        <w:ind w:left="5040" w:hanging="360"/>
+      </w:pPr>
+    </w:lvl>
+    <w:lvl w:ilvl="7" w:tplc="04090019" w:tentative="1">
+      <w:start w:val="1"/>
+      <w:numFmt w:val="lowerLetter"/>
+      <w:lvlText w:val="%8."/>
+      <w:lvlJc w:val="left"/>
+      <w:pPr>
+        <w:ind w:left="5760" w:hanging="360"/>
+      </w:pPr>
+    </w:lvl>
+    <w:lvl w:ilvl="8" w:tplc="0409001B" w:tentative="1">
+      <w:start w:val="1"/>
+      <w:numFmt w:val="lowerRoman"/>
+      <w:lvlText w:val="%9."/>
+      <w:lvlJc w:val="right"/>
+      <w:pPr>
+        <w:ind w:left="6480" w:hanging="180"/>
+      </w:pPr>
+    </w:lvl>
+  </w:abstractNum>
+  <w:abstractNum w:abstractNumId="26" w15:restartNumberingAfterBreak="0">
+    <w:nsid w:val="6B13164D"/>
+    <w:multiLevelType w:val="hybridMultilevel"/>
+    <w:tmpl w:val="3B547B54"/>
+    <w:lvl w:ilvl="0" w:tplc="0409000F">
+      <w:start w:val="1"/>
+      <w:numFmt w:val="decimal"/>
+      <w:lvlText w:val="%1."/>
+      <w:lvlJc w:val="left"/>
+      <w:pPr>
+        <w:ind w:left="720" w:hanging="360"/>
+      </w:pPr>
+      <w:rPr>
+        <w:rFonts w:hint="default"/>
+      </w:rPr>
+    </w:lvl>
+    <w:lvl w:ilvl="1" w:tplc="04090019" w:tentative="1">
+      <w:start w:val="1"/>
+      <w:numFmt w:val="lowerLetter"/>
+      <w:lvlText w:val="%2."/>
+      <w:lvlJc w:val="left"/>
+      <w:pPr>
+        <w:ind w:left="1440" w:hanging="360"/>
+      </w:pPr>
+    </w:lvl>
+    <w:lvl w:ilvl="2" w:tplc="0409001B" w:tentative="1">
+      <w:start w:val="1"/>
+      <w:numFmt w:val="lowerRoman"/>
+      <w:lvlText w:val="%3."/>
+      <w:lvlJc w:val="right"/>
+      <w:pPr>
+        <w:ind w:left="2160" w:hanging="180"/>
+      </w:pPr>
+    </w:lvl>
+    <w:lvl w:ilvl="3" w:tplc="0409000F" w:tentative="1">
+      <w:start w:val="1"/>
+      <w:numFmt w:val="decimal"/>
+      <w:lvlText w:val="%4."/>
+      <w:lvlJc w:val="left"/>
+      <w:pPr>
+        <w:ind w:left="2880" w:hanging="360"/>
+      </w:pPr>
+    </w:lvl>
+    <w:lvl w:ilvl="4" w:tplc="04090019" w:tentative="1">
+      <w:start w:val="1"/>
+      <w:numFmt w:val="lowerLetter"/>
+      <w:lvlText w:val="%5."/>
+      <w:lvlJc w:val="left"/>
+      <w:pPr>
+        <w:ind w:left="3600" w:hanging="360"/>
+      </w:pPr>
+    </w:lvl>
+    <w:lvl w:ilvl="5" w:tplc="0409001B" w:tentative="1">
+      <w:start w:val="1"/>
+      <w:numFmt w:val="lowerRoman"/>
+      <w:lvlText w:val="%6."/>
+      <w:lvlJc w:val="right"/>
+      <w:pPr>
+        <w:ind w:left="4320" w:hanging="180"/>
+      </w:pPr>
+    </w:lvl>
+    <w:lvl w:ilvl="6" w:tplc="0409000F" w:tentative="1">
+      <w:start w:val="1"/>
+      <w:numFmt w:val="decimal"/>
+      <w:lvlText w:val="%7."/>
+      <w:lvlJc w:val="left"/>
+      <w:pPr>
+        <w:ind w:left="5040" w:hanging="360"/>
+      </w:pPr>
+    </w:lvl>
+    <w:lvl w:ilvl="7" w:tplc="04090019" w:tentative="1">
+      <w:start w:val="1"/>
+      <w:numFmt w:val="lowerLetter"/>
+      <w:lvlText w:val="%8."/>
+      <w:lvlJc w:val="left"/>
+      <w:pPr>
+        <w:ind w:left="5760" w:hanging="360"/>
+      </w:pPr>
+    </w:lvl>
+    <w:lvl w:ilvl="8" w:tplc="0409001B" w:tentative="1">
+      <w:start w:val="1"/>
+      <w:numFmt w:val="lowerRoman"/>
+      <w:lvlText w:val="%9."/>
+      <w:lvlJc w:val="right"/>
+      <w:pPr>
+        <w:ind w:left="6480" w:hanging="180"/>
+      </w:pPr>
+    </w:lvl>
+  </w:abstractNum>
+  <w:abstractNum w:abstractNumId="27" w15:restartNumberingAfterBreak="0">
+    <w:nsid w:val="6EAD2F91"/>
+    <w:multiLevelType w:val="hybridMultilevel"/>
+    <w:tmpl w:val="3B547B54"/>
+    <w:lvl w:ilvl="0" w:tplc="0409000F">
+      <w:start w:val="1"/>
+      <w:numFmt w:val="decimal"/>
+      <w:lvlText w:val="%1."/>
+      <w:lvlJc w:val="left"/>
+      <w:pPr>
+        <w:ind w:left="720" w:hanging="360"/>
+      </w:pPr>
+      <w:rPr>
+        <w:rFonts w:hint="default"/>
+      </w:rPr>
+    </w:lvl>
+    <w:lvl w:ilvl="1" w:tplc="04090019" w:tentative="1">
+      <w:start w:val="1"/>
+      <w:numFmt w:val="lowerLetter"/>
+      <w:lvlText w:val="%2."/>
+      <w:lvlJc w:val="left"/>
+      <w:pPr>
+        <w:ind w:left="1440" w:hanging="360"/>
+      </w:pPr>
+    </w:lvl>
+    <w:lvl w:ilvl="2" w:tplc="0409001B" w:tentative="1">
+      <w:start w:val="1"/>
+      <w:numFmt w:val="lowerRoman"/>
+      <w:lvlText w:val="%3."/>
+      <w:lvlJc w:val="right"/>
+      <w:pPr>
+        <w:ind w:left="2160" w:hanging="180"/>
+      </w:pPr>
+    </w:lvl>
+    <w:lvl w:ilvl="3" w:tplc="0409000F" w:tentative="1">
+      <w:start w:val="1"/>
+      <w:numFmt w:val="decimal"/>
+      <w:lvlText w:val="%4."/>
+      <w:lvlJc w:val="left"/>
+      <w:pPr>
+        <w:ind w:left="2880" w:hanging="360"/>
+      </w:pPr>
+    </w:lvl>
+    <w:lvl w:ilvl="4" w:tplc="04090019" w:tentative="1">
+      <w:start w:val="1"/>
+      <w:numFmt w:val="lowerLetter"/>
+      <w:lvlText w:val="%5."/>
+      <w:lvlJc w:val="left"/>
+      <w:pPr>
+        <w:ind w:left="3600" w:hanging="360"/>
+      </w:pPr>
+    </w:lvl>
+    <w:lvl w:ilvl="5" w:tplc="0409001B" w:tentative="1">
+      <w:start w:val="1"/>
+      <w:numFmt w:val="lowerRoman"/>
+      <w:lvlText w:val="%6."/>
+      <w:lvlJc w:val="right"/>
+      <w:pPr>
+        <w:ind w:left="4320" w:hanging="180"/>
+      </w:pPr>
+    </w:lvl>
+    <w:lvl w:ilvl="6" w:tplc="0409000F" w:tentative="1">
+      <w:start w:val="1"/>
+      <w:numFmt w:val="decimal"/>
+      <w:lvlText w:val="%7."/>
+      <w:lvlJc w:val="left"/>
+      <w:pPr>
+        <w:ind w:left="5040" w:hanging="360"/>
+      </w:pPr>
+    </w:lvl>
+    <w:lvl w:ilvl="7" w:tplc="04090019" w:tentative="1">
+      <w:start w:val="1"/>
+      <w:numFmt w:val="lowerLetter"/>
+      <w:lvlText w:val="%8."/>
+      <w:lvlJc w:val="left"/>
+      <w:pPr>
+        <w:ind w:left="5760" w:hanging="360"/>
+      </w:pPr>
+    </w:lvl>
+    <w:lvl w:ilvl="8" w:tplc="0409001B" w:tentative="1">
+      <w:start w:val="1"/>
+      <w:numFmt w:val="lowerRoman"/>
+      <w:lvlText w:val="%9."/>
+      <w:lvlJc w:val="right"/>
+      <w:pPr>
+        <w:ind w:left="6480" w:hanging="180"/>
+      </w:pPr>
+    </w:lvl>
+  </w:abstractNum>
+  <w:abstractNum w:abstractNumId="28" w15:restartNumberingAfterBreak="0">
+    <w:nsid w:val="6ED23D20"/>
+    <w:multiLevelType w:val="hybridMultilevel"/>
+    <w:tmpl w:val="3B547B54"/>
+    <w:lvl w:ilvl="0" w:tplc="0409000F">
+      <w:start w:val="1"/>
+      <w:numFmt w:val="decimal"/>
+      <w:lvlText w:val="%1."/>
+      <w:lvlJc w:val="left"/>
+      <w:pPr>
+        <w:ind w:left="720" w:hanging="360"/>
+      </w:pPr>
+      <w:rPr>
+        <w:rFonts w:hint="default"/>
+      </w:rPr>
+    </w:lvl>
+    <w:lvl w:ilvl="1" w:tplc="04090019" w:tentative="1">
+      <w:start w:val="1"/>
+      <w:numFmt w:val="lowerLetter"/>
+      <w:lvlText w:val="%2."/>
+      <w:lvlJc w:val="left"/>
+      <w:pPr>
+        <w:ind w:left="1440" w:hanging="360"/>
+      </w:pPr>
+    </w:lvl>
+    <w:lvl w:ilvl="2" w:tplc="0409001B" w:tentative="1">
+      <w:start w:val="1"/>
+      <w:numFmt w:val="lowerRoman"/>
+      <w:lvlText w:val="%3."/>
+      <w:lvlJc w:val="right"/>
+      <w:pPr>
+        <w:ind w:left="2160" w:hanging="180"/>
+      </w:pPr>
+    </w:lvl>
+    <w:lvl w:ilvl="3" w:tplc="0409000F" w:tentative="1">
+      <w:start w:val="1"/>
+      <w:numFmt w:val="decimal"/>
+      <w:lvlText w:val="%4."/>
+      <w:lvlJc w:val="left"/>
+      <w:pPr>
+        <w:ind w:left="2880" w:hanging="360"/>
+      </w:pPr>
+    </w:lvl>
+    <w:lvl w:ilvl="4" w:tplc="04090019" w:tentative="1">
+      <w:start w:val="1"/>
+      <w:numFmt w:val="lowerLetter"/>
+      <w:lvlText w:val="%5."/>
+      <w:lvlJc w:val="left"/>
+      <w:pPr>
+        <w:ind w:left="3600" w:hanging="360"/>
+      </w:pPr>
+    </w:lvl>
+    <w:lvl w:ilvl="5" w:tplc="0409001B" w:tentative="1">
+      <w:start w:val="1"/>
+      <w:numFmt w:val="lowerRoman"/>
+      <w:lvlText w:val="%6."/>
+      <w:lvlJc w:val="right"/>
+      <w:pPr>
+        <w:ind w:left="4320" w:hanging="180"/>
+      </w:pPr>
+    </w:lvl>
+    <w:lvl w:ilvl="6" w:tplc="0409000F" w:tentative="1">
+      <w:start w:val="1"/>
+      <w:numFmt w:val="decimal"/>
+      <w:lvlText w:val="%7."/>
+      <w:lvlJc w:val="left"/>
+      <w:pPr>
+        <w:ind w:left="5040" w:hanging="360"/>
+      </w:pPr>
+    </w:lvl>
+    <w:lvl w:ilvl="7" w:tplc="04090019" w:tentative="1">
+      <w:start w:val="1"/>
+      <w:numFmt w:val="lowerLetter"/>
+      <w:lvlText w:val="%8."/>
+      <w:lvlJc w:val="left"/>
+      <w:pPr>
+        <w:ind w:left="5760" w:hanging="360"/>
+      </w:pPr>
+    </w:lvl>
+    <w:lvl w:ilvl="8" w:tplc="0409001B" w:tentative="1">
+      <w:start w:val="1"/>
+      <w:numFmt w:val="lowerRoman"/>
+      <w:lvlText w:val="%9."/>
+      <w:lvlJc w:val="right"/>
+      <w:pPr>
+        <w:ind w:left="6480" w:hanging="180"/>
+      </w:pPr>
+    </w:lvl>
+  </w:abstractNum>
+  <w:abstractNum w:abstractNumId="29" w15:restartNumberingAfterBreak="0">
+    <w:nsid w:val="7B356515"/>
+    <w:multiLevelType w:val="hybridMultilevel"/>
+    <w:tmpl w:val="3B547B54"/>
+    <w:lvl w:ilvl="0" w:tplc="0409000F">
+      <w:start w:val="1"/>
+      <w:numFmt w:val="decimal"/>
+      <w:lvlText w:val="%1."/>
+      <w:lvlJc w:val="left"/>
+      <w:pPr>
+        <w:ind w:left="720" w:hanging="360"/>
+      </w:pPr>
+      <w:rPr>
+        <w:rFonts w:hint="default"/>
+      </w:rPr>
+    </w:lvl>
+    <w:lvl w:ilvl="1" w:tplc="04090019" w:tentative="1">
+      <w:start w:val="1"/>
+      <w:numFmt w:val="lowerLetter"/>
+      <w:lvlText w:val="%2."/>
+      <w:lvlJc w:val="left"/>
+      <w:pPr>
+        <w:ind w:left="1440" w:hanging="360"/>
+      </w:pPr>
+    </w:lvl>
+    <w:lvl w:ilvl="2" w:tplc="0409001B" w:tentative="1">
+      <w:start w:val="1"/>
+      <w:numFmt w:val="lowerRoman"/>
+      <w:lvlText w:val="%3."/>
+      <w:lvlJc w:val="right"/>
+      <w:pPr>
+        <w:ind w:left="2160" w:hanging="180"/>
+      </w:pPr>
+    </w:lvl>
+    <w:lvl w:ilvl="3" w:tplc="0409000F" w:tentative="1">
+      <w:start w:val="1"/>
+      <w:numFmt w:val="decimal"/>
+      <w:lvlText w:val="%4."/>
+      <w:lvlJc w:val="left"/>
+      <w:pPr>
+        <w:ind w:left="2880" w:hanging="360"/>
+      </w:pPr>
+    </w:lvl>
+    <w:lvl w:ilvl="4" w:tplc="04090019" w:tentative="1">
+      <w:start w:val="1"/>
+      <w:numFmt w:val="lowerLetter"/>
+      <w:lvlText w:val="%5."/>
+      <w:lvlJc w:val="left"/>
+      <w:pPr>
+        <w:ind w:left="3600" w:hanging="360"/>
+      </w:pPr>
+    </w:lvl>
+    <w:lvl w:ilvl="5" w:tplc="0409001B" w:tentative="1">
+      <w:start w:val="1"/>
+      <w:numFmt w:val="lowerRoman"/>
+      <w:lvlText w:val="%6."/>
+      <w:lvlJc w:val="right"/>
+      <w:pPr>
+        <w:ind w:left="4320" w:hanging="180"/>
+      </w:pPr>
+    </w:lvl>
+    <w:lvl w:ilvl="6" w:tplc="0409000F" w:tentative="1">
+      <w:start w:val="1"/>
+      <w:numFmt w:val="decimal"/>
+      <w:lvlText w:val="%7."/>
+      <w:lvlJc w:val="left"/>
+      <w:pPr>
+        <w:ind w:left="5040" w:hanging="360"/>
+      </w:pPr>
+    </w:lvl>
+    <w:lvl w:ilvl="7" w:tplc="04090019" w:tentative="1">
+      <w:start w:val="1"/>
+      <w:numFmt w:val="lowerLetter"/>
+      <w:lvlText w:val="%8."/>
+      <w:lvlJc w:val="left"/>
+      <w:pPr>
+        <w:ind w:left="5760" w:hanging="360"/>
+      </w:pPr>
+    </w:lvl>
+    <w:lvl w:ilvl="8" w:tplc="0409001B" w:tentative="1">
+      <w:start w:val="1"/>
+      <w:numFmt w:val="lowerRoman"/>
+      <w:lvlText w:val="%9."/>
+      <w:lvlJc w:val="right"/>
+      <w:pPr>
+        <w:ind w:left="6480" w:hanging="180"/>
+      </w:pPr>
+    </w:lvl>
+  </w:abstractNum>
+  <w:abstractNum w:abstractNumId="30" w15:restartNumberingAfterBreak="0">
+    <w:nsid w:val="7B7D3FB7"/>
+    <w:multiLevelType w:val="hybridMultilevel"/>
+    <w:tmpl w:val="3B547B54"/>
+    <w:lvl w:ilvl="0" w:tplc="0409000F">
+      <w:start w:val="1"/>
+      <w:numFmt w:val="decimal"/>
+      <w:lvlText w:val="%1."/>
+      <w:lvlJc w:val="left"/>
+      <w:pPr>
+        <w:ind w:left="720" w:hanging="360"/>
+      </w:pPr>
+      <w:rPr>
+        <w:rFonts w:hint="default"/>
+      </w:rPr>
+    </w:lvl>
+    <w:lvl w:ilvl="1" w:tplc="04090019" w:tentative="1">
+      <w:start w:val="1"/>
+      <w:numFmt w:val="lowerLetter"/>
+      <w:lvlText w:val="%2."/>
+      <w:lvlJc w:val="left"/>
+      <w:pPr>
+        <w:ind w:left="1440" w:hanging="360"/>
+      </w:pPr>
+    </w:lvl>
+    <w:lvl w:ilvl="2" w:tplc="0409001B" w:tentative="1">
+      <w:start w:val="1"/>
+      <w:numFmt w:val="lowerRoman"/>
+      <w:lvlText w:val="%3."/>
+      <w:lvlJc w:val="right"/>
+      <w:pPr>
+        <w:ind w:left="2160" w:hanging="180"/>
+      </w:pPr>
+    </w:lvl>
+    <w:lvl w:ilvl="3" w:tplc="0409000F" w:tentative="1">
+      <w:start w:val="1"/>
+      <w:numFmt w:val="decimal"/>
+      <w:lvlText w:val="%4."/>
+      <w:lvlJc w:val="left"/>
+      <w:pPr>
+        <w:ind w:left="2880" w:hanging="360"/>
+      </w:pPr>
+    </w:lvl>
+    <w:lvl w:ilvl="4" w:tplc="04090019" w:tentative="1">
+      <w:start w:val="1"/>
+      <w:numFmt w:val="lowerLetter"/>
+      <w:lvlText w:val="%5."/>
+      <w:lvlJc w:val="left"/>
+      <w:pPr>
+        <w:ind w:left="3600" w:hanging="360"/>
+      </w:pPr>
+    </w:lvl>
+    <w:lvl w:ilvl="5" w:tplc="0409001B" w:tentative="1">
+      <w:start w:val="1"/>
+      <w:numFmt w:val="lowerRoman"/>
+      <w:lvlText w:val="%6."/>
+      <w:lvlJc w:val="right"/>
+      <w:pPr>
+        <w:ind w:left="4320" w:hanging="180"/>
+      </w:pPr>
+    </w:lvl>
+    <w:lvl w:ilvl="6" w:tplc="0409000F" w:tentative="1">
+      <w:start w:val="1"/>
+      <w:numFmt w:val="decimal"/>
+      <w:lvlText w:val="%7."/>
+      <w:lvlJc w:val="left"/>
+      <w:pPr>
+        <w:ind w:left="5040" w:hanging="360"/>
+      </w:pPr>
+    </w:lvl>
+    <w:lvl w:ilvl="7" w:tplc="04090019" w:tentative="1">
+      <w:start w:val="1"/>
+      <w:numFmt w:val="lowerLetter"/>
+      <w:lvlText w:val="%8."/>
+      <w:lvlJc w:val="left"/>
+      <w:pPr>
+        <w:ind w:left="5760" w:hanging="360"/>
+      </w:pPr>
+    </w:lvl>
+    <w:lvl w:ilvl="8" w:tplc="0409001B" w:tentative="1">
+      <w:start w:val="1"/>
+      <w:numFmt w:val="lowerRoman"/>
+      <w:lvlText w:val="%9."/>
+      <w:lvlJc w:val="right"/>
+      <w:pPr>
+        <w:ind w:left="6480" w:hanging="180"/>
+      </w:pPr>
+    </w:lvl>
+  </w:abstractNum>
+  <w:num w:numId="1">
+    <w:abstractNumId w:val="7"/>
+  </w:num>
+  <w:num w:numId="2">
+    <w:abstractNumId w:val="20"/>
+  </w:num>
+  <w:num w:numId="3">
+    <w:abstractNumId w:val="11"/>
+  </w:num>
+  <w:num w:numId="4">
+    <w:abstractNumId w:val="3"/>
+  </w:num>
+  <w:num w:numId="5">
+    <w:abstractNumId w:val="9"/>
+  </w:num>
+  <w:num w:numId="6">
+    <w:abstractNumId w:val="13"/>
+  </w:num>
+  <w:num w:numId="7">
+    <w:abstractNumId w:val="21"/>
+  </w:num>
+  <w:num w:numId="8">
+    <w:abstractNumId w:val="26"/>
+  </w:num>
+  <w:num w:numId="9">
+    <w:abstractNumId w:val="15"/>
+  </w:num>
+  <w:num w:numId="10">
+    <w:abstractNumId w:val="30"/>
+  </w:num>
+  <w:num w:numId="11">
+    <w:abstractNumId w:val="1"/>
+  </w:num>
+  <w:num w:numId="12">
+    <w:abstractNumId w:val="4"/>
+  </w:num>
+  <w:num w:numId="13">
+    <w:abstractNumId w:val="27"/>
+  </w:num>
+  <w:num w:numId="14">
+    <w:abstractNumId w:val="0"/>
+  </w:num>
+  <w:num w:numId="15">
+    <w:abstractNumId w:val="8"/>
+  </w:num>
+  <w:num w:numId="16">
+    <w:abstractNumId w:val="16"/>
+  </w:num>
+  <w:num w:numId="17">
+    <w:abstractNumId w:val="2"/>
+  </w:num>
+  <w:num w:numId="18">
+    <w:abstractNumId w:val="12"/>
+  </w:num>
+  <w:num w:numId="19">
+    <w:abstractNumId w:val="25"/>
+  </w:num>
+  <w:num w:numId="20">
+    <w:abstractNumId w:val="17"/>
+  </w:num>
+  <w:num w:numId="21">
+    <w:abstractNumId w:val="5"/>
+  </w:num>
+  <w:num w:numId="22">
+    <w:abstractNumId w:val="23"/>
+  </w:num>
+  <w:num w:numId="23">
+    <w:abstractNumId w:val="29"/>
+  </w:num>
+  <w:num w:numId="24">
+    <w:abstractNumId w:val="14"/>
+  </w:num>
+  <w:num w:numId="25">
+    <w:abstractNumId w:val="19"/>
+  </w:num>
+  <w:num w:numId="26">
+    <w:abstractNumId w:val="10"/>
+  </w:num>
+  <w:num w:numId="27">
+    <w:abstractNumId w:val="22"/>
+  </w:num>
+  <w:num w:numId="28">
+    <w:abstractNumId w:val="28"/>
+  </w:num>
+  <w:num w:numId="29">
+    <w:abstractNumId w:val="18"/>
+  </w:num>
+  <w:num w:numId="30">
+    <w:abstractNumId w:val="24"/>
+  </w:num>
+  <w:num w:numId="31">
+    <w:abstractNumId w:val="6"/>
+  </w:num>
+</w:numbering>
 </file>
 
 <file path=word/styles.xml><?xml version="1.0" encoding="utf-8"?>
@@ -13618,6 +19283,17 @@
       <w:lang w:val="en-US"/>
     </w:rPr>
   </w:style>
+  <w:style w:type="paragraph" w:styleId="a4">
+    <w:name w:val="List Paragraph"/>
+    <w:basedOn w:val="a"/>
+    <w:uiPriority w:val="34"/>
+    <w:qFormat/>
+    <w:rsid w:val="002D70E4"/>
+    <w:pPr>
+      <w:ind w:left="720"/>
+      <w:contextualSpacing/>
+    </w:pPr>
+  </w:style>
 </w:styles>
 </file>
 

--- a/StoryCardTemplate.docx
+++ b/StoryCardTemplate.docx
@@ -457,16 +457,6 @@
                 <w:lang w:val="en-US"/>
               </w:rPr>
             </w:pPr>
-            <w:r>
-              <w:rPr>
-                <w:rFonts w:ascii="Arial" w:eastAsia="Times New Roman" w:hAnsi="Arial" w:cs="Arial"/>
-                <w:b/>
-                <w:bCs/>
-                <w:color w:val="000000"/>
-                <w:lang w:val="en-US"/>
-              </w:rPr>
-              <w:t xml:space="preserve">Actual: </w:t>
-            </w:r>
           </w:p>
         </w:tc>
         <w:tc>
@@ -641,6 +631,8 @@
           <w:lang w:val="en-US"/>
         </w:rPr>
       </w:pPr>
+      <w:bookmarkStart w:id="0" w:name="_GoBack"/>
+      <w:bookmarkEnd w:id="0"/>
     </w:p>
     <w:tbl>
       <w:tblPr>
@@ -1083,16 +1075,6 @@
                 <w:lang w:val="en-US"/>
               </w:rPr>
             </w:pPr>
-            <w:r>
-              <w:rPr>
-                <w:rFonts w:ascii="Arial" w:eastAsia="Times New Roman" w:hAnsi="Arial" w:cs="Arial"/>
-                <w:b/>
-                <w:bCs/>
-                <w:color w:val="000000"/>
-                <w:lang w:val="en-US"/>
-              </w:rPr>
-              <w:t>Actual:</w:t>
-            </w:r>
           </w:p>
         </w:tc>
         <w:tc>
@@ -1732,16 +1714,6 @@
                 <w:lang w:val="en-US"/>
               </w:rPr>
             </w:pPr>
-            <w:r>
-              <w:rPr>
-                <w:rFonts w:ascii="Arial" w:eastAsia="Times New Roman" w:hAnsi="Arial" w:cs="Arial"/>
-                <w:b/>
-                <w:bCs/>
-                <w:color w:val="000000"/>
-                <w:lang w:val="en-US"/>
-              </w:rPr>
-              <w:t>Actual:</w:t>
-            </w:r>
           </w:p>
         </w:tc>
         <w:tc>
@@ -2405,16 +2377,6 @@
                 <w:lang w:val="en-US"/>
               </w:rPr>
             </w:pPr>
-            <w:r>
-              <w:rPr>
-                <w:rFonts w:ascii="Arial" w:eastAsia="Times New Roman" w:hAnsi="Arial" w:cs="Arial"/>
-                <w:b/>
-                <w:bCs/>
-                <w:color w:val="000000"/>
-                <w:lang w:val="en-US"/>
-              </w:rPr>
-              <w:t>Actual:</w:t>
-            </w:r>
           </w:p>
         </w:tc>
         <w:tc>
@@ -3063,16 +3025,6 @@
                 <w:lang w:val="en-US"/>
               </w:rPr>
             </w:pPr>
-            <w:r>
-              <w:rPr>
-                <w:rFonts w:ascii="Arial" w:eastAsia="Times New Roman" w:hAnsi="Arial" w:cs="Arial"/>
-                <w:b/>
-                <w:bCs/>
-                <w:color w:val="000000"/>
-                <w:lang w:val="en-US"/>
-              </w:rPr>
-              <w:t>Actual:</w:t>
-            </w:r>
           </w:p>
         </w:tc>
         <w:tc>
@@ -3789,16 +3741,6 @@
                 <w:lang w:val="en-US"/>
               </w:rPr>
             </w:pPr>
-            <w:r>
-              <w:rPr>
-                <w:rFonts w:ascii="Arial" w:eastAsia="Times New Roman" w:hAnsi="Arial" w:cs="Arial"/>
-                <w:b/>
-                <w:bCs/>
-                <w:color w:val="000000"/>
-                <w:lang w:val="en-US"/>
-              </w:rPr>
-              <w:t>Actual:</w:t>
-            </w:r>
           </w:p>
         </w:tc>
         <w:tc>
@@ -4380,16 +4322,6 @@
                 <w:lang w:val="en-US"/>
               </w:rPr>
             </w:pPr>
-            <w:r>
-              <w:rPr>
-                <w:rFonts w:ascii="Arial" w:eastAsia="Times New Roman" w:hAnsi="Arial" w:cs="Arial"/>
-                <w:b/>
-                <w:bCs/>
-                <w:color w:val="000000"/>
-                <w:lang w:val="en-US"/>
-              </w:rPr>
-              <w:t>Actual:</w:t>
-            </w:r>
           </w:p>
         </w:tc>
         <w:tc>
@@ -5121,16 +5053,6 @@
                 <w:lang w:val="en-US"/>
               </w:rPr>
             </w:pPr>
-            <w:r>
-              <w:rPr>
-                <w:rFonts w:ascii="Arial" w:eastAsia="Times New Roman" w:hAnsi="Arial" w:cs="Arial"/>
-                <w:b/>
-                <w:bCs/>
-                <w:color w:val="000000"/>
-                <w:lang w:val="en-US"/>
-              </w:rPr>
-              <w:t>Actual:</w:t>
-            </w:r>
           </w:p>
         </w:tc>
         <w:tc>
@@ -5774,16 +5696,6 @@
                 <w:lang w:val="en-US"/>
               </w:rPr>
             </w:pPr>
-            <w:r>
-              <w:rPr>
-                <w:rFonts w:ascii="Arial" w:eastAsia="Times New Roman" w:hAnsi="Arial" w:cs="Arial"/>
-                <w:b/>
-                <w:bCs/>
-                <w:color w:val="000000"/>
-                <w:lang w:val="en-US"/>
-              </w:rPr>
-              <w:t>Actual:</w:t>
-            </w:r>
           </w:p>
         </w:tc>
         <w:tc>
@@ -6442,16 +6354,6 @@
                 <w:lang w:val="en-US"/>
               </w:rPr>
             </w:pPr>
-            <w:r>
-              <w:rPr>
-                <w:rFonts w:ascii="Arial" w:eastAsia="Times New Roman" w:hAnsi="Arial" w:cs="Arial"/>
-                <w:b/>
-                <w:bCs/>
-                <w:color w:val="000000"/>
-                <w:lang w:val="en-US"/>
-              </w:rPr>
-              <w:t>Actual:</w:t>
-            </w:r>
           </w:p>
         </w:tc>
         <w:tc>
@@ -7094,16 +6996,6 @@
                 <w:lang w:val="en-US"/>
               </w:rPr>
             </w:pPr>
-            <w:r>
-              <w:rPr>
-                <w:rFonts w:ascii="Arial" w:eastAsia="Times New Roman" w:hAnsi="Arial" w:cs="Arial"/>
-                <w:b/>
-                <w:bCs/>
-                <w:color w:val="000000"/>
-                <w:lang w:val="en-US"/>
-              </w:rPr>
-              <w:t>Actual:</w:t>
-            </w:r>
           </w:p>
         </w:tc>
         <w:tc>
@@ -7675,16 +7567,6 @@
                 <w:lang w:val="en-US"/>
               </w:rPr>
             </w:pPr>
-            <w:r>
-              <w:rPr>
-                <w:rFonts w:ascii="Arial" w:eastAsia="Times New Roman" w:hAnsi="Arial" w:cs="Arial"/>
-                <w:b/>
-                <w:bCs/>
-                <w:color w:val="000000"/>
-                <w:lang w:val="en-US"/>
-              </w:rPr>
-              <w:t>Actual:</w:t>
-            </w:r>
           </w:p>
         </w:tc>
         <w:tc>
@@ -8309,16 +8191,6 @@
                 <w:lang w:val="en-US"/>
               </w:rPr>
             </w:pPr>
-            <w:r>
-              <w:rPr>
-                <w:rFonts w:ascii="Arial" w:eastAsia="Times New Roman" w:hAnsi="Arial" w:cs="Arial"/>
-                <w:b/>
-                <w:bCs/>
-                <w:color w:val="000000"/>
-                <w:lang w:val="en-US"/>
-              </w:rPr>
-              <w:t>Actual:</w:t>
-            </w:r>
           </w:p>
         </w:tc>
         <w:tc>
@@ -8920,16 +8792,6 @@
                 <w:lang w:val="en-US"/>
               </w:rPr>
             </w:pPr>
-            <w:r>
-              <w:rPr>
-                <w:rFonts w:ascii="Arial" w:eastAsia="Times New Roman" w:hAnsi="Arial" w:cs="Arial"/>
-                <w:b/>
-                <w:bCs/>
-                <w:color w:val="000000"/>
-                <w:lang w:val="en-US"/>
-              </w:rPr>
-              <w:t>Actual:</w:t>
-            </w:r>
           </w:p>
         </w:tc>
         <w:tc>
@@ -9482,16 +9344,6 @@
                 <w:lang w:val="en-US"/>
               </w:rPr>
             </w:pPr>
-            <w:r>
-              <w:rPr>
-                <w:rFonts w:ascii="Arial" w:eastAsia="Times New Roman" w:hAnsi="Arial" w:cs="Arial"/>
-                <w:b/>
-                <w:bCs/>
-                <w:color w:val="000000"/>
-                <w:lang w:val="en-US"/>
-              </w:rPr>
-              <w:t>Actual:</w:t>
-            </w:r>
           </w:p>
         </w:tc>
         <w:tc>
@@ -10169,16 +10021,6 @@
                 <w:lang w:val="en-US"/>
               </w:rPr>
             </w:pPr>
-            <w:r>
-              <w:rPr>
-                <w:rFonts w:ascii="Arial" w:eastAsia="Times New Roman" w:hAnsi="Arial" w:cs="Arial"/>
-                <w:b/>
-                <w:bCs/>
-                <w:color w:val="000000"/>
-                <w:lang w:val="en-US"/>
-              </w:rPr>
-              <w:t>Actual:</w:t>
-            </w:r>
           </w:p>
         </w:tc>
         <w:tc>
@@ -10275,6 +10117,7 @@
           <w:szCs w:val="24"/>
           <w:lang w:val="en-US"/>
         </w:rPr>
+        <w:lastRenderedPageBreak/>
         <w:t>Log in the profile.</w:t>
       </w:r>
     </w:p>
@@ -10300,7 +10143,6 @@
           <w:szCs w:val="24"/>
           <w:lang w:val="en-US"/>
         </w:rPr>
-        <w:lastRenderedPageBreak/>
         <w:t>Open shop page.</w:t>
       </w:r>
     </w:p>
@@ -10845,16 +10687,6 @@
                 <w:lang w:val="en-US"/>
               </w:rPr>
             </w:pPr>
-            <w:r>
-              <w:rPr>
-                <w:rFonts w:ascii="Arial" w:eastAsia="Times New Roman" w:hAnsi="Arial" w:cs="Arial"/>
-                <w:b/>
-                <w:bCs/>
-                <w:color w:val="000000"/>
-                <w:lang w:val="en-US"/>
-              </w:rPr>
-              <w:t>Actual:</w:t>
-            </w:r>
           </w:p>
         </w:tc>
         <w:tc>
@@ -11496,16 +11328,6 @@
                 <w:lang w:val="en-US"/>
               </w:rPr>
             </w:pPr>
-            <w:r>
-              <w:rPr>
-                <w:rFonts w:ascii="Arial" w:eastAsia="Times New Roman" w:hAnsi="Arial" w:cs="Arial"/>
-                <w:b/>
-                <w:bCs/>
-                <w:color w:val="000000"/>
-                <w:lang w:val="en-US"/>
-              </w:rPr>
-              <w:t>Actual:</w:t>
-            </w:r>
           </w:p>
         </w:tc>
         <w:tc>
@@ -11738,6 +11560,7 @@
           <w:szCs w:val="24"/>
           <w:lang w:val="en-US"/>
         </w:rPr>
+        <w:lastRenderedPageBreak/>
         <w:t>Insert quantity.</w:t>
       </w:r>
     </w:p>
@@ -11763,7 +11586,6 @@
           <w:szCs w:val="24"/>
           <w:lang w:val="en-US"/>
         </w:rPr>
-        <w:lastRenderedPageBreak/>
         <w:t>Press button “Add”.</w:t>
       </w:r>
     </w:p>
@@ -12245,16 +12067,6 @@
                 <w:lang w:val="en-US"/>
               </w:rPr>
             </w:pPr>
-            <w:r>
-              <w:rPr>
-                <w:rFonts w:ascii="Arial" w:eastAsia="Times New Roman" w:hAnsi="Arial" w:cs="Arial"/>
-                <w:b/>
-                <w:bCs/>
-                <w:color w:val="000000"/>
-                <w:lang w:val="en-US"/>
-              </w:rPr>
-              <w:t>Actual:</w:t>
-            </w:r>
           </w:p>
         </w:tc>
         <w:tc>
@@ -12411,25 +12223,7 @@
           <w:szCs w:val="24"/>
           <w:lang w:val="en-US"/>
         </w:rPr>
-        <w:t xml:space="preserve">Choose the </w:t>
-      </w:r>
-      <w:r>
-        <w:rPr>
-          <w:rFonts w:ascii="Times New Roman" w:eastAsia="Times New Roman" w:hAnsi="Times New Roman" w:cs="Times New Roman"/>
-          <w:sz w:val="24"/>
-          <w:szCs w:val="24"/>
-          <w:lang w:val="en-US"/>
-        </w:rPr>
-        <w:t>product</w:t>
-      </w:r>
-      <w:r>
-        <w:rPr>
-          <w:rFonts w:ascii="Times New Roman" w:eastAsia="Times New Roman" w:hAnsi="Times New Roman" w:cs="Times New Roman"/>
-          <w:sz w:val="24"/>
-          <w:szCs w:val="24"/>
-          <w:lang w:val="en-US"/>
-        </w:rPr>
-        <w:t>.</w:t>
+        <w:t>Choose the product.</w:t>
       </w:r>
     </w:p>
     <w:p>
@@ -12454,25 +12248,7 @@
           <w:szCs w:val="24"/>
           <w:lang w:val="en-US"/>
         </w:rPr>
-        <w:t>Press button “</w:t>
-      </w:r>
-      <w:r>
-        <w:rPr>
-          <w:rFonts w:ascii="Times New Roman" w:eastAsia="Times New Roman" w:hAnsi="Times New Roman" w:cs="Times New Roman"/>
-          <w:sz w:val="24"/>
-          <w:szCs w:val="24"/>
-          <w:lang w:val="en-US"/>
-        </w:rPr>
-        <w:t>Add</w:t>
-      </w:r>
-      <w:r>
-        <w:rPr>
-          <w:rFonts w:ascii="Times New Roman" w:eastAsia="Times New Roman" w:hAnsi="Times New Roman" w:cs="Times New Roman"/>
-          <w:sz w:val="24"/>
-          <w:szCs w:val="24"/>
-          <w:lang w:val="en-US"/>
-        </w:rPr>
-        <w:t>”.</w:t>
+        <w:t>Press button “Add”.</w:t>
       </w:r>
     </w:p>
     <w:p>
@@ -12941,16 +12717,6 @@
                 <w:lang w:val="en-US"/>
               </w:rPr>
             </w:pPr>
-            <w:r>
-              <w:rPr>
-                <w:rFonts w:ascii="Arial" w:eastAsia="Times New Roman" w:hAnsi="Arial" w:cs="Arial"/>
-                <w:b/>
-                <w:bCs/>
-                <w:color w:val="000000"/>
-                <w:lang w:val="en-US"/>
-              </w:rPr>
-              <w:t>Actual:</w:t>
-            </w:r>
           </w:p>
         </w:tc>
         <w:tc>
@@ -13664,16 +13430,6 @@
                 <w:lang w:val="en-US"/>
               </w:rPr>
             </w:pPr>
-            <w:r>
-              <w:rPr>
-                <w:rFonts w:ascii="Arial" w:eastAsia="Times New Roman" w:hAnsi="Arial" w:cs="Arial"/>
-                <w:b/>
-                <w:bCs/>
-                <w:color w:val="000000"/>
-                <w:lang w:val="en-US"/>
-              </w:rPr>
-              <w:t>Actual:</w:t>
-            </w:r>
           </w:p>
         </w:tc>
         <w:tc>
@@ -14328,16 +14084,6 @@
                 <w:lang w:val="en-US"/>
               </w:rPr>
             </w:pPr>
-            <w:r>
-              <w:rPr>
-                <w:rFonts w:ascii="Arial" w:eastAsia="Times New Roman" w:hAnsi="Arial" w:cs="Arial"/>
-                <w:b/>
-                <w:bCs/>
-                <w:color w:val="000000"/>
-                <w:lang w:val="en-US"/>
-              </w:rPr>
-              <w:t>Actual:</w:t>
-            </w:r>
           </w:p>
         </w:tc>
         <w:tc>
@@ -15064,16 +14810,6 @@
                 <w:lang w:val="en-US"/>
               </w:rPr>
             </w:pPr>
-            <w:r>
-              <w:rPr>
-                <w:rFonts w:ascii="Arial" w:eastAsia="Times New Roman" w:hAnsi="Arial" w:cs="Arial"/>
-                <w:b/>
-                <w:bCs/>
-                <w:color w:val="000000"/>
-                <w:lang w:val="en-US"/>
-              </w:rPr>
-              <w:t>Actual:</w:t>
-            </w:r>
           </w:p>
         </w:tc>
         <w:tc>
@@ -15717,16 +15453,6 @@
                 <w:lang w:val="en-US"/>
               </w:rPr>
             </w:pPr>
-            <w:r>
-              <w:rPr>
-                <w:rFonts w:ascii="Arial" w:eastAsia="Times New Roman" w:hAnsi="Arial" w:cs="Arial"/>
-                <w:b/>
-                <w:bCs/>
-                <w:color w:val="000000"/>
-                <w:lang w:val="en-US"/>
-              </w:rPr>
-              <w:t>Actual:</w:t>
-            </w:r>
           </w:p>
           <w:p>
             <w:pPr>
@@ -15970,8 +15696,6 @@
         </w:rPr>
         <w:t>Click the desired disaster.</w:t>
       </w:r>
-      <w:bookmarkStart w:id="0" w:name="_GoBack"/>
-      <w:bookmarkEnd w:id="0"/>
     </w:p>
     <w:p/>
     <w:sectPr>
